--- a/Euripedes Simões de Paula/Java/08 - Laços/Laços Condicionais.docx
+++ b/Euripedes Simões de Paula/Java/08 - Laços/Laços Condicionais.docx
@@ -48,7 +48,19 @@
         <w:rPr>
           <w:rFonts w:ascii="Consolas" w:hAnsi="Consolas"/>
         </w:rPr>
-        <w:t>Essas estruturas são utilizadas quando há uma sequencia de ações que podem ou não ser executadas, dependendo do resultado de uma operação ou interação.</w:t>
+        <w:t xml:space="preserve">Essas estruturas são utilizadas quando há uma </w:t>
+      </w:r>
+      <w:r>
+        <w:rPr>
+          <w:rFonts w:ascii="Consolas" w:hAnsi="Consolas"/>
+        </w:rPr>
+        <w:t>sequência</w:t>
+      </w:r>
+      <w:r>
+        <w:rPr>
+          <w:rFonts w:ascii="Consolas" w:hAnsi="Consolas"/>
+        </w:rPr>
+        <w:t xml:space="preserve"> de ações que podem ou não ser executadas, dependendo do resultado de uma operação ou interação.</w:t>
       </w:r>
     </w:p>
     <w:p>
@@ -517,99 +529,26 @@
       </w:pPr>
       <w:r>
         <w:rPr>
-          <w:rFonts w:ascii="Consolas" w:hAnsi="Consolas"/>
           <w:noProof/>
         </w:rPr>
-        <mc:AlternateContent>
-          <mc:Choice Requires="wps">
-            <w:drawing>
-              <wp:anchor distT="0" distB="0" distL="114300" distR="114300" simplePos="0" relativeHeight="251659264" behindDoc="0" locked="0" layoutInCell="1" allowOverlap="1" wp14:anchorId="630D38BD" wp14:editId="6FE4D4D0">
-                <wp:simplePos x="0" y="0"/>
-                <wp:positionH relativeFrom="margin">
-                  <wp:align>center</wp:align>
-                </wp:positionH>
-                <wp:positionV relativeFrom="paragraph">
-                  <wp:posOffset>5715</wp:posOffset>
-                </wp:positionV>
-                <wp:extent cx="790575" cy="361950"/>
-                <wp:effectExtent l="0" t="0" r="28575" b="19050"/>
-                <wp:wrapNone/>
-                <wp:docPr id="496857145" name="Elipse 1"/>
-                <wp:cNvGraphicFramePr/>
-                <a:graphic xmlns:a="http://schemas.openxmlformats.org/drawingml/2006/main">
-                  <a:graphicData uri="http://schemas.microsoft.com/office/word/2010/wordprocessingShape">
-                    <wps:wsp>
-                      <wps:cNvSpPr/>
-                      <wps:spPr>
-                        <a:xfrm>
-                          <a:off x="0" y="0"/>
-                          <a:ext cx="790575" cy="361950"/>
-                        </a:xfrm>
-                        <a:prstGeom prst="ellipse">
-                          <a:avLst/>
-                        </a:prstGeom>
-                      </wps:spPr>
-                      <wps:style>
-                        <a:lnRef idx="2">
-                          <a:schemeClr val="accent1">
-                            <a:shade val="15000"/>
-                          </a:schemeClr>
-                        </a:lnRef>
-                        <a:fillRef idx="1">
-                          <a:schemeClr val="accent1"/>
-                        </a:fillRef>
-                        <a:effectRef idx="0">
-                          <a:schemeClr val="accent1"/>
-                        </a:effectRef>
-                        <a:fontRef idx="minor">
-                          <a:schemeClr val="lt1"/>
-                        </a:fontRef>
-                      </wps:style>
-                      <wps:txbx>
-                        <w:txbxContent>
-                          <w:p>
-                            <w:pPr>
-                              <w:jc w:val="center"/>
-                            </w:pPr>
-                            <w:r>
-                              <w:t>Início</w:t>
-                            </w:r>
-                          </w:p>
-                        </w:txbxContent>
-                      </wps:txbx>
-                      <wps:bodyPr rot="0" spcFirstLastPara="0" vertOverflow="overflow" horzOverflow="overflow" vert="horz" wrap="square" lIns="91440" tIns="45720" rIns="91440" bIns="45720" numCol="1" spcCol="0" rtlCol="0" fromWordArt="0" anchor="ctr" anchorCtr="0" forceAA="0" compatLnSpc="1">
-                        <a:prstTxWarp prst="textNoShape">
-                          <a:avLst/>
-                        </a:prstTxWarp>
-                        <a:noAutofit/>
-                      </wps:bodyPr>
-                    </wps:wsp>
-                  </a:graphicData>
-                </a:graphic>
-              </wp:anchor>
-            </w:drawing>
-          </mc:Choice>
-          <mc:Fallback>
-            <w:pict>
-              <v:oval w14:anchorId="630D38BD" id="Elipse 1" o:spid="_x0000_s1026" style="position:absolute;left:0;text-align:left;margin-left:0;margin-top:.45pt;width:62.25pt;height:28.5pt;z-index:251659264;visibility:visible;mso-wrap-style:square;mso-wrap-distance-left:9pt;mso-wrap-distance-top:0;mso-wrap-distance-right:9pt;mso-wrap-distance-bottom:0;mso-position-horizontal:center;mso-position-horizontal-relative:margin;mso-position-vertical:absolute;mso-position-vertical-relative:text;v-text-anchor:middle" o:gfxdata="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" fillcolor="#4472c4 [3204]" strokecolor="#09101d [484]" strokeweight="1pt">
-                <v:stroke joinstyle="miter"/>
-                <v:textbox>
-                  <w:txbxContent>
-                    <w:p>
-                      <w:pPr>
-                        <w:jc w:val="center"/>
-                      </w:pPr>
-                      <w:r>
-                        <w:t>Início</w:t>
-                      </w:r>
-                    </w:p>
-                  </w:txbxContent>
-                </v:textbox>
-                <w10:wrap anchorx="margin"/>
-              </v:oval>
-            </w:pict>
-          </mc:Fallback>
-        </mc:AlternateContent>
+        <w:pict w14:anchorId="6E0E8107">
+          <v:oval id="Elipse 1" o:spid="_x0000_s1065" style="position:absolute;left:0;text-align:left;margin-left:0;margin-top:.45pt;width:62.25pt;height:28.5pt;z-index:251659264;visibility:visible;mso-wrap-style:square;mso-wrap-distance-left:9pt;mso-wrap-distance-top:0;mso-wrap-distance-right:9pt;mso-wrap-distance-bottom:0;mso-position-horizontal:center;mso-position-horizontal-relative:margin;mso-position-vertical:absolute;mso-position-vertical-relative:text;v-text-anchor:middle" o:gfxdata="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" fillcolor="#4472c4 [3204]" strokecolor="#09101d [484]" strokeweight="1pt">
+            <v:stroke joinstyle="miter"/>
+            <v:textbox>
+              <w:txbxContent>
+                <w:p>
+                  <w:pPr>
+                    <w:jc w:val="center"/>
+                  </w:pPr>
+                  <w:r>
+                    <w:t>Início</w:t>
+                  </w:r>
+                </w:p>
+              </w:txbxContent>
+            </v:textbox>
+            <w10:wrap anchorx="margin"/>
+          </v:oval>
+        </w:pict>
       </w:r>
     </w:p>
     <w:p>
@@ -621,96 +560,29 @@
       </w:pPr>
       <w:r>
         <w:rPr>
-          <w:rFonts w:ascii="Consolas" w:hAnsi="Consolas"/>
           <w:noProof/>
         </w:rPr>
-        <mc:AlternateContent>
-          <mc:Choice Requires="wps">
-            <w:drawing>
-              <wp:anchor distT="0" distB="0" distL="114300" distR="114300" simplePos="0" relativeHeight="251665408" behindDoc="0" locked="0" layoutInCell="1" allowOverlap="1" wp14:anchorId="28A8D79F" wp14:editId="304FFC79">
-                <wp:simplePos x="0" y="0"/>
-                <wp:positionH relativeFrom="margin">
-                  <wp:posOffset>2625589</wp:posOffset>
-                </wp:positionH>
-                <wp:positionV relativeFrom="paragraph">
-                  <wp:posOffset>138112</wp:posOffset>
-                </wp:positionV>
-                <wp:extent cx="151482" cy="126651"/>
-                <wp:effectExtent l="12382" t="6668" r="32703" b="32702"/>
-                <wp:wrapNone/>
-                <wp:docPr id="546035181" name="Seta: para a Direita 6"/>
-                <wp:cNvGraphicFramePr/>
-                <a:graphic xmlns:a="http://schemas.openxmlformats.org/drawingml/2006/main">
-                  <a:graphicData uri="http://schemas.microsoft.com/office/word/2010/wordprocessingShape">
-                    <wps:wsp>
-                      <wps:cNvSpPr/>
-                      <wps:spPr>
-                        <a:xfrm rot="5400000">
-                          <a:off x="0" y="0"/>
-                          <a:ext cx="151482" cy="126651"/>
-                        </a:xfrm>
-                        <a:prstGeom prst="rightArrow">
-                          <a:avLst/>
-                        </a:prstGeom>
-                      </wps:spPr>
-                      <wps:style>
-                        <a:lnRef idx="2">
-                          <a:schemeClr val="accent1">
-                            <a:shade val="15000"/>
-                          </a:schemeClr>
-                        </a:lnRef>
-                        <a:fillRef idx="1">
-                          <a:schemeClr val="accent1"/>
-                        </a:fillRef>
-                        <a:effectRef idx="0">
-                          <a:schemeClr val="accent1"/>
-                        </a:effectRef>
-                        <a:fontRef idx="minor">
-                          <a:schemeClr val="lt1"/>
-                        </a:fontRef>
-                      </wps:style>
-                      <wps:bodyPr rot="0" spcFirstLastPara="0" vertOverflow="overflow" horzOverflow="overflow" vert="horz" wrap="square" lIns="91440" tIns="45720" rIns="91440" bIns="45720" numCol="1" spcCol="0" rtlCol="0" fromWordArt="0" anchor="ctr" anchorCtr="0" forceAA="0" compatLnSpc="1">
-                        <a:prstTxWarp prst="textNoShape">
-                          <a:avLst/>
-                        </a:prstTxWarp>
-                        <a:noAutofit/>
-                      </wps:bodyPr>
-                    </wps:wsp>
-                  </a:graphicData>
-                </a:graphic>
-                <wp14:sizeRelH relativeFrom="margin">
-                  <wp14:pctWidth>0</wp14:pctWidth>
-                </wp14:sizeRelH>
-                <wp14:sizeRelV relativeFrom="margin">
-                  <wp14:pctHeight>0</wp14:pctHeight>
-                </wp14:sizeRelV>
-              </wp:anchor>
-            </w:drawing>
-          </mc:Choice>
-          <mc:Fallback>
-            <w:pict>
-              <v:shapetype w14:anchorId="24F08BEF" id="_x0000_t13" coordsize="21600,21600" o:spt="13" adj="16200,5400" path="m@0,l@0@1,0@1,0@2@0@2@0,21600,21600,10800xe">
-                <v:stroke joinstyle="miter"/>
-                <v:formulas>
-                  <v:f eqn="val #0"/>
-                  <v:f eqn="val #1"/>
-                  <v:f eqn="sum height 0 #1"/>
-                  <v:f eqn="sum 10800 0 #1"/>
-                  <v:f eqn="sum width 0 #0"/>
-                  <v:f eqn="prod @4 @3 10800"/>
-                  <v:f eqn="sum width 0 @5"/>
-                </v:formulas>
-                <v:path o:connecttype="custom" o:connectlocs="@0,0;0,10800;@0,21600;21600,10800" o:connectangles="270,180,90,0" textboxrect="0,@1,@6,@2"/>
-                <v:handles>
-                  <v:h position="#0,#1" xrange="0,21600" yrange="0,10800"/>
-                </v:handles>
-              </v:shapetype>
-              <v:shape id="Seta: para a Direita 6" o:spid="_x0000_s1026" type="#_x0000_t13" style="position:absolute;margin-left:206.75pt;margin-top:10.85pt;width:11.95pt;height:9.95pt;rotation:90;z-index:251665408;visibility:visible;mso-wrap-style:square;mso-width-percent:0;mso-height-percent:0;mso-wrap-distance-left:9pt;mso-wrap-distance-top:0;mso-wrap-distance-right:9pt;mso-wrap-distance-bottom:0;mso-position-horizontal:absolute;mso-position-horizontal-relative:margin;mso-position-vertical:absolute;mso-position-vertical-relative:text;mso-width-percent:0;mso-height-percent:0;mso-width-relative:margin;mso-height-relative:margin;v-text-anchor:middle" o:gfxdata="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" adj="12570" fillcolor="#4472c4 [3204]" strokecolor="#09101d [484]" strokeweight="1pt">
-                <w10:wrap anchorx="margin"/>
-              </v:shape>
-            </w:pict>
-          </mc:Fallback>
-        </mc:AlternateContent>
+        <w:pict w14:anchorId="1BECA0FC">
+          <v:shapetype id="_x0000_t13" coordsize="21600,21600" o:spt="13" adj="16200,5400" path="m@0,l@0@1,0@1,0@2@0@2@0,21600,21600,10800xe">
+            <v:stroke joinstyle="miter"/>
+            <v:formulas>
+              <v:f eqn="val #0"/>
+              <v:f eqn="val #1"/>
+              <v:f eqn="sum height 0 #1"/>
+              <v:f eqn="sum 10800 0 #1"/>
+              <v:f eqn="sum width 0 #0"/>
+              <v:f eqn="prod @4 @3 10800"/>
+              <v:f eqn="sum width 0 @5"/>
+            </v:formulas>
+            <v:path o:connecttype="custom" o:connectlocs="@0,0;0,10800;@0,21600;21600,10800" o:connectangles="270,180,90,0" textboxrect="0,@1,@6,@2"/>
+            <v:handles>
+              <v:h position="#0,#1" xrange="0,21600" yrange="0,10800"/>
+            </v:handles>
+          </v:shapetype>
+          <v:shape id="Seta: para a Direita 6" o:spid="_x0000_s1064" type="#_x0000_t13" style="position:absolute;left:0;text-align:left;margin-left:206.75pt;margin-top:10.85pt;width:11.95pt;height:9.95pt;rotation:90;z-index:251665408;visibility:visible;mso-wrap-style:square;mso-width-percent:0;mso-height-percent:0;mso-wrap-distance-left:9pt;mso-wrap-distance-top:0;mso-wrap-distance-right:9pt;mso-wrap-distance-bottom:0;mso-position-horizontal:absolute;mso-position-horizontal-relative:margin;mso-position-vertical:absolute;mso-position-vertical-relative:text;mso-width-percent:0;mso-height-percent:0;mso-width-relative:margin;mso-height-relative:margin;v-text-anchor:middle" o:gfxdata="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" adj="12570" fillcolor="#4472c4 [3204]" strokecolor="#09101d [484]" strokeweight="1pt">
+            <w10:wrap anchorx="margin"/>
+          </v:shape>
+        </w:pict>
       </w:r>
     </w:p>
     <w:p>
@@ -722,301 +594,75 @@
       </w:pPr>
       <w:r>
         <w:rPr>
-          <w:rFonts w:ascii="Consolas" w:hAnsi="Consolas"/>
           <w:noProof/>
         </w:rPr>
-        <mc:AlternateContent>
-          <mc:Choice Requires="wps">
-            <w:drawing>
-              <wp:anchor distT="0" distB="0" distL="114300" distR="114300" simplePos="0" relativeHeight="251697152" behindDoc="0" locked="0" layoutInCell="1" allowOverlap="1" wp14:anchorId="34CA3B88" wp14:editId="6F7BE91B">
-                <wp:simplePos x="0" y="0"/>
-                <wp:positionH relativeFrom="column">
-                  <wp:posOffset>3406140</wp:posOffset>
-                </wp:positionH>
-                <wp:positionV relativeFrom="paragraph">
-                  <wp:posOffset>102235</wp:posOffset>
-                </wp:positionV>
-                <wp:extent cx="914400" cy="257175"/>
-                <wp:effectExtent l="0" t="0" r="21590" b="28575"/>
-                <wp:wrapNone/>
-                <wp:docPr id="1589298155" name="Caixa de Texto 8"/>
-                <wp:cNvGraphicFramePr/>
-                <a:graphic xmlns:a="http://schemas.openxmlformats.org/drawingml/2006/main">
-                  <a:graphicData uri="http://schemas.microsoft.com/office/word/2010/wordprocessingShape">
-                    <wps:wsp>
-                      <wps:cNvSpPr txBox="1"/>
-                      <wps:spPr>
-                        <a:xfrm>
-                          <a:off x="0" y="0"/>
-                          <a:ext cx="914400" cy="257175"/>
-                        </a:xfrm>
-                        <a:prstGeom prst="rect">
-                          <a:avLst/>
-                        </a:prstGeom>
-                        <a:solidFill>
-                          <a:schemeClr val="tx1"/>
-                        </a:solidFill>
-                        <a:ln w="6350">
-                          <a:solidFill>
-                            <a:prstClr val="black"/>
-                          </a:solidFill>
-                        </a:ln>
-                      </wps:spPr>
-                      <wps:txbx>
-                        <w:txbxContent>
-                          <w:p>
-                            <w:r>
-                              <w:t>Sim</w:t>
-                            </w:r>
-                          </w:p>
-                        </w:txbxContent>
-                      </wps:txbx>
-                      <wps:bodyPr rot="0" spcFirstLastPara="0" vertOverflow="overflow" horzOverflow="overflow" vert="horz" wrap="none" lIns="91440" tIns="45720" rIns="91440" bIns="45720" numCol="1" spcCol="0" rtlCol="0" fromWordArt="0" anchor="t" anchorCtr="0" forceAA="0" compatLnSpc="1">
-                        <a:prstTxWarp prst="textNoShape">
-                          <a:avLst/>
-                        </a:prstTxWarp>
-                        <a:noAutofit/>
-                      </wps:bodyPr>
-                    </wps:wsp>
-                  </a:graphicData>
-                </a:graphic>
-                <wp14:sizeRelV relativeFrom="margin">
-                  <wp14:pctHeight>0</wp14:pctHeight>
-                </wp14:sizeRelV>
-              </wp:anchor>
-            </w:drawing>
-          </mc:Choice>
-          <mc:Fallback>
-            <w:pict>
-              <v:shapetype w14:anchorId="34CA3B88" id="_x0000_t202" coordsize="21600,21600" o:spt="202" path="m,l,21600r21600,l21600,xe">
-                <v:stroke joinstyle="miter"/>
-                <v:path gradientshapeok="t" o:connecttype="rect"/>
-              </v:shapetype>
-              <v:shape id="Caixa de Texto 8" o:spid="_x0000_s1027" type="#_x0000_t202" style="position:absolute;left:0;text-align:left;margin-left:268.2pt;margin-top:8.05pt;width:1in;height:20.25pt;z-index:251697152;visibility:visible;mso-wrap-style:none;mso-height-percent:0;mso-wrap-distance-left:9pt;mso-wrap-distance-top:0;mso-wrap-distance-right:9pt;mso-wrap-distance-bottom:0;mso-position-horizontal:absolute;mso-position-horizontal-relative:text;mso-position-vertical:absolute;mso-position-vertical-relative:text;mso-height-percent:0;mso-height-relative:margin;v-text-anchor:top" o:gfxdata="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" fillcolor="black [3213]" strokeweight=".5pt">
-                <v:textbox>
-                  <w:txbxContent>
-                    <w:p>
-                      <w:r>
-                        <w:t>Sim</w:t>
-                      </w:r>
-                    </w:p>
-                  </w:txbxContent>
-                </v:textbox>
-              </v:shape>
-            </w:pict>
-          </mc:Fallback>
-        </mc:AlternateContent>
-      </w:r>
-      <w:r>
-        <w:rPr>
-          <w:rFonts w:ascii="Consolas" w:hAnsi="Consolas"/>
+        <w:pict w14:anchorId="41370736">
+          <v:shapetype id="_x0000_t202" coordsize="21600,21600" o:spt="202" path="m,l,21600r21600,l21600,xe">
+            <v:stroke joinstyle="miter"/>
+            <v:path gradientshapeok="t" o:connecttype="rect"/>
+          </v:shapetype>
+          <v:shape id="_x0000_s1063" type="#_x0000_t202" style="position:absolute;left:0;text-align:left;margin-left:268.2pt;margin-top:8.05pt;width:1in;height:20.25pt;z-index:251697152;visibility:visible;mso-wrap-style:none;mso-height-percent:0;mso-wrap-distance-left:9pt;mso-wrap-distance-top:0;mso-wrap-distance-right:9pt;mso-wrap-distance-bottom:0;mso-position-horizontal:absolute;mso-position-horizontal-relative:text;mso-position-vertical:absolute;mso-position-vertical-relative:text;mso-height-percent:0;mso-height-relative:margin;v-text-anchor:top" o:gfxdata="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" fillcolor="black [3213]" strokeweight=".5pt">
+            <v:textbox>
+              <w:txbxContent>
+                <w:p>
+                  <w:r>
+                    <w:t>Sim</w:t>
+                  </w:r>
+                </w:p>
+              </w:txbxContent>
+            </v:textbox>
+          </v:shape>
+        </w:pict>
+      </w:r>
+      <w:r>
+        <w:rPr>
           <w:noProof/>
         </w:rPr>
-        <mc:AlternateContent>
-          <mc:Choice Requires="wps">
-            <w:drawing>
-              <wp:anchor distT="0" distB="0" distL="114300" distR="114300" simplePos="0" relativeHeight="251663360" behindDoc="0" locked="0" layoutInCell="1" allowOverlap="1" wp14:anchorId="21BFD96B" wp14:editId="28044A34">
-                <wp:simplePos x="0" y="0"/>
-                <wp:positionH relativeFrom="column">
-                  <wp:posOffset>3896995</wp:posOffset>
-                </wp:positionH>
-                <wp:positionV relativeFrom="paragraph">
-                  <wp:posOffset>232146</wp:posOffset>
-                </wp:positionV>
-                <wp:extent cx="923925" cy="474453"/>
-                <wp:effectExtent l="0" t="0" r="28575" b="20955"/>
-                <wp:wrapNone/>
-                <wp:docPr id="73222661" name="Retângulo 3"/>
-                <wp:cNvGraphicFramePr/>
-                <a:graphic xmlns:a="http://schemas.openxmlformats.org/drawingml/2006/main">
-                  <a:graphicData uri="http://schemas.microsoft.com/office/word/2010/wordprocessingShape">
-                    <wps:wsp>
-                      <wps:cNvSpPr/>
-                      <wps:spPr>
-                        <a:xfrm>
-                          <a:off x="0" y="0"/>
-                          <a:ext cx="923925" cy="474453"/>
-                        </a:xfrm>
-                        <a:prstGeom prst="rect">
-                          <a:avLst/>
-                        </a:prstGeom>
-                      </wps:spPr>
-                      <wps:style>
-                        <a:lnRef idx="2">
-                          <a:schemeClr val="accent1">
-                            <a:shade val="15000"/>
-                          </a:schemeClr>
-                        </a:lnRef>
-                        <a:fillRef idx="1">
-                          <a:schemeClr val="accent1"/>
-                        </a:fillRef>
-                        <a:effectRef idx="0">
-                          <a:schemeClr val="accent1"/>
-                        </a:effectRef>
-                        <a:fontRef idx="minor">
-                          <a:schemeClr val="lt1"/>
-                        </a:fontRef>
-                      </wps:style>
-                      <wps:txbx>
-                        <w:txbxContent>
-                          <w:p>
-                            <w:pPr>
-                              <w:jc w:val="center"/>
-                            </w:pPr>
-                            <w:r>
-                              <w:t>Executa Condição A</w:t>
-                            </w:r>
-                          </w:p>
-                        </w:txbxContent>
-                      </wps:txbx>
-                      <wps:bodyPr rot="0" spcFirstLastPara="0" vertOverflow="overflow" horzOverflow="overflow" vert="horz" wrap="square" lIns="91440" tIns="45720" rIns="91440" bIns="45720" numCol="1" spcCol="0" rtlCol="0" fromWordArt="0" anchor="ctr" anchorCtr="0" forceAA="0" compatLnSpc="1">
-                        <a:prstTxWarp prst="textNoShape">
-                          <a:avLst/>
-                        </a:prstTxWarp>
-                        <a:noAutofit/>
-                      </wps:bodyPr>
-                    </wps:wsp>
-                  </a:graphicData>
-                </a:graphic>
-                <wp14:sizeRelH relativeFrom="margin">
-                  <wp14:pctWidth>0</wp14:pctWidth>
-                </wp14:sizeRelH>
-                <wp14:sizeRelV relativeFrom="margin">
-                  <wp14:pctHeight>0</wp14:pctHeight>
-                </wp14:sizeRelV>
-              </wp:anchor>
-            </w:drawing>
-          </mc:Choice>
-          <mc:Fallback>
-            <w:pict>
-              <v:rect w14:anchorId="21BFD96B" id="Retângulo 3" o:spid="_x0000_s1028" style="position:absolute;left:0;text-align:left;margin-left:306.85pt;margin-top:18.3pt;width:72.75pt;height:37.35pt;z-index:251663360;visibility:visible;mso-wrap-style:square;mso-width-percent:0;mso-height-percent:0;mso-wrap-distance-left:9pt;mso-wrap-distance-top:0;mso-wrap-distance-right:9pt;mso-wrap-distance-bottom:0;mso-position-horizontal:absolute;mso-position-horizontal-relative:text;mso-position-vertical:absolute;mso-position-vertical-relative:text;mso-width-percent:0;mso-height-percent:0;mso-width-relative:margin;mso-height-relative:margin;v-text-anchor:middle" o:gfxdata="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" fillcolor="#4472c4 [3204]" strokecolor="#09101d [484]" strokeweight="1pt">
-                <v:textbox>
-                  <w:txbxContent>
-                    <w:p>
-                      <w:pPr>
-                        <w:jc w:val="center"/>
-                      </w:pPr>
-                      <w:r>
-                        <w:t>Executa Condição A</w:t>
-                      </w:r>
-                    </w:p>
-                  </w:txbxContent>
-                </v:textbox>
-              </v:rect>
-            </w:pict>
-          </mc:Fallback>
-        </mc:AlternateContent>
-      </w:r>
-      <w:r>
-        <w:rPr>
-          <w:rFonts w:ascii="Consolas" w:hAnsi="Consolas"/>
+        <w:pict w14:anchorId="4E14D3C5">
+          <v:rect id="Retângulo 3" o:spid="_x0000_s1062" style="position:absolute;left:0;text-align:left;margin-left:306.85pt;margin-top:18.3pt;width:72.75pt;height:37.35pt;z-index:251663360;visibility:visible;mso-wrap-style:square;mso-width-percent:0;mso-height-percent:0;mso-wrap-distance-left:9pt;mso-wrap-distance-top:0;mso-wrap-distance-right:9pt;mso-wrap-distance-bottom:0;mso-position-horizontal:absolute;mso-position-horizontal-relative:text;mso-position-vertical:absolute;mso-position-vertical-relative:text;mso-width-percent:0;mso-height-percent:0;mso-width-relative:margin;mso-height-relative:margin;v-text-anchor:middle" o:gfxdata="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" fillcolor="#4472c4 [3204]" strokecolor="#09101d [484]" strokeweight="1pt">
+            <v:textbox>
+              <w:txbxContent>
+                <w:p>
+                  <w:pPr>
+                    <w:jc w:val="center"/>
+                  </w:pPr>
+                  <w:r>
+                    <w:t>Executa Condição A</w:t>
+                  </w:r>
+                </w:p>
+              </w:txbxContent>
+            </v:textbox>
+          </v:rect>
+        </w:pict>
+      </w:r>
+      <w:r>
+        <w:rPr>
           <w:noProof/>
         </w:rPr>
-        <mc:AlternateContent>
-          <mc:Choice Requires="wps">
-            <w:drawing>
-              <wp:anchor distT="0" distB="0" distL="114300" distR="114300" simplePos="0" relativeHeight="251662336" behindDoc="0" locked="0" layoutInCell="1" allowOverlap="1" wp14:anchorId="3645695E" wp14:editId="78767460">
-                <wp:simplePos x="0" y="0"/>
-                <wp:positionH relativeFrom="margin">
-                  <wp:align>center</wp:align>
-                </wp:positionH>
-                <wp:positionV relativeFrom="paragraph">
-                  <wp:posOffset>30480</wp:posOffset>
-                </wp:positionV>
-                <wp:extent cx="1524000" cy="857250"/>
-                <wp:effectExtent l="19050" t="19050" r="19050" b="38100"/>
-                <wp:wrapNone/>
-                <wp:docPr id="747183303" name="Fluxograma: Decisão 2"/>
-                <wp:cNvGraphicFramePr/>
-                <a:graphic xmlns:a="http://schemas.openxmlformats.org/drawingml/2006/main">
-                  <a:graphicData uri="http://schemas.microsoft.com/office/word/2010/wordprocessingShape">
-                    <wps:wsp>
-                      <wps:cNvSpPr/>
-                      <wps:spPr>
-                        <a:xfrm>
-                          <a:off x="0" y="0"/>
-                          <a:ext cx="1524000" cy="857250"/>
-                        </a:xfrm>
-                        <a:prstGeom prst="flowChartDecision">
-                          <a:avLst/>
-                        </a:prstGeom>
-                      </wps:spPr>
-                      <wps:style>
-                        <a:lnRef idx="2">
-                          <a:schemeClr val="accent1">
-                            <a:shade val="15000"/>
-                          </a:schemeClr>
-                        </a:lnRef>
-                        <a:fillRef idx="1">
-                          <a:schemeClr val="accent1"/>
-                        </a:fillRef>
-                        <a:effectRef idx="0">
-                          <a:schemeClr val="accent1"/>
-                        </a:effectRef>
-                        <a:fontRef idx="minor">
-                          <a:schemeClr val="lt1"/>
-                        </a:fontRef>
-                      </wps:style>
-                      <wps:txbx>
-                        <w:txbxContent>
-                          <w:p>
-                            <w:pPr>
-                              <w:jc w:val="center"/>
-                            </w:pPr>
-                            <w:r>
-                              <w:t>Condição</w:t>
-                            </w:r>
-                            <w:r>
-                              <w:t xml:space="preserve"> A</w:t>
-                            </w:r>
-                          </w:p>
-                        </w:txbxContent>
-                      </wps:txbx>
-                      <wps:bodyPr rot="0" spcFirstLastPara="0" vertOverflow="overflow" horzOverflow="overflow" vert="horz" wrap="square" lIns="91440" tIns="45720" rIns="91440" bIns="45720" numCol="1" spcCol="0" rtlCol="0" fromWordArt="0" anchor="ctr" anchorCtr="0" forceAA="0" compatLnSpc="1">
-                        <a:prstTxWarp prst="textNoShape">
-                          <a:avLst/>
-                        </a:prstTxWarp>
-                        <a:noAutofit/>
-                      </wps:bodyPr>
-                    </wps:wsp>
-                  </a:graphicData>
-                </a:graphic>
-                <wp14:sizeRelH relativeFrom="margin">
-                  <wp14:pctWidth>0</wp14:pctWidth>
-                </wp14:sizeRelH>
-                <wp14:sizeRelV relativeFrom="margin">
-                  <wp14:pctHeight>0</wp14:pctHeight>
-                </wp14:sizeRelV>
-              </wp:anchor>
-            </w:drawing>
-          </mc:Choice>
-          <mc:Fallback>
-            <w:pict>
-              <v:shapetype w14:anchorId="3645695E" id="_x0000_t110" coordsize="21600,21600" o:spt="110" path="m10800,l,10800,10800,21600,21600,10800xe">
-                <v:stroke joinstyle="miter"/>
-                <v:path gradientshapeok="t" o:connecttype="rect" textboxrect="5400,5400,16200,16200"/>
-              </v:shapetype>
-              <v:shape id="Fluxograma: Decisão 2" o:spid="_x0000_s1029" type="#_x0000_t110" style="position:absolute;left:0;text-align:left;margin-left:0;margin-top:2.4pt;width:120pt;height:67.5pt;z-index:251662336;visibility:visible;mso-wrap-style:square;mso-width-percent:0;mso-height-percent:0;mso-wrap-distance-left:9pt;mso-wrap-distance-top:0;mso-wrap-distance-right:9pt;mso-wrap-distance-bottom:0;mso-position-horizontal:center;mso-position-horizontal-relative:margin;mso-position-vertical:absolute;mso-position-vertical-relative:text;mso-width-percent:0;mso-height-percent:0;mso-width-relative:margin;mso-height-relative:margin;v-text-anchor:middle" o:gfxdata="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" fillcolor="#4472c4 [3204]" strokecolor="#09101d [484]" strokeweight="1pt">
-                <v:textbox>
-                  <w:txbxContent>
-                    <w:p>
-                      <w:pPr>
-                        <w:jc w:val="center"/>
-                      </w:pPr>
-                      <w:r>
-                        <w:t>Condição</w:t>
-                      </w:r>
-                      <w:r>
-                        <w:t xml:space="preserve"> A</w:t>
-                      </w:r>
-                    </w:p>
-                  </w:txbxContent>
-                </v:textbox>
-                <w10:wrap anchorx="margin"/>
-              </v:shape>
-            </w:pict>
-          </mc:Fallback>
-        </mc:AlternateContent>
+        <w:pict w14:anchorId="13AC1965">
+          <v:shapetype id="_x0000_t110" coordsize="21600,21600" o:spt="110" path="m10800,l,10800,10800,21600,21600,10800xe">
+            <v:stroke joinstyle="miter"/>
+            <v:path gradientshapeok="t" o:connecttype="rect" textboxrect="5400,5400,16200,16200"/>
+          </v:shapetype>
+          <v:shape id="Fluxograma: Decisão 2" o:spid="_x0000_s1061" type="#_x0000_t110" style="position:absolute;left:0;text-align:left;margin-left:0;margin-top:2.4pt;width:120pt;height:67.5pt;z-index:251662336;visibility:visible;mso-wrap-style:square;mso-width-percent:0;mso-height-percent:0;mso-wrap-distance-left:9pt;mso-wrap-distance-top:0;mso-wrap-distance-right:9pt;mso-wrap-distance-bottom:0;mso-position-horizontal:center;mso-position-horizontal-relative:margin;mso-position-vertical:absolute;mso-position-vertical-relative:text;mso-width-percent:0;mso-height-percent:0;mso-width-relative:margin;mso-height-relative:margin;v-text-anchor:middle" o:gfxdata="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" fillcolor="#4472c4 [3204]" strokecolor="#09101d [484]" strokeweight="1pt">
+            <v:textbox>
+              <w:txbxContent>
+                <w:p>
+                  <w:pPr>
+                    <w:jc w:val="center"/>
+                  </w:pPr>
+                  <w:r>
+                    <w:t>Condição</w:t>
+                  </w:r>
+                  <w:r>
+                    <w:t xml:space="preserve"> A</w:t>
+                  </w:r>
+                </w:p>
+              </w:txbxContent>
+            </v:textbox>
+            <w10:wrap anchorx="margin"/>
+          </v:shape>
+        </w:pict>
       </w:r>
     </w:p>
     <w:p>
@@ -1028,167 +674,35 @@
       </w:pPr>
       <w:r>
         <w:rPr>
-          <w:rFonts w:ascii="Consolas" w:hAnsi="Consolas"/>
           <w:noProof/>
         </w:rPr>
-        <mc:AlternateContent>
-          <mc:Choice Requires="wps">
-            <w:drawing>
-              <wp:anchor distT="0" distB="0" distL="114300" distR="114300" simplePos="0" relativeHeight="251702272" behindDoc="0" locked="0" layoutInCell="1" allowOverlap="1" wp14:anchorId="15967C9C" wp14:editId="60FB230F">
-                <wp:simplePos x="0" y="0"/>
-                <wp:positionH relativeFrom="column">
-                  <wp:posOffset>3187064</wp:posOffset>
-                </wp:positionH>
-                <wp:positionV relativeFrom="paragraph">
-                  <wp:posOffset>180975</wp:posOffset>
-                </wp:positionV>
-                <wp:extent cx="1619250" cy="3276600"/>
-                <wp:effectExtent l="38100" t="0" r="1257300" b="95250"/>
-                <wp:wrapNone/>
-                <wp:docPr id="4235722" name="Conector: Curvo 12"/>
-                <wp:cNvGraphicFramePr/>
-                <a:graphic xmlns:a="http://schemas.openxmlformats.org/drawingml/2006/main">
-                  <a:graphicData uri="http://schemas.microsoft.com/office/word/2010/wordprocessingShape">
-                    <wps:wsp>
-                      <wps:cNvCnPr/>
-                      <wps:spPr>
-                        <a:xfrm flipH="1">
-                          <a:off x="0" y="0"/>
-                          <a:ext cx="1619250" cy="3276600"/>
-                        </a:xfrm>
-                        <a:prstGeom prst="curvedConnector3">
-                          <a:avLst>
-                            <a:gd name="adj1" fmla="val -76233"/>
-                          </a:avLst>
-                        </a:prstGeom>
-                        <a:ln>
-                          <a:tailEnd type="triangle"/>
-                        </a:ln>
-                      </wps:spPr>
-                      <wps:style>
-                        <a:lnRef idx="1">
-                          <a:schemeClr val="accent1"/>
-                        </a:lnRef>
-                        <a:fillRef idx="0">
-                          <a:schemeClr val="accent1"/>
-                        </a:fillRef>
-                        <a:effectRef idx="0">
-                          <a:schemeClr val="accent1"/>
-                        </a:effectRef>
-                        <a:fontRef idx="minor">
-                          <a:schemeClr val="tx1"/>
-                        </a:fontRef>
-                      </wps:style>
-                      <wps:bodyPr/>
-                    </wps:wsp>
-                  </a:graphicData>
-                </a:graphic>
-                <wp14:sizeRelH relativeFrom="margin">
-                  <wp14:pctWidth>0</wp14:pctWidth>
-                </wp14:sizeRelH>
-                <wp14:sizeRelV relativeFrom="margin">
-                  <wp14:pctHeight>0</wp14:pctHeight>
-                </wp14:sizeRelV>
-              </wp:anchor>
-            </w:drawing>
-          </mc:Choice>
-          <mc:Fallback>
-            <w:pict>
-              <v:shapetype w14:anchorId="0C2185BA" id="_x0000_t38" coordsize="21600,21600" o:spt="38" o:oned="t" path="m,c@0,0@1,5400@1,10800@1,16200@2,21600,21600,21600e" filled="f">
-                <v:formulas>
-                  <v:f eqn="mid #0 0"/>
-                  <v:f eqn="val #0"/>
-                  <v:f eqn="mid #0 21600"/>
-                </v:formulas>
-                <v:path arrowok="t" fillok="f" o:connecttype="none"/>
-                <v:handles>
-                  <v:h position="#0,center"/>
-                </v:handles>
-                <o:lock v:ext="edit" shapetype="t"/>
-              </v:shapetype>
-              <v:shape id="Conector: Curvo 12" o:spid="_x0000_s1026" type="#_x0000_t38" style="position:absolute;margin-left:250.95pt;margin-top:14.25pt;width:127.5pt;height:258pt;flip:x;z-index:251702272;visibility:visible;mso-wrap-style:square;mso-width-percent:0;mso-height-percent:0;mso-wrap-distance-left:9pt;mso-wrap-distance-top:0;mso-wrap-distance-right:9pt;mso-wrap-distance-bottom:0;mso-position-horizontal:absolute;mso-position-horizontal-relative:text;mso-position-vertical:absolute;mso-position-vertical-relative:text;mso-width-percent:0;mso-height-percent:0;mso-width-relative:margin;mso-height-relative:margin" o:gfxdata="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" adj="-16466" strokecolor="#4472c4 [3204]" strokeweight=".5pt">
-                <v:stroke endarrow="block" joinstyle="miter"/>
-              </v:shape>
-            </w:pict>
-          </mc:Fallback>
-        </mc:AlternateContent>
-      </w:r>
-      <w:r>
-        <w:rPr>
-          <w:rFonts w:ascii="Consolas" w:hAnsi="Consolas"/>
+        <w:pict w14:anchorId="50581828">
+          <v:shapetype id="_x0000_t38" coordsize="21600,21600" o:spt="38" o:oned="t" path="m,c@0,0@1,5400@1,10800@1,16200@2,21600,21600,21600e" filled="f">
+            <v:formulas>
+              <v:f eqn="mid #0 0"/>
+              <v:f eqn="val #0"/>
+              <v:f eqn="mid #0 21600"/>
+            </v:formulas>
+            <v:path arrowok="t" fillok="f" o:connecttype="none"/>
+            <v:handles>
+              <v:h position="#0,center"/>
+            </v:handles>
+            <o:lock v:ext="edit" shapetype="t"/>
+          </v:shapetype>
+          <v:shape id="Conector: Curvo 12" o:spid="_x0000_s1060" type="#_x0000_t38" style="position:absolute;left:0;text-align:left;margin-left:250.95pt;margin-top:14.25pt;width:127.5pt;height:258pt;flip:x;z-index:251702272;visibility:visible;mso-wrap-style:square;mso-width-percent:0;mso-height-percent:0;mso-wrap-distance-left:9pt;mso-wrap-distance-top:0;mso-wrap-distance-right:9pt;mso-wrap-distance-bottom:0;mso-position-horizontal:absolute;mso-position-horizontal-relative:text;mso-position-vertical:absolute;mso-position-vertical-relative:text;mso-width-percent:0;mso-height-percent:0;mso-width-relative:margin;mso-height-relative:margin" o:gfxdata="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" adj="-16466" strokecolor="#4472c4 [3204]" strokeweight=".5pt">
+            <v:stroke endarrow="block" joinstyle="miter"/>
+          </v:shape>
+        </w:pict>
+      </w:r>
+      <w:r>
+        <w:rPr>
           <w:noProof/>
         </w:rPr>
-        <mc:AlternateContent>
-          <mc:Choice Requires="wps">
-            <w:drawing>
-              <wp:anchor distT="0" distB="0" distL="114300" distR="114300" simplePos="0" relativeHeight="251667456" behindDoc="0" locked="0" layoutInCell="1" allowOverlap="1" wp14:anchorId="3A75662B" wp14:editId="5990156B">
-                <wp:simplePos x="0" y="0"/>
-                <wp:positionH relativeFrom="margin">
-                  <wp:posOffset>3501390</wp:posOffset>
-                </wp:positionH>
-                <wp:positionV relativeFrom="paragraph">
-                  <wp:posOffset>101600</wp:posOffset>
-                </wp:positionV>
-                <wp:extent cx="371475" cy="170731"/>
-                <wp:effectExtent l="0" t="19050" r="47625" b="39370"/>
-                <wp:wrapNone/>
-                <wp:docPr id="378424733" name="Seta: para a Direita 6"/>
-                <wp:cNvGraphicFramePr/>
-                <a:graphic xmlns:a="http://schemas.openxmlformats.org/drawingml/2006/main">
-                  <a:graphicData uri="http://schemas.microsoft.com/office/word/2010/wordprocessingShape">
-                    <wps:wsp>
-                      <wps:cNvSpPr/>
-                      <wps:spPr>
-                        <a:xfrm>
-                          <a:off x="0" y="0"/>
-                          <a:ext cx="371475" cy="170731"/>
-                        </a:xfrm>
-                        <a:prstGeom prst="rightArrow">
-                          <a:avLst/>
-                        </a:prstGeom>
-                      </wps:spPr>
-                      <wps:style>
-                        <a:lnRef idx="2">
-                          <a:schemeClr val="accent1">
-                            <a:shade val="15000"/>
-                          </a:schemeClr>
-                        </a:lnRef>
-                        <a:fillRef idx="1">
-                          <a:schemeClr val="accent1"/>
-                        </a:fillRef>
-                        <a:effectRef idx="0">
-                          <a:schemeClr val="accent1"/>
-                        </a:effectRef>
-                        <a:fontRef idx="minor">
-                          <a:schemeClr val="lt1"/>
-                        </a:fontRef>
-                      </wps:style>
-                      <wps:bodyPr rot="0" spcFirstLastPara="0" vertOverflow="overflow" horzOverflow="overflow" vert="horz" wrap="square" lIns="91440" tIns="45720" rIns="91440" bIns="45720" numCol="1" spcCol="0" rtlCol="0" fromWordArt="0" anchor="ctr" anchorCtr="0" forceAA="0" compatLnSpc="1">
-                        <a:prstTxWarp prst="textNoShape">
-                          <a:avLst/>
-                        </a:prstTxWarp>
-                        <a:noAutofit/>
-                      </wps:bodyPr>
-                    </wps:wsp>
-                  </a:graphicData>
-                </a:graphic>
-                <wp14:sizeRelH relativeFrom="margin">
-                  <wp14:pctWidth>0</wp14:pctWidth>
-                </wp14:sizeRelH>
-                <wp14:sizeRelV relativeFrom="margin">
-                  <wp14:pctHeight>0</wp14:pctHeight>
-                </wp14:sizeRelV>
-              </wp:anchor>
-            </w:drawing>
-          </mc:Choice>
-          <mc:Fallback>
-            <w:pict>
-              <v:shape w14:anchorId="288001CA" id="Seta: para a Direita 6" o:spid="_x0000_s1026" type="#_x0000_t13" style="position:absolute;margin-left:275.7pt;margin-top:8pt;width:29.25pt;height:13.45pt;z-index:251667456;visibility:visible;mso-wrap-style:square;mso-width-percent:0;mso-height-percent:0;mso-wrap-distance-left:9pt;mso-wrap-distance-top:0;mso-wrap-distance-right:9pt;mso-wrap-distance-bottom:0;mso-position-horizontal:absolute;mso-position-horizontal-relative:margin;mso-position-vertical:absolute;mso-position-vertical-relative:text;mso-width-percent:0;mso-height-percent:0;mso-width-relative:margin;mso-height-relative:margin;v-text-anchor:middle" o:gfxdata="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" adj="16636" fillcolor="#4472c4 [3204]" strokecolor="#09101d [484]" strokeweight="1pt">
-                <w10:wrap anchorx="margin"/>
-              </v:shape>
-            </w:pict>
-          </mc:Fallback>
-        </mc:AlternateContent>
+        <w:pict w14:anchorId="75D6ED5E">
+          <v:shape id="_x0000_s1059" type="#_x0000_t13" style="position:absolute;left:0;text-align:left;margin-left:275.7pt;margin-top:8pt;width:29.25pt;height:13.45pt;z-index:251667456;visibility:visible;mso-wrap-style:square;mso-width-percent:0;mso-height-percent:0;mso-wrap-distance-left:9pt;mso-wrap-distance-top:0;mso-wrap-distance-right:9pt;mso-wrap-distance-bottom:0;mso-position-horizontal:absolute;mso-position-horizontal-relative:margin;mso-position-vertical:absolute;mso-position-vertical-relative:text;mso-width-percent:0;mso-height-percent:0;mso-width-relative:margin;mso-height-relative:margin;v-text-anchor:middle" o:gfxdata="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" adj="16636" fillcolor="#4472c4 [3204]" strokecolor="#09101d [484]" strokeweight="1pt">
+            <w10:wrap anchorx="margin"/>
+          </v:shape>
+        </w:pict>
       </w:r>
       <w:r>
         <w:rPr>
@@ -1220,454 +734,99 @@
       </w:pPr>
       <w:r>
         <w:rPr>
-          <w:rFonts w:ascii="Consolas" w:hAnsi="Consolas"/>
           <w:noProof/>
         </w:rPr>
-        <mc:AlternateContent>
-          <mc:Choice Requires="wps">
-            <w:drawing>
-              <wp:anchor distT="0" distB="0" distL="114300" distR="114300" simplePos="0" relativeHeight="251688960" behindDoc="0" locked="0" layoutInCell="1" allowOverlap="1" wp14:anchorId="428D1FEC" wp14:editId="2741CEB4">
-                <wp:simplePos x="0" y="0"/>
-                <wp:positionH relativeFrom="column">
-                  <wp:posOffset>2225040</wp:posOffset>
-                </wp:positionH>
-                <wp:positionV relativeFrom="paragraph">
-                  <wp:posOffset>53340</wp:posOffset>
-                </wp:positionV>
-                <wp:extent cx="914400" cy="257175"/>
-                <wp:effectExtent l="0" t="0" r="17780" b="28575"/>
-                <wp:wrapNone/>
-                <wp:docPr id="676355253" name="Caixa de Texto 8"/>
-                <wp:cNvGraphicFramePr/>
-                <a:graphic xmlns:a="http://schemas.openxmlformats.org/drawingml/2006/main">
-                  <a:graphicData uri="http://schemas.microsoft.com/office/word/2010/wordprocessingShape">
-                    <wps:wsp>
-                      <wps:cNvSpPr txBox="1"/>
-                      <wps:spPr>
-                        <a:xfrm>
-                          <a:off x="0" y="0"/>
-                          <a:ext cx="914400" cy="257175"/>
-                        </a:xfrm>
-                        <a:prstGeom prst="rect">
-                          <a:avLst/>
-                        </a:prstGeom>
-                        <a:solidFill>
-                          <a:schemeClr val="tx1"/>
-                        </a:solidFill>
-                        <a:ln w="6350">
-                          <a:solidFill>
-                            <a:prstClr val="black"/>
-                          </a:solidFill>
-                        </a:ln>
-                      </wps:spPr>
-                      <wps:txbx>
-                        <w:txbxContent>
-                          <w:p>
-                            <w:r>
-                              <w:t>Não</w:t>
-                            </w:r>
-                          </w:p>
-                        </w:txbxContent>
-                      </wps:txbx>
-                      <wps:bodyPr rot="0" spcFirstLastPara="0" vertOverflow="overflow" horzOverflow="overflow" vert="horz" wrap="none" lIns="91440" tIns="45720" rIns="91440" bIns="45720" numCol="1" spcCol="0" rtlCol="0" fromWordArt="0" anchor="t" anchorCtr="0" forceAA="0" compatLnSpc="1">
-                        <a:prstTxWarp prst="textNoShape">
-                          <a:avLst/>
-                        </a:prstTxWarp>
-                        <a:noAutofit/>
-                      </wps:bodyPr>
-                    </wps:wsp>
-                  </a:graphicData>
-                </a:graphic>
-                <wp14:sizeRelV relativeFrom="margin">
-                  <wp14:pctHeight>0</wp14:pctHeight>
-                </wp14:sizeRelV>
-              </wp:anchor>
-            </w:drawing>
-          </mc:Choice>
-          <mc:Fallback>
-            <w:pict>
-              <v:shape w14:anchorId="428D1FEC" id="_x0000_s1030" type="#_x0000_t202" style="position:absolute;left:0;text-align:left;margin-left:175.2pt;margin-top:4.2pt;width:1in;height:20.25pt;z-index:251688960;visibility:visible;mso-wrap-style:none;mso-height-percent:0;mso-wrap-distance-left:9pt;mso-wrap-distance-top:0;mso-wrap-distance-right:9pt;mso-wrap-distance-bottom:0;mso-position-horizontal:absolute;mso-position-horizontal-relative:text;mso-position-vertical:absolute;mso-position-vertical-relative:text;mso-height-percent:0;mso-height-relative:margin;v-text-anchor:top" o:gfxdata="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" fillcolor="black [3213]" strokeweight=".5pt">
-                <v:textbox>
-                  <w:txbxContent>
-                    <w:p>
-                      <w:r>
-                        <w:t>Não</w:t>
-                      </w:r>
-                    </w:p>
-                  </w:txbxContent>
-                </v:textbox>
-              </v:shape>
-            </w:pict>
-          </mc:Fallback>
-        </mc:AlternateContent>
-      </w:r>
-      <w:r>
-        <w:rPr>
-          <w:rFonts w:ascii="Consolas" w:hAnsi="Consolas"/>
+        <w:pict w14:anchorId="24156682">
+          <v:shape id="Caixa de Texto 8" o:spid="_x0000_s1058" type="#_x0000_t202" style="position:absolute;left:0;text-align:left;margin-left:175.2pt;margin-top:4.2pt;width:1in;height:20.25pt;z-index:251688960;visibility:visible;mso-wrap-style:none;mso-height-percent:0;mso-wrap-distance-left:9pt;mso-wrap-distance-top:0;mso-wrap-distance-right:9pt;mso-wrap-distance-bottom:0;mso-position-horizontal:absolute;mso-position-horizontal-relative:text;mso-position-vertical:absolute;mso-position-vertical-relative:text;mso-height-percent:0;mso-height-relative:margin;v-text-anchor:top" o:gfxdata="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" fillcolor="black [3213]" strokeweight=".5pt">
+            <v:textbox>
+              <w:txbxContent>
+                <w:p>
+                  <w:r>
+                    <w:t>Não</w:t>
+                  </w:r>
+                </w:p>
+              </w:txbxContent>
+            </v:textbox>
+          </v:shape>
+        </w:pict>
+      </w:r>
+      <w:r>
+        <w:rPr>
           <w:noProof/>
         </w:rPr>
-        <mc:AlternateContent>
-          <mc:Choice Requires="wps">
-            <w:drawing>
-              <wp:anchor distT="0" distB="0" distL="114300" distR="114300" simplePos="0" relativeHeight="251669504" behindDoc="0" locked="0" layoutInCell="1" allowOverlap="1" wp14:anchorId="168A16D5" wp14:editId="7185FC24">
-                <wp:simplePos x="0" y="0"/>
-                <wp:positionH relativeFrom="margin">
-                  <wp:posOffset>2631123</wp:posOffset>
-                </wp:positionH>
-                <wp:positionV relativeFrom="paragraph">
-                  <wp:posOffset>118691</wp:posOffset>
-                </wp:positionV>
-                <wp:extent cx="151482" cy="126651"/>
-                <wp:effectExtent l="12382" t="6668" r="32703" b="32702"/>
-                <wp:wrapNone/>
-                <wp:docPr id="1463967910" name="Seta: para a Direita 6"/>
-                <wp:cNvGraphicFramePr/>
-                <a:graphic xmlns:a="http://schemas.openxmlformats.org/drawingml/2006/main">
-                  <a:graphicData uri="http://schemas.microsoft.com/office/word/2010/wordprocessingShape">
-                    <wps:wsp>
-                      <wps:cNvSpPr/>
-                      <wps:spPr>
-                        <a:xfrm rot="5400000">
-                          <a:off x="0" y="0"/>
-                          <a:ext cx="151482" cy="126651"/>
-                        </a:xfrm>
-                        <a:prstGeom prst="rightArrow">
-                          <a:avLst/>
-                        </a:prstGeom>
-                      </wps:spPr>
-                      <wps:style>
-                        <a:lnRef idx="2">
-                          <a:schemeClr val="accent1">
-                            <a:shade val="15000"/>
-                          </a:schemeClr>
-                        </a:lnRef>
-                        <a:fillRef idx="1">
-                          <a:schemeClr val="accent1"/>
-                        </a:fillRef>
-                        <a:effectRef idx="0">
-                          <a:schemeClr val="accent1"/>
-                        </a:effectRef>
-                        <a:fontRef idx="minor">
-                          <a:schemeClr val="lt1"/>
-                        </a:fontRef>
-                      </wps:style>
-                      <wps:bodyPr rot="0" spcFirstLastPara="0" vertOverflow="overflow" horzOverflow="overflow" vert="horz" wrap="square" lIns="91440" tIns="45720" rIns="91440" bIns="45720" numCol="1" spcCol="0" rtlCol="0" fromWordArt="0" anchor="ctr" anchorCtr="0" forceAA="0" compatLnSpc="1">
-                        <a:prstTxWarp prst="textNoShape">
-                          <a:avLst/>
-                        </a:prstTxWarp>
-                        <a:noAutofit/>
-                      </wps:bodyPr>
-                    </wps:wsp>
-                  </a:graphicData>
-                </a:graphic>
-                <wp14:sizeRelH relativeFrom="margin">
-                  <wp14:pctWidth>0</wp14:pctWidth>
-                </wp14:sizeRelH>
-                <wp14:sizeRelV relativeFrom="margin">
-                  <wp14:pctHeight>0</wp14:pctHeight>
-                </wp14:sizeRelV>
-              </wp:anchor>
-            </w:drawing>
-          </mc:Choice>
-          <mc:Fallback>
-            <w:pict>
-              <v:shape w14:anchorId="50A1A1CA" id="Seta: para a Direita 6" o:spid="_x0000_s1026" type="#_x0000_t13" style="position:absolute;margin-left:207.2pt;margin-top:9.35pt;width:11.95pt;height:9.95pt;rotation:90;z-index:251669504;visibility:visible;mso-wrap-style:square;mso-width-percent:0;mso-height-percent:0;mso-wrap-distance-left:9pt;mso-wrap-distance-top:0;mso-wrap-distance-right:9pt;mso-wrap-distance-bottom:0;mso-position-horizontal:absolute;mso-position-horizontal-relative:margin;mso-position-vertical:absolute;mso-position-vertical-relative:text;mso-width-percent:0;mso-height-percent:0;mso-width-relative:margin;mso-height-relative:margin;v-text-anchor:middle" o:gfxdata="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" adj="12570" fillcolor="#4472c4 [3204]" strokecolor="#09101d [484]" strokeweight="1pt">
-                <w10:wrap anchorx="margin"/>
-              </v:shape>
-            </w:pict>
-          </mc:Fallback>
-        </mc:AlternateContent>
-      </w:r>
-    </w:p>
-    <w:p>
-      <w:pPr>
-        <w:rPr>
-          <w:rFonts w:ascii="Consolas" w:hAnsi="Consolas"/>
-        </w:rPr>
-      </w:pPr>
-      <w:r>
-        <w:rPr>
-          <w:rFonts w:ascii="Consolas" w:hAnsi="Consolas"/>
+        <w:pict w14:anchorId="1BDA8B5B">
+          <v:shape id="_x0000_s1057" type="#_x0000_t13" style="position:absolute;left:0;text-align:left;margin-left:207.2pt;margin-top:9.35pt;width:11.95pt;height:9.95pt;rotation:90;z-index:251669504;visibility:visible;mso-wrap-style:square;mso-width-percent:0;mso-height-percent:0;mso-wrap-distance-left:9pt;mso-wrap-distance-top:0;mso-wrap-distance-right:9pt;mso-wrap-distance-bottom:0;mso-position-horizontal:absolute;mso-position-horizontal-relative:margin;mso-position-vertical:absolute;mso-position-vertical-relative:text;mso-width-percent:0;mso-height-percent:0;mso-width-relative:margin;mso-height-relative:margin;v-text-anchor:middle" o:gfxdata="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" adj="12570" fillcolor="#4472c4 [3204]" strokecolor="#09101d [484]" strokeweight="1pt">
+            <w10:wrap anchorx="margin"/>
+          </v:shape>
+        </w:pict>
+      </w:r>
+    </w:p>
+    <w:p>
+      <w:pPr>
+        <w:rPr>
+          <w:rFonts w:ascii="Consolas" w:hAnsi="Consolas"/>
+        </w:rPr>
+      </w:pPr>
+      <w:r>
+        <w:rPr>
           <w:noProof/>
         </w:rPr>
-        <mc:AlternateContent>
-          <mc:Choice Requires="wps">
-            <w:drawing>
-              <wp:anchor distT="0" distB="0" distL="114300" distR="114300" simplePos="0" relativeHeight="251699200" behindDoc="0" locked="0" layoutInCell="1" allowOverlap="1" wp14:anchorId="34E468FB" wp14:editId="312158D0">
-                <wp:simplePos x="0" y="0"/>
-                <wp:positionH relativeFrom="column">
-                  <wp:posOffset>3406140</wp:posOffset>
-                </wp:positionH>
-                <wp:positionV relativeFrom="paragraph">
-                  <wp:posOffset>108585</wp:posOffset>
-                </wp:positionV>
-                <wp:extent cx="914400" cy="257175"/>
-                <wp:effectExtent l="0" t="0" r="21590" b="28575"/>
-                <wp:wrapNone/>
-                <wp:docPr id="828069329" name="Caixa de Texto 8"/>
-                <wp:cNvGraphicFramePr/>
-                <a:graphic xmlns:a="http://schemas.openxmlformats.org/drawingml/2006/main">
-                  <a:graphicData uri="http://schemas.microsoft.com/office/word/2010/wordprocessingShape">
-                    <wps:wsp>
-                      <wps:cNvSpPr txBox="1"/>
-                      <wps:spPr>
-                        <a:xfrm>
-                          <a:off x="0" y="0"/>
-                          <a:ext cx="914400" cy="257175"/>
-                        </a:xfrm>
-                        <a:prstGeom prst="rect">
-                          <a:avLst/>
-                        </a:prstGeom>
-                        <a:solidFill>
-                          <a:schemeClr val="tx1"/>
-                        </a:solidFill>
-                        <a:ln w="6350">
-                          <a:solidFill>
-                            <a:prstClr val="black"/>
-                          </a:solidFill>
-                        </a:ln>
-                      </wps:spPr>
-                      <wps:txbx>
-                        <w:txbxContent>
-                          <w:p>
-                            <w:r>
-                              <w:t>Sim</w:t>
-                            </w:r>
-                          </w:p>
-                        </w:txbxContent>
-                      </wps:txbx>
-                      <wps:bodyPr rot="0" spcFirstLastPara="0" vertOverflow="overflow" horzOverflow="overflow" vert="horz" wrap="none" lIns="91440" tIns="45720" rIns="91440" bIns="45720" numCol="1" spcCol="0" rtlCol="0" fromWordArt="0" anchor="t" anchorCtr="0" forceAA="0" compatLnSpc="1">
-                        <a:prstTxWarp prst="textNoShape">
-                          <a:avLst/>
-                        </a:prstTxWarp>
-                        <a:noAutofit/>
-                      </wps:bodyPr>
-                    </wps:wsp>
-                  </a:graphicData>
-                </a:graphic>
-                <wp14:sizeRelV relativeFrom="margin">
-                  <wp14:pctHeight>0</wp14:pctHeight>
-                </wp14:sizeRelV>
-              </wp:anchor>
-            </w:drawing>
-          </mc:Choice>
-          <mc:Fallback>
-            <w:pict>
-              <v:shape w14:anchorId="34E468FB" id="_x0000_s1031" type="#_x0000_t202" style="position:absolute;margin-left:268.2pt;margin-top:8.55pt;width:1in;height:20.25pt;z-index:251699200;visibility:visible;mso-wrap-style:none;mso-height-percent:0;mso-wrap-distance-left:9pt;mso-wrap-distance-top:0;mso-wrap-distance-right:9pt;mso-wrap-distance-bottom:0;mso-position-horizontal:absolute;mso-position-horizontal-relative:text;mso-position-vertical:absolute;mso-position-vertical-relative:text;mso-height-percent:0;mso-height-relative:margin;v-text-anchor:top" o:gfxdata="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" fillcolor="black [3213]" strokeweight=".5pt">
-                <v:textbox>
-                  <w:txbxContent>
-                    <w:p>
-                      <w:r>
-                        <w:t>Sim</w:t>
-                      </w:r>
-                    </w:p>
-                  </w:txbxContent>
-                </v:textbox>
-              </v:shape>
-            </w:pict>
-          </mc:Fallback>
-        </mc:AlternateContent>
-      </w:r>
-      <w:r>
-        <w:rPr>
-          <w:rFonts w:ascii="Consolas" w:hAnsi="Consolas"/>
+        <w:pict w14:anchorId="72BFE8EE">
+          <v:shape id="_x0000_s1056" type="#_x0000_t202" style="position:absolute;margin-left:268.2pt;margin-top:8.55pt;width:1in;height:20.25pt;z-index:251699200;visibility:visible;mso-wrap-style:none;mso-height-percent:0;mso-wrap-distance-left:9pt;mso-wrap-distance-top:0;mso-wrap-distance-right:9pt;mso-wrap-distance-bottom:0;mso-position-horizontal:absolute;mso-position-horizontal-relative:text;mso-position-vertical:absolute;mso-position-vertical-relative:text;mso-height-percent:0;mso-height-relative:margin;v-text-anchor:top" o:gfxdata="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" fillcolor="black [3213]" strokeweight=".5pt">
+            <v:textbox>
+              <w:txbxContent>
+                <w:p>
+                  <w:r>
+                    <w:t>Sim</w:t>
+                  </w:r>
+                </w:p>
+              </w:txbxContent>
+            </v:textbox>
+          </v:shape>
+        </w:pict>
+      </w:r>
+      <w:r>
+        <w:rPr>
           <w:noProof/>
         </w:rPr>
-        <mc:AlternateContent>
-          <mc:Choice Requires="wps">
-            <w:drawing>
-              <wp:anchor distT="0" distB="0" distL="114300" distR="114300" simplePos="0" relativeHeight="251673600" behindDoc="0" locked="0" layoutInCell="1" allowOverlap="1" wp14:anchorId="38291CBC" wp14:editId="2BFDB9A9">
-                <wp:simplePos x="0" y="0"/>
-                <wp:positionH relativeFrom="column">
-                  <wp:posOffset>3896995</wp:posOffset>
-                </wp:positionH>
-                <wp:positionV relativeFrom="paragraph">
-                  <wp:posOffset>212461</wp:posOffset>
-                </wp:positionV>
-                <wp:extent cx="923925" cy="474345"/>
-                <wp:effectExtent l="0" t="0" r="28575" b="20955"/>
-                <wp:wrapNone/>
-                <wp:docPr id="776939359" name="Retângulo 3"/>
-                <wp:cNvGraphicFramePr/>
-                <a:graphic xmlns:a="http://schemas.openxmlformats.org/drawingml/2006/main">
-                  <a:graphicData uri="http://schemas.microsoft.com/office/word/2010/wordprocessingShape">
-                    <wps:wsp>
-                      <wps:cNvSpPr/>
-                      <wps:spPr>
-                        <a:xfrm>
-                          <a:off x="0" y="0"/>
-                          <a:ext cx="923925" cy="474345"/>
-                        </a:xfrm>
-                        <a:prstGeom prst="rect">
-                          <a:avLst/>
-                        </a:prstGeom>
-                      </wps:spPr>
-                      <wps:style>
-                        <a:lnRef idx="2">
-                          <a:schemeClr val="accent1">
-                            <a:shade val="15000"/>
-                          </a:schemeClr>
-                        </a:lnRef>
-                        <a:fillRef idx="1">
-                          <a:schemeClr val="accent1"/>
-                        </a:fillRef>
-                        <a:effectRef idx="0">
-                          <a:schemeClr val="accent1"/>
-                        </a:effectRef>
-                        <a:fontRef idx="minor">
-                          <a:schemeClr val="lt1"/>
-                        </a:fontRef>
-                      </wps:style>
-                      <wps:txbx>
-                        <w:txbxContent>
-                          <w:p>
-                            <w:pPr>
-                              <w:jc w:val="center"/>
-                            </w:pPr>
-                            <w:r>
-                              <w:t>Executa Condição B</w:t>
-                            </w:r>
-                          </w:p>
-                        </w:txbxContent>
-                      </wps:txbx>
-                      <wps:bodyPr rot="0" spcFirstLastPara="0" vertOverflow="overflow" horzOverflow="overflow" vert="horz" wrap="square" lIns="91440" tIns="45720" rIns="91440" bIns="45720" numCol="1" spcCol="0" rtlCol="0" fromWordArt="0" anchor="ctr" anchorCtr="0" forceAA="0" compatLnSpc="1">
-                        <a:prstTxWarp prst="textNoShape">
-                          <a:avLst/>
-                        </a:prstTxWarp>
-                        <a:noAutofit/>
-                      </wps:bodyPr>
-                    </wps:wsp>
-                  </a:graphicData>
-                </a:graphic>
-                <wp14:sizeRelH relativeFrom="margin">
-                  <wp14:pctWidth>0</wp14:pctWidth>
-                </wp14:sizeRelH>
-                <wp14:sizeRelV relativeFrom="margin">
-                  <wp14:pctHeight>0</wp14:pctHeight>
-                </wp14:sizeRelV>
-              </wp:anchor>
-            </w:drawing>
-          </mc:Choice>
-          <mc:Fallback>
-            <w:pict>
-              <v:rect w14:anchorId="38291CBC" id="_x0000_s1032" style="position:absolute;margin-left:306.85pt;margin-top:16.75pt;width:72.75pt;height:37.35pt;z-index:251673600;visibility:visible;mso-wrap-style:square;mso-width-percent:0;mso-height-percent:0;mso-wrap-distance-left:9pt;mso-wrap-distance-top:0;mso-wrap-distance-right:9pt;mso-wrap-distance-bottom:0;mso-position-horizontal:absolute;mso-position-horizontal-relative:text;mso-position-vertical:absolute;mso-position-vertical-relative:text;mso-width-percent:0;mso-height-percent:0;mso-width-relative:margin;mso-height-relative:margin;v-text-anchor:middle" o:gfxdata="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" fillcolor="#4472c4 [3204]" strokecolor="#09101d [484]" strokeweight="1pt">
-                <v:textbox>
-                  <w:txbxContent>
-                    <w:p>
-                      <w:pPr>
-                        <w:jc w:val="center"/>
-                      </w:pPr>
-                      <w:r>
-                        <w:t>Executa Condição B</w:t>
-                      </w:r>
-                    </w:p>
-                  </w:txbxContent>
-                </v:textbox>
-              </v:rect>
-            </w:pict>
-          </mc:Fallback>
-        </mc:AlternateContent>
-      </w:r>
-      <w:r>
-        <w:rPr>
-          <w:rFonts w:ascii="Consolas" w:hAnsi="Consolas"/>
+        <w:pict w14:anchorId="7BEADA0E">
+          <v:rect id="_x0000_s1055" style="position:absolute;margin-left:306.85pt;margin-top:16.75pt;width:72.75pt;height:37.35pt;z-index:251673600;visibility:visible;mso-wrap-style:square;mso-width-percent:0;mso-height-percent:0;mso-wrap-distance-left:9pt;mso-wrap-distance-top:0;mso-wrap-distance-right:9pt;mso-wrap-distance-bottom:0;mso-position-horizontal:absolute;mso-position-horizontal-relative:text;mso-position-vertical:absolute;mso-position-vertical-relative:text;mso-width-percent:0;mso-height-percent:0;mso-width-relative:margin;mso-height-relative:margin;v-text-anchor:middle" o:gfxdata="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" fillcolor="#4472c4 [3204]" strokecolor="#09101d [484]" strokeweight="1pt">
+            <v:textbox>
+              <w:txbxContent>
+                <w:p>
+                  <w:pPr>
+                    <w:jc w:val="center"/>
+                  </w:pPr>
+                  <w:r>
+                    <w:t>Executa Condição B</w:t>
+                  </w:r>
+                </w:p>
+              </w:txbxContent>
+            </v:textbox>
+          </v:rect>
+        </w:pict>
+      </w:r>
+      <w:r>
+        <w:rPr>
           <w:noProof/>
         </w:rPr>
-        <mc:AlternateContent>
-          <mc:Choice Requires="wps">
-            <w:drawing>
-              <wp:anchor distT="0" distB="0" distL="114300" distR="114300" simplePos="0" relativeHeight="251671552" behindDoc="0" locked="0" layoutInCell="1" allowOverlap="1" wp14:anchorId="24A5C92F" wp14:editId="13D8F086">
-                <wp:simplePos x="0" y="0"/>
-                <wp:positionH relativeFrom="margin">
-                  <wp:align>center</wp:align>
-                </wp:positionH>
-                <wp:positionV relativeFrom="paragraph">
-                  <wp:posOffset>27257</wp:posOffset>
-                </wp:positionV>
-                <wp:extent cx="1524000" cy="857250"/>
-                <wp:effectExtent l="19050" t="19050" r="19050" b="38100"/>
-                <wp:wrapNone/>
-                <wp:docPr id="642514684" name="Fluxograma: Decisão 2"/>
-                <wp:cNvGraphicFramePr/>
-                <a:graphic xmlns:a="http://schemas.openxmlformats.org/drawingml/2006/main">
-                  <a:graphicData uri="http://schemas.microsoft.com/office/word/2010/wordprocessingShape">
-                    <wps:wsp>
-                      <wps:cNvSpPr/>
-                      <wps:spPr>
-                        <a:xfrm>
-                          <a:off x="0" y="0"/>
-                          <a:ext cx="1524000" cy="857250"/>
-                        </a:xfrm>
-                        <a:prstGeom prst="flowChartDecision">
-                          <a:avLst/>
-                        </a:prstGeom>
-                      </wps:spPr>
-                      <wps:style>
-                        <a:lnRef idx="2">
-                          <a:schemeClr val="accent1">
-                            <a:shade val="15000"/>
-                          </a:schemeClr>
-                        </a:lnRef>
-                        <a:fillRef idx="1">
-                          <a:schemeClr val="accent1"/>
-                        </a:fillRef>
-                        <a:effectRef idx="0">
-                          <a:schemeClr val="accent1"/>
-                        </a:effectRef>
-                        <a:fontRef idx="minor">
-                          <a:schemeClr val="lt1"/>
-                        </a:fontRef>
-                      </wps:style>
-                      <wps:txbx>
-                        <w:txbxContent>
-                          <w:p>
-                            <w:pPr>
-                              <w:jc w:val="center"/>
-                            </w:pPr>
-                            <w:r>
-                              <w:t>Condição B</w:t>
-                            </w:r>
-                          </w:p>
-                        </w:txbxContent>
-                      </wps:txbx>
-                      <wps:bodyPr rot="0" spcFirstLastPara="0" vertOverflow="overflow" horzOverflow="overflow" vert="horz" wrap="square" lIns="91440" tIns="45720" rIns="91440" bIns="45720" numCol="1" spcCol="0" rtlCol="0" fromWordArt="0" anchor="ctr" anchorCtr="0" forceAA="0" compatLnSpc="1">
-                        <a:prstTxWarp prst="textNoShape">
-                          <a:avLst/>
-                        </a:prstTxWarp>
-                        <a:noAutofit/>
-                      </wps:bodyPr>
-                    </wps:wsp>
-                  </a:graphicData>
-                </a:graphic>
-                <wp14:sizeRelH relativeFrom="margin">
-                  <wp14:pctWidth>0</wp14:pctWidth>
-                </wp14:sizeRelH>
-                <wp14:sizeRelV relativeFrom="margin">
-                  <wp14:pctHeight>0</wp14:pctHeight>
-                </wp14:sizeRelV>
-              </wp:anchor>
-            </w:drawing>
-          </mc:Choice>
-          <mc:Fallback>
-            <w:pict>
-              <v:shape w14:anchorId="24A5C92F" id="_x0000_s1033" type="#_x0000_t110" style="position:absolute;margin-left:0;margin-top:2.15pt;width:120pt;height:67.5pt;z-index:251671552;visibility:visible;mso-wrap-style:square;mso-width-percent:0;mso-height-percent:0;mso-wrap-distance-left:9pt;mso-wrap-distance-top:0;mso-wrap-distance-right:9pt;mso-wrap-distance-bottom:0;mso-position-horizontal:center;mso-position-horizontal-relative:margin;mso-position-vertical:absolute;mso-position-vertical-relative:text;mso-width-percent:0;mso-height-percent:0;mso-width-relative:margin;mso-height-relative:margin;v-text-anchor:middle" o:gfxdata="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" fillcolor="#4472c4 [3204]" strokecolor="#09101d [484]" strokeweight="1pt">
-                <v:textbox>
-                  <w:txbxContent>
-                    <w:p>
-                      <w:pPr>
-                        <w:jc w:val="center"/>
-                      </w:pPr>
-                      <w:r>
-                        <w:t>Condição B</w:t>
-                      </w:r>
-                    </w:p>
-                  </w:txbxContent>
-                </v:textbox>
-                <w10:wrap anchorx="margin"/>
-              </v:shape>
-            </w:pict>
-          </mc:Fallback>
-        </mc:AlternateContent>
+        <w:pict w14:anchorId="233A3ED3">
+          <v:shape id="_x0000_s1054" type="#_x0000_t110" style="position:absolute;margin-left:0;margin-top:2.15pt;width:120pt;height:67.5pt;z-index:251671552;visibility:visible;mso-wrap-style:square;mso-width-percent:0;mso-height-percent:0;mso-wrap-distance-left:9pt;mso-wrap-distance-top:0;mso-wrap-distance-right:9pt;mso-wrap-distance-bottom:0;mso-position-horizontal:center;mso-position-horizontal-relative:margin;mso-position-vertical:absolute;mso-position-vertical-relative:text;mso-width-percent:0;mso-height-percent:0;mso-width-relative:margin;mso-height-relative:margin;v-text-anchor:middle" o:gfxdata="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" fillcolor="#4472c4 [3204]" strokecolor="#09101d [484]" strokeweight="1pt">
+            <v:textbox>
+              <w:txbxContent>
+                <w:p>
+                  <w:pPr>
+                    <w:jc w:val="center"/>
+                  </w:pPr>
+                  <w:r>
+                    <w:t>Condição B</w:t>
+                  </w:r>
+                </w:p>
+              </w:txbxContent>
+            </v:textbox>
+            <w10:wrap anchorx="margin"/>
+          </v:shape>
+        </w:pict>
       </w:r>
     </w:p>
     <w:p>
@@ -1679,155 +838,23 @@
       </w:pPr>
       <w:r>
         <w:rPr>
-          <w:rFonts w:ascii="Consolas" w:hAnsi="Consolas"/>
           <w:noProof/>
         </w:rPr>
-        <mc:AlternateContent>
-          <mc:Choice Requires="wps">
-            <w:drawing>
-              <wp:anchor distT="0" distB="0" distL="114300" distR="114300" simplePos="0" relativeHeight="251703296" behindDoc="0" locked="0" layoutInCell="1" allowOverlap="1" wp14:anchorId="5B461168" wp14:editId="45E3ACCE">
-                <wp:simplePos x="0" y="0"/>
-                <wp:positionH relativeFrom="column">
-                  <wp:posOffset>3177540</wp:posOffset>
-                </wp:positionH>
-                <wp:positionV relativeFrom="paragraph">
-                  <wp:posOffset>163829</wp:posOffset>
-                </wp:positionV>
-                <wp:extent cx="1609725" cy="2066925"/>
-                <wp:effectExtent l="38100" t="0" r="714375" b="85725"/>
-                <wp:wrapNone/>
-                <wp:docPr id="1525179764" name="Conector: Curvo 13"/>
-                <wp:cNvGraphicFramePr/>
-                <a:graphic xmlns:a="http://schemas.openxmlformats.org/drawingml/2006/main">
-                  <a:graphicData uri="http://schemas.microsoft.com/office/word/2010/wordprocessingShape">
-                    <wps:wsp>
-                      <wps:cNvCnPr/>
-                      <wps:spPr>
-                        <a:xfrm flipH="1">
-                          <a:off x="0" y="0"/>
-                          <a:ext cx="1609725" cy="2066925"/>
-                        </a:xfrm>
-                        <a:prstGeom prst="curvedConnector3">
-                          <a:avLst>
-                            <a:gd name="adj1" fmla="val -42899"/>
-                          </a:avLst>
-                        </a:prstGeom>
-                        <a:ln>
-                          <a:tailEnd type="triangle"/>
-                        </a:ln>
-                      </wps:spPr>
-                      <wps:style>
-                        <a:lnRef idx="1">
-                          <a:schemeClr val="accent1"/>
-                        </a:lnRef>
-                        <a:fillRef idx="0">
-                          <a:schemeClr val="accent1"/>
-                        </a:fillRef>
-                        <a:effectRef idx="0">
-                          <a:schemeClr val="accent1"/>
-                        </a:effectRef>
-                        <a:fontRef idx="minor">
-                          <a:schemeClr val="tx1"/>
-                        </a:fontRef>
-                      </wps:style>
-                      <wps:bodyPr/>
-                    </wps:wsp>
-                  </a:graphicData>
-                </a:graphic>
-                <wp14:sizeRelH relativeFrom="margin">
-                  <wp14:pctWidth>0</wp14:pctWidth>
-                </wp14:sizeRelH>
-                <wp14:sizeRelV relativeFrom="margin">
-                  <wp14:pctHeight>0</wp14:pctHeight>
-                </wp14:sizeRelV>
-              </wp:anchor>
-            </w:drawing>
-          </mc:Choice>
-          <mc:Fallback>
-            <w:pict>
-              <v:shape w14:anchorId="1A619406" id="Conector: Curvo 13" o:spid="_x0000_s1026" type="#_x0000_t38" style="position:absolute;margin-left:250.2pt;margin-top:12.9pt;width:126.75pt;height:162.75pt;flip:x;z-index:251703296;visibility:visible;mso-wrap-style:square;mso-width-percent:0;mso-height-percent:0;mso-wrap-distance-left:9pt;mso-wrap-distance-top:0;mso-wrap-distance-right:9pt;mso-wrap-distance-bottom:0;mso-position-horizontal:absolute;mso-position-horizontal-relative:text;mso-position-vertical:absolute;mso-position-vertical-relative:text;mso-width-percent:0;mso-height-percent:0;mso-width-relative:margin;mso-height-relative:margin" o:gfxdata="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" adj="-9266" strokecolor="#4472c4 [3204]" strokeweight=".5pt">
-                <v:stroke endarrow="block" joinstyle="miter"/>
-              </v:shape>
-            </w:pict>
-          </mc:Fallback>
-        </mc:AlternateContent>
-      </w:r>
-      <w:r>
-        <w:rPr>
-          <w:rFonts w:ascii="Consolas" w:hAnsi="Consolas"/>
+        <w:pict w14:anchorId="7C422206">
+          <v:shape id="Conector: Curvo 13" o:spid="_x0000_s1053" type="#_x0000_t38" style="position:absolute;left:0;text-align:left;margin-left:250.2pt;margin-top:12.9pt;width:126.75pt;height:162.75pt;flip:x;z-index:251703296;visibility:visible;mso-wrap-style:square;mso-width-percent:0;mso-height-percent:0;mso-wrap-distance-left:9pt;mso-wrap-distance-top:0;mso-wrap-distance-right:9pt;mso-wrap-distance-bottom:0;mso-position-horizontal:absolute;mso-position-horizontal-relative:text;mso-position-vertical:absolute;mso-position-vertical-relative:text;mso-width-percent:0;mso-height-percent:0;mso-width-relative:margin;mso-height-relative:margin" o:gfxdata="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" adj="-9266" strokecolor="#4472c4 [3204]" strokeweight=".5pt">
+            <v:stroke endarrow="block" joinstyle="miter"/>
+          </v:shape>
+        </w:pict>
+      </w:r>
+      <w:r>
+        <w:rPr>
           <w:noProof/>
         </w:rPr>
-        <mc:AlternateContent>
-          <mc:Choice Requires="wps">
-            <w:drawing>
-              <wp:anchor distT="0" distB="0" distL="114300" distR="114300" simplePos="0" relativeHeight="251674624" behindDoc="0" locked="0" layoutInCell="1" allowOverlap="1" wp14:anchorId="6657544E" wp14:editId="2D28DCEE">
-                <wp:simplePos x="0" y="0"/>
-                <wp:positionH relativeFrom="margin">
-                  <wp:posOffset>3501390</wp:posOffset>
-                </wp:positionH>
-                <wp:positionV relativeFrom="paragraph">
-                  <wp:posOffset>101336</wp:posOffset>
-                </wp:positionV>
-                <wp:extent cx="371475" cy="170180"/>
-                <wp:effectExtent l="0" t="19050" r="47625" b="39370"/>
-                <wp:wrapNone/>
-                <wp:docPr id="267083378" name="Seta: para a Direita 6"/>
-                <wp:cNvGraphicFramePr/>
-                <a:graphic xmlns:a="http://schemas.openxmlformats.org/drawingml/2006/main">
-                  <a:graphicData uri="http://schemas.microsoft.com/office/word/2010/wordprocessingShape">
-                    <wps:wsp>
-                      <wps:cNvSpPr/>
-                      <wps:spPr>
-                        <a:xfrm>
-                          <a:off x="0" y="0"/>
-                          <a:ext cx="371475" cy="170180"/>
-                        </a:xfrm>
-                        <a:prstGeom prst="rightArrow">
-                          <a:avLst/>
-                        </a:prstGeom>
-                      </wps:spPr>
-                      <wps:style>
-                        <a:lnRef idx="2">
-                          <a:schemeClr val="accent1">
-                            <a:shade val="15000"/>
-                          </a:schemeClr>
-                        </a:lnRef>
-                        <a:fillRef idx="1">
-                          <a:schemeClr val="accent1"/>
-                        </a:fillRef>
-                        <a:effectRef idx="0">
-                          <a:schemeClr val="accent1"/>
-                        </a:effectRef>
-                        <a:fontRef idx="minor">
-                          <a:schemeClr val="lt1"/>
-                        </a:fontRef>
-                      </wps:style>
-                      <wps:bodyPr rot="0" spcFirstLastPara="0" vertOverflow="overflow" horzOverflow="overflow" vert="horz" wrap="square" lIns="91440" tIns="45720" rIns="91440" bIns="45720" numCol="1" spcCol="0" rtlCol="0" fromWordArt="0" anchor="ctr" anchorCtr="0" forceAA="0" compatLnSpc="1">
-                        <a:prstTxWarp prst="textNoShape">
-                          <a:avLst/>
-                        </a:prstTxWarp>
-                        <a:noAutofit/>
-                      </wps:bodyPr>
-                    </wps:wsp>
-                  </a:graphicData>
-                </a:graphic>
-                <wp14:sizeRelH relativeFrom="margin">
-                  <wp14:pctWidth>0</wp14:pctWidth>
-                </wp14:sizeRelH>
-                <wp14:sizeRelV relativeFrom="margin">
-                  <wp14:pctHeight>0</wp14:pctHeight>
-                </wp14:sizeRelV>
-              </wp:anchor>
-            </w:drawing>
-          </mc:Choice>
-          <mc:Fallback>
-            <w:pict>
-              <v:shape w14:anchorId="35CCE38B" id="Seta: para a Direita 6" o:spid="_x0000_s1026" type="#_x0000_t13" style="position:absolute;margin-left:275.7pt;margin-top:8pt;width:29.25pt;height:13.4pt;z-index:251674624;visibility:visible;mso-wrap-style:square;mso-width-percent:0;mso-height-percent:0;mso-wrap-distance-left:9pt;mso-wrap-distance-top:0;mso-wrap-distance-right:9pt;mso-wrap-distance-bottom:0;mso-position-horizontal:absolute;mso-position-horizontal-relative:margin;mso-position-vertical:absolute;mso-position-vertical-relative:text;mso-width-percent:0;mso-height-percent:0;mso-width-relative:margin;mso-height-relative:margin;v-text-anchor:middle" o:gfxdata="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" adj="16652" fillcolor="#4472c4 [3204]" strokecolor="#09101d [484]" strokeweight="1pt">
-                <w10:wrap anchorx="margin"/>
-              </v:shape>
-            </w:pict>
-          </mc:Fallback>
-        </mc:AlternateContent>
+        <w:pict w14:anchorId="1157B983">
+          <v:shape id="_x0000_s1052" type="#_x0000_t13" style="position:absolute;left:0;text-align:left;margin-left:275.7pt;margin-top:8pt;width:29.25pt;height:13.4pt;z-index:251674624;visibility:visible;mso-wrap-style:square;mso-width-percent:0;mso-height-percent:0;mso-wrap-distance-left:9pt;mso-wrap-distance-top:0;mso-wrap-distance-right:9pt;mso-wrap-distance-bottom:0;mso-position-horizontal:absolute;mso-position-horizontal-relative:margin;mso-position-vertical:absolute;mso-position-vertical-relative:text;mso-width-percent:0;mso-height-percent:0;mso-width-relative:margin;mso-height-relative:margin;v-text-anchor:middle" o:gfxdata="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" adj="16652" fillcolor="#4472c4 [3204]" strokecolor="#09101d [484]" strokeweight="1pt">
+            <w10:wrap anchorx="margin"/>
+          </v:shape>
+        </w:pict>
       </w:r>
     </w:p>
     <w:p>
@@ -1847,163 +874,31 @@
       </w:pPr>
       <w:r>
         <w:rPr>
-          <w:rFonts w:ascii="Consolas" w:hAnsi="Consolas"/>
           <w:noProof/>
         </w:rPr>
-        <mc:AlternateContent>
-          <mc:Choice Requires="wps">
-            <w:drawing>
-              <wp:anchor distT="0" distB="0" distL="114300" distR="114300" simplePos="0" relativeHeight="251691008" behindDoc="0" locked="0" layoutInCell="1" allowOverlap="1" wp14:anchorId="1B4846A7" wp14:editId="4D0D9657">
-                <wp:simplePos x="0" y="0"/>
-                <wp:positionH relativeFrom="column">
-                  <wp:posOffset>2215515</wp:posOffset>
-                </wp:positionH>
-                <wp:positionV relativeFrom="paragraph">
-                  <wp:posOffset>74295</wp:posOffset>
-                </wp:positionV>
-                <wp:extent cx="914400" cy="257175"/>
-                <wp:effectExtent l="0" t="0" r="17780" b="28575"/>
-                <wp:wrapNone/>
-                <wp:docPr id="1167713245" name="Caixa de Texto 8"/>
-                <wp:cNvGraphicFramePr/>
-                <a:graphic xmlns:a="http://schemas.openxmlformats.org/drawingml/2006/main">
-                  <a:graphicData uri="http://schemas.microsoft.com/office/word/2010/wordprocessingShape">
-                    <wps:wsp>
-                      <wps:cNvSpPr txBox="1"/>
-                      <wps:spPr>
-                        <a:xfrm>
-                          <a:off x="0" y="0"/>
-                          <a:ext cx="914400" cy="257175"/>
-                        </a:xfrm>
-                        <a:prstGeom prst="rect">
-                          <a:avLst/>
-                        </a:prstGeom>
-                        <a:solidFill>
-                          <a:schemeClr val="tx1"/>
-                        </a:solidFill>
-                        <a:ln w="6350">
-                          <a:solidFill>
-                            <a:prstClr val="black"/>
-                          </a:solidFill>
-                        </a:ln>
-                      </wps:spPr>
-                      <wps:txbx>
-                        <w:txbxContent>
-                          <w:p>
-                            <w:r>
-                              <w:t>Não</w:t>
-                            </w:r>
-                          </w:p>
-                        </w:txbxContent>
-                      </wps:txbx>
-                      <wps:bodyPr rot="0" spcFirstLastPara="0" vertOverflow="overflow" horzOverflow="overflow" vert="horz" wrap="none" lIns="91440" tIns="45720" rIns="91440" bIns="45720" numCol="1" spcCol="0" rtlCol="0" fromWordArt="0" anchor="t" anchorCtr="0" forceAA="0" compatLnSpc="1">
-                        <a:prstTxWarp prst="textNoShape">
-                          <a:avLst/>
-                        </a:prstTxWarp>
-                        <a:noAutofit/>
-                      </wps:bodyPr>
-                    </wps:wsp>
-                  </a:graphicData>
-                </a:graphic>
-                <wp14:sizeRelV relativeFrom="margin">
-                  <wp14:pctHeight>0</wp14:pctHeight>
-                </wp14:sizeRelV>
-              </wp:anchor>
-            </w:drawing>
-          </mc:Choice>
-          <mc:Fallback>
-            <w:pict>
-              <v:shape w14:anchorId="1B4846A7" id="_x0000_s1034" type="#_x0000_t202" style="position:absolute;left:0;text-align:left;margin-left:174.45pt;margin-top:5.85pt;width:1in;height:20.25pt;z-index:251691008;visibility:visible;mso-wrap-style:none;mso-height-percent:0;mso-wrap-distance-left:9pt;mso-wrap-distance-top:0;mso-wrap-distance-right:9pt;mso-wrap-distance-bottom:0;mso-position-horizontal:absolute;mso-position-horizontal-relative:text;mso-position-vertical:absolute;mso-position-vertical-relative:text;mso-height-percent:0;mso-height-relative:margin;v-text-anchor:top" o:gfxdata="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" fillcolor="black [3213]" strokeweight=".5pt">
-                <v:textbox>
-                  <w:txbxContent>
-                    <w:p>
-                      <w:r>
-                        <w:t>Não</w:t>
-                      </w:r>
-                    </w:p>
-                  </w:txbxContent>
-                </v:textbox>
-              </v:shape>
-            </w:pict>
-          </mc:Fallback>
-        </mc:AlternateContent>
-      </w:r>
-      <w:r>
-        <w:rPr>
-          <w:rFonts w:ascii="Consolas" w:hAnsi="Consolas"/>
+        <w:pict w14:anchorId="76D6F47A">
+          <v:shape id="_x0000_s1051" type="#_x0000_t202" style="position:absolute;left:0;text-align:left;margin-left:174.45pt;margin-top:5.85pt;width:1in;height:20.25pt;z-index:251691008;visibility:visible;mso-wrap-style:none;mso-height-percent:0;mso-wrap-distance-left:9pt;mso-wrap-distance-top:0;mso-wrap-distance-right:9pt;mso-wrap-distance-bottom:0;mso-position-horizontal:absolute;mso-position-horizontal-relative:text;mso-position-vertical:absolute;mso-position-vertical-relative:text;mso-height-percent:0;mso-height-relative:margin;v-text-anchor:top" o:gfxdata="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" fillcolor="black [3213]" strokeweight=".5pt">
+            <v:textbox>
+              <w:txbxContent>
+                <w:p>
+                  <w:r>
+                    <w:t>Não</w:t>
+                  </w:r>
+                </w:p>
+              </w:txbxContent>
+            </v:textbox>
+          </v:shape>
+        </w:pict>
+      </w:r>
+      <w:r>
+        <w:rPr>
           <w:noProof/>
         </w:rPr>
-        <mc:AlternateContent>
-          <mc:Choice Requires="wps">
-            <w:drawing>
-              <wp:anchor distT="0" distB="0" distL="114300" distR="114300" simplePos="0" relativeHeight="251676672" behindDoc="0" locked="0" layoutInCell="1" allowOverlap="1" wp14:anchorId="55D2C793" wp14:editId="57299EB8">
-                <wp:simplePos x="0" y="0"/>
-                <wp:positionH relativeFrom="margin">
-                  <wp:posOffset>2623395</wp:posOffset>
-                </wp:positionH>
-                <wp:positionV relativeFrom="paragraph">
-                  <wp:posOffset>141921</wp:posOffset>
-                </wp:positionV>
-                <wp:extent cx="151130" cy="126365"/>
-                <wp:effectExtent l="12382" t="6668" r="32703" b="32702"/>
-                <wp:wrapNone/>
-                <wp:docPr id="2090723979" name="Seta: para a Direita 6"/>
-                <wp:cNvGraphicFramePr/>
-                <a:graphic xmlns:a="http://schemas.openxmlformats.org/drawingml/2006/main">
-                  <a:graphicData uri="http://schemas.microsoft.com/office/word/2010/wordprocessingShape">
-                    <wps:wsp>
-                      <wps:cNvSpPr/>
-                      <wps:spPr>
-                        <a:xfrm rot="5400000">
-                          <a:off x="0" y="0"/>
-                          <a:ext cx="151130" cy="126365"/>
-                        </a:xfrm>
-                        <a:prstGeom prst="rightArrow">
-                          <a:avLst/>
-                        </a:prstGeom>
-                      </wps:spPr>
-                      <wps:style>
-                        <a:lnRef idx="2">
-                          <a:schemeClr val="accent1">
-                            <a:shade val="15000"/>
-                          </a:schemeClr>
-                        </a:lnRef>
-                        <a:fillRef idx="1">
-                          <a:schemeClr val="accent1"/>
-                        </a:fillRef>
-                        <a:effectRef idx="0">
-                          <a:schemeClr val="accent1"/>
-                        </a:effectRef>
-                        <a:fontRef idx="minor">
-                          <a:schemeClr val="lt1"/>
-                        </a:fontRef>
-                      </wps:style>
-                      <wps:bodyPr rot="0" spcFirstLastPara="0" vertOverflow="overflow" horzOverflow="overflow" vert="horz" wrap="square" lIns="91440" tIns="45720" rIns="91440" bIns="45720" numCol="1" spcCol="0" rtlCol="0" fromWordArt="0" anchor="ctr" anchorCtr="0" forceAA="0" compatLnSpc="1">
-                        <a:prstTxWarp prst="textNoShape">
-                          <a:avLst/>
-                        </a:prstTxWarp>
-                        <a:noAutofit/>
-                      </wps:bodyPr>
-                    </wps:wsp>
-                  </a:graphicData>
-                </a:graphic>
-                <wp14:sizeRelH relativeFrom="margin">
-                  <wp14:pctWidth>0</wp14:pctWidth>
-                </wp14:sizeRelH>
-                <wp14:sizeRelV relativeFrom="margin">
-                  <wp14:pctHeight>0</wp14:pctHeight>
-                </wp14:sizeRelV>
-              </wp:anchor>
-            </w:drawing>
-          </mc:Choice>
-          <mc:Fallback>
-            <w:pict>
-              <v:shape w14:anchorId="6031876C" id="Seta: para a Direita 6" o:spid="_x0000_s1026" type="#_x0000_t13" style="position:absolute;margin-left:206.55pt;margin-top:11.15pt;width:11.9pt;height:9.95pt;rotation:90;z-index:251676672;visibility:visible;mso-wrap-style:square;mso-width-percent:0;mso-height-percent:0;mso-wrap-distance-left:9pt;mso-wrap-distance-top:0;mso-wrap-distance-right:9pt;mso-wrap-distance-bottom:0;mso-position-horizontal:absolute;mso-position-horizontal-relative:margin;mso-position-vertical:absolute;mso-position-vertical-relative:text;mso-width-percent:0;mso-height-percent:0;mso-width-relative:margin;mso-height-relative:margin;v-text-anchor:middle" o:gfxdata="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" adj="12570" fillcolor="#4472c4 [3204]" strokecolor="#09101d [484]" strokeweight="1pt">
-                <w10:wrap anchorx="margin"/>
-              </v:shape>
-            </w:pict>
-          </mc:Fallback>
-        </mc:AlternateContent>
+        <w:pict w14:anchorId="1844B0DB">
+          <v:shape id="_x0000_s1050" type="#_x0000_t13" style="position:absolute;left:0;text-align:left;margin-left:206.55pt;margin-top:11.15pt;width:11.9pt;height:9.95pt;rotation:90;z-index:251676672;visibility:visible;mso-wrap-style:square;mso-width-percent:0;mso-height-percent:0;mso-wrap-distance-left:9pt;mso-wrap-distance-top:0;mso-wrap-distance-right:9pt;mso-wrap-distance-bottom:0;mso-position-horizontal:absolute;mso-position-horizontal-relative:margin;mso-position-vertical:absolute;mso-position-vertical-relative:text;mso-width-percent:0;mso-height-percent:0;mso-width-relative:margin;mso-height-relative:margin;v-text-anchor:middle" o:gfxdata="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" adj="12570" fillcolor="#4472c4 [3204]" strokecolor="#09101d [484]" strokeweight="1pt">
+            <w10:wrap anchorx="margin"/>
+          </v:shape>
+        </w:pict>
       </w:r>
     </w:p>
     <w:p>
@@ -2022,187 +917,43 @@
       </w:pPr>
       <w:r>
         <w:rPr>
-          <w:rFonts w:ascii="Consolas" w:hAnsi="Consolas"/>
           <w:noProof/>
         </w:rPr>
-        <mc:AlternateContent>
-          <mc:Choice Requires="wps">
-            <w:drawing>
-              <wp:anchor distT="0" distB="0" distL="114300" distR="114300" simplePos="0" relativeHeight="251695104" behindDoc="0" locked="0" layoutInCell="1" allowOverlap="1" wp14:anchorId="786E500A" wp14:editId="424A9F28">
-                <wp:simplePos x="0" y="0"/>
-                <wp:positionH relativeFrom="column">
-                  <wp:posOffset>3400425</wp:posOffset>
-                </wp:positionH>
-                <wp:positionV relativeFrom="paragraph">
-                  <wp:posOffset>147955</wp:posOffset>
-                </wp:positionV>
-                <wp:extent cx="914400" cy="257175"/>
-                <wp:effectExtent l="0" t="0" r="21590" b="28575"/>
-                <wp:wrapNone/>
-                <wp:docPr id="279228420" name="Caixa de Texto 8"/>
-                <wp:cNvGraphicFramePr/>
-                <a:graphic xmlns:a="http://schemas.openxmlformats.org/drawingml/2006/main">
-                  <a:graphicData uri="http://schemas.microsoft.com/office/word/2010/wordprocessingShape">
-                    <wps:wsp>
-                      <wps:cNvSpPr txBox="1"/>
-                      <wps:spPr>
-                        <a:xfrm>
-                          <a:off x="0" y="0"/>
-                          <a:ext cx="914400" cy="257175"/>
-                        </a:xfrm>
-                        <a:prstGeom prst="rect">
-                          <a:avLst/>
-                        </a:prstGeom>
-                        <a:solidFill>
-                          <a:schemeClr val="tx1"/>
-                        </a:solidFill>
-                        <a:ln w="6350">
-                          <a:solidFill>
-                            <a:prstClr val="black"/>
-                          </a:solidFill>
-                        </a:ln>
-                      </wps:spPr>
-                      <wps:txbx>
-                        <w:txbxContent>
-                          <w:p>
-                            <w:r>
-                              <w:t>Sim</w:t>
-                            </w:r>
-                          </w:p>
-                        </w:txbxContent>
-                      </wps:txbx>
-                      <wps:bodyPr rot="0" spcFirstLastPara="0" vertOverflow="overflow" horzOverflow="overflow" vert="horz" wrap="none" lIns="91440" tIns="45720" rIns="91440" bIns="45720" numCol="1" spcCol="0" rtlCol="0" fromWordArt="0" anchor="t" anchorCtr="0" forceAA="0" compatLnSpc="1">
-                        <a:prstTxWarp prst="textNoShape">
-                          <a:avLst/>
-                        </a:prstTxWarp>
-                        <a:noAutofit/>
-                      </wps:bodyPr>
-                    </wps:wsp>
-                  </a:graphicData>
-                </a:graphic>
-                <wp14:sizeRelV relativeFrom="margin">
-                  <wp14:pctHeight>0</wp14:pctHeight>
-                </wp14:sizeRelV>
-              </wp:anchor>
-            </w:drawing>
-          </mc:Choice>
-          <mc:Fallback>
-            <w:pict>
-              <v:shape w14:anchorId="786E500A" id="_x0000_s1035" type="#_x0000_t202" style="position:absolute;margin-left:267.75pt;margin-top:11.65pt;width:1in;height:20.25pt;z-index:251695104;visibility:visible;mso-wrap-style:none;mso-height-percent:0;mso-wrap-distance-left:9pt;mso-wrap-distance-top:0;mso-wrap-distance-right:9pt;mso-wrap-distance-bottom:0;mso-position-horizontal:absolute;mso-position-horizontal-relative:text;mso-position-vertical:absolute;mso-position-vertical-relative:text;mso-height-percent:0;mso-height-relative:margin;v-text-anchor:top" o:gfxdata="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" fillcolor="black [3213]" strokeweight=".5pt">
-                <v:textbox>
-                  <w:txbxContent>
-                    <w:p>
-                      <w:r>
-                        <w:t>Sim</w:t>
-                      </w:r>
-                    </w:p>
-                  </w:txbxContent>
-                </v:textbox>
-              </v:shape>
-            </w:pict>
-          </mc:Fallback>
-        </mc:AlternateContent>
-      </w:r>
-      <w:r>
-        <w:rPr>
-          <w:rFonts w:ascii="Consolas" w:hAnsi="Consolas"/>
+        <w:pict w14:anchorId="2FE1D826">
+          <v:shape id="_x0000_s1049" type="#_x0000_t202" style="position:absolute;margin-left:267.75pt;margin-top:11.65pt;width:1in;height:20.25pt;z-index:251695104;visibility:visible;mso-wrap-style:none;mso-height-percent:0;mso-wrap-distance-left:9pt;mso-wrap-distance-top:0;mso-wrap-distance-right:9pt;mso-wrap-distance-bottom:0;mso-position-horizontal:absolute;mso-position-horizontal-relative:text;mso-position-vertical:absolute;mso-position-vertical-relative:text;mso-height-percent:0;mso-height-relative:margin;v-text-anchor:top" o:gfxdata="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" fillcolor="black [3213]" strokeweight=".5pt">
+            <v:textbox>
+              <w:txbxContent>
+                <w:p>
+                  <w:r>
+                    <w:t>Sim</w:t>
+                  </w:r>
+                </w:p>
+              </w:txbxContent>
+            </v:textbox>
+          </v:shape>
+        </w:pict>
+      </w:r>
+      <w:r>
+        <w:rPr>
           <w:noProof/>
         </w:rPr>
-        <mc:AlternateContent>
-          <mc:Choice Requires="wps">
-            <w:drawing>
-              <wp:anchor distT="0" distB="0" distL="114300" distR="114300" simplePos="0" relativeHeight="251677696" behindDoc="0" locked="0" layoutInCell="1" allowOverlap="1" wp14:anchorId="1FCA1315" wp14:editId="44242D7B">
-                <wp:simplePos x="0" y="0"/>
-                <wp:positionH relativeFrom="margin">
-                  <wp:posOffset>1930292</wp:posOffset>
-                </wp:positionH>
-                <wp:positionV relativeFrom="paragraph">
-                  <wp:posOffset>62864</wp:posOffset>
-                </wp:positionV>
-                <wp:extent cx="1524000" cy="857250"/>
-                <wp:effectExtent l="19050" t="19050" r="19050" b="38100"/>
-                <wp:wrapNone/>
-                <wp:docPr id="2132269758" name="Fluxograma: Decisão 2"/>
-                <wp:cNvGraphicFramePr/>
-                <a:graphic xmlns:a="http://schemas.openxmlformats.org/drawingml/2006/main">
-                  <a:graphicData uri="http://schemas.microsoft.com/office/word/2010/wordprocessingShape">
-                    <wps:wsp>
-                      <wps:cNvSpPr/>
-                      <wps:spPr>
-                        <a:xfrm>
-                          <a:off x="0" y="0"/>
-                          <a:ext cx="1524000" cy="857250"/>
-                        </a:xfrm>
-                        <a:prstGeom prst="flowChartDecision">
-                          <a:avLst/>
-                        </a:prstGeom>
-                      </wps:spPr>
-                      <wps:style>
-                        <a:lnRef idx="2">
-                          <a:schemeClr val="accent1">
-                            <a:shade val="15000"/>
-                          </a:schemeClr>
-                        </a:lnRef>
-                        <a:fillRef idx="1">
-                          <a:schemeClr val="accent1"/>
-                        </a:fillRef>
-                        <a:effectRef idx="0">
-                          <a:schemeClr val="accent1"/>
-                        </a:effectRef>
-                        <a:fontRef idx="minor">
-                          <a:schemeClr val="lt1"/>
-                        </a:fontRef>
-                      </wps:style>
-                      <wps:txbx>
-                        <w:txbxContent>
-                          <w:p>
-                            <w:pPr>
-                              <w:jc w:val="center"/>
-                            </w:pPr>
-                            <w:r>
-                              <w:t>Condição C</w:t>
-                            </w:r>
-                          </w:p>
-                        </w:txbxContent>
-                      </wps:txbx>
-                      <wps:bodyPr rot="0" spcFirstLastPara="0" vertOverflow="overflow" horzOverflow="overflow" vert="horz" wrap="square" lIns="91440" tIns="45720" rIns="91440" bIns="45720" numCol="1" spcCol="0" rtlCol="0" fromWordArt="0" anchor="ctr" anchorCtr="0" forceAA="0" compatLnSpc="1">
-                        <a:prstTxWarp prst="textNoShape">
-                          <a:avLst/>
-                        </a:prstTxWarp>
-                        <a:noAutofit/>
-                      </wps:bodyPr>
-                    </wps:wsp>
-                  </a:graphicData>
-                </a:graphic>
-                <wp14:sizeRelH relativeFrom="margin">
-                  <wp14:pctWidth>0</wp14:pctWidth>
-                </wp14:sizeRelH>
-                <wp14:sizeRelV relativeFrom="margin">
-                  <wp14:pctHeight>0</wp14:pctHeight>
-                </wp14:sizeRelV>
-              </wp:anchor>
-            </w:drawing>
-          </mc:Choice>
-          <mc:Fallback>
-            <w:pict>
-              <v:shape w14:anchorId="1FCA1315" id="_x0000_s1036" type="#_x0000_t110" style="position:absolute;margin-left:152pt;margin-top:4.95pt;width:120pt;height:67.5pt;z-index:251677696;visibility:visible;mso-wrap-style:square;mso-width-percent:0;mso-height-percent:0;mso-wrap-distance-left:9pt;mso-wrap-distance-top:0;mso-wrap-distance-right:9pt;mso-wrap-distance-bottom:0;mso-position-horizontal:absolute;mso-position-horizontal-relative:margin;mso-position-vertical:absolute;mso-position-vertical-relative:text;mso-width-percent:0;mso-height-percent:0;mso-width-relative:margin;mso-height-relative:margin;v-text-anchor:middle" o:gfxdata="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" fillcolor="#4472c4 [3204]" strokecolor="#09101d [484]" strokeweight="1pt">
-                <v:textbox>
-                  <w:txbxContent>
-                    <w:p>
-                      <w:pPr>
-                        <w:jc w:val="center"/>
-                      </w:pPr>
-                      <w:r>
-                        <w:t>Condição C</w:t>
-                      </w:r>
-                    </w:p>
-                  </w:txbxContent>
-                </v:textbox>
-                <w10:wrap anchorx="margin"/>
-              </v:shape>
-            </w:pict>
-          </mc:Fallback>
-        </mc:AlternateContent>
+        <w:pict w14:anchorId="19B2AE03">
+          <v:shape id="_x0000_s1048" type="#_x0000_t110" style="position:absolute;margin-left:152pt;margin-top:4.95pt;width:120pt;height:67.5pt;z-index:251677696;visibility:visible;mso-wrap-style:square;mso-width-percent:0;mso-height-percent:0;mso-wrap-distance-left:9pt;mso-wrap-distance-top:0;mso-wrap-distance-right:9pt;mso-wrap-distance-bottom:0;mso-position-horizontal:absolute;mso-position-horizontal-relative:margin;mso-position-vertical:absolute;mso-position-vertical-relative:text;mso-width-percent:0;mso-height-percent:0;mso-width-relative:margin;mso-height-relative:margin;v-text-anchor:middle" o:gfxdata="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" fillcolor="#4472c4 [3204]" strokecolor="#09101d [484]" strokeweight="1pt">
+            <v:textbox>
+              <w:txbxContent>
+                <w:p>
+                  <w:pPr>
+                    <w:jc w:val="center"/>
+                  </w:pPr>
+                  <w:r>
+                    <w:t>Condição C</w:t>
+                  </w:r>
+                </w:p>
+              </w:txbxContent>
+            </v:textbox>
+            <w10:wrap anchorx="margin"/>
+          </v:shape>
+        </w:pict>
       </w:r>
     </w:p>
     <w:p>
@@ -2221,103 +972,24 @@
       </w:pPr>
       <w:r>
         <w:rPr>
-          <w:rFonts w:ascii="Consolas" w:hAnsi="Consolas"/>
           <w:noProof/>
         </w:rPr>
-        <mc:AlternateContent>
-          <mc:Choice Requires="wps">
-            <w:drawing>
-              <wp:anchor distT="0" distB="0" distL="114300" distR="114300" simplePos="0" relativeHeight="251679744" behindDoc="0" locked="0" layoutInCell="1" allowOverlap="1" wp14:anchorId="36F79F35" wp14:editId="185B8AFE">
-                <wp:simplePos x="0" y="0"/>
-                <wp:positionH relativeFrom="column">
-                  <wp:posOffset>3888369</wp:posOffset>
-                </wp:positionH>
-                <wp:positionV relativeFrom="paragraph">
-                  <wp:posOffset>72390</wp:posOffset>
-                </wp:positionV>
-                <wp:extent cx="923925" cy="474345"/>
-                <wp:effectExtent l="0" t="0" r="28575" b="20955"/>
-                <wp:wrapNone/>
-                <wp:docPr id="802009562" name="Retângulo 3"/>
-                <wp:cNvGraphicFramePr/>
-                <a:graphic xmlns:a="http://schemas.openxmlformats.org/drawingml/2006/main">
-                  <a:graphicData uri="http://schemas.microsoft.com/office/word/2010/wordprocessingShape">
-                    <wps:wsp>
-                      <wps:cNvSpPr/>
-                      <wps:spPr>
-                        <a:xfrm>
-                          <a:off x="0" y="0"/>
-                          <a:ext cx="923925" cy="474345"/>
-                        </a:xfrm>
-                        <a:prstGeom prst="rect">
-                          <a:avLst/>
-                        </a:prstGeom>
-                      </wps:spPr>
-                      <wps:style>
-                        <a:lnRef idx="2">
-                          <a:schemeClr val="accent1">
-                            <a:shade val="15000"/>
-                          </a:schemeClr>
-                        </a:lnRef>
-                        <a:fillRef idx="1">
-                          <a:schemeClr val="accent1"/>
-                        </a:fillRef>
-                        <a:effectRef idx="0">
-                          <a:schemeClr val="accent1"/>
-                        </a:effectRef>
-                        <a:fontRef idx="minor">
-                          <a:schemeClr val="lt1"/>
-                        </a:fontRef>
-                      </wps:style>
-                      <wps:txbx>
-                        <w:txbxContent>
-                          <w:p>
-                            <w:pPr>
-                              <w:jc w:val="center"/>
-                            </w:pPr>
-                            <w:r>
-                              <w:t>Executa Condição C</w:t>
-                            </w:r>
-                          </w:p>
-                        </w:txbxContent>
-                      </wps:txbx>
-                      <wps:bodyPr rot="0" spcFirstLastPara="0" vertOverflow="overflow" horzOverflow="overflow" vert="horz" wrap="square" lIns="91440" tIns="45720" rIns="91440" bIns="45720" numCol="1" spcCol="0" rtlCol="0" fromWordArt="0" anchor="ctr" anchorCtr="0" forceAA="0" compatLnSpc="1">
-                        <a:prstTxWarp prst="textNoShape">
-                          <a:avLst/>
-                        </a:prstTxWarp>
-                        <a:noAutofit/>
-                      </wps:bodyPr>
-                    </wps:wsp>
-                  </a:graphicData>
-                </a:graphic>
-                <wp14:sizeRelH relativeFrom="margin">
-                  <wp14:pctWidth>0</wp14:pctWidth>
-                </wp14:sizeRelH>
-                <wp14:sizeRelV relativeFrom="margin">
-                  <wp14:pctHeight>0</wp14:pctHeight>
-                </wp14:sizeRelV>
-              </wp:anchor>
-            </w:drawing>
-          </mc:Choice>
-          <mc:Fallback>
-            <w:pict>
-              <v:rect w14:anchorId="36F79F35" id="_x0000_s1037" style="position:absolute;margin-left:306.15pt;margin-top:5.7pt;width:72.75pt;height:37.35pt;z-index:251679744;visibility:visible;mso-wrap-style:square;mso-width-percent:0;mso-height-percent:0;mso-wrap-distance-left:9pt;mso-wrap-distance-top:0;mso-wrap-distance-right:9pt;mso-wrap-distance-bottom:0;mso-position-horizontal:absolute;mso-position-horizontal-relative:text;mso-position-vertical:absolute;mso-position-vertical-relative:text;mso-width-percent:0;mso-height-percent:0;mso-width-relative:margin;mso-height-relative:margin;v-text-anchor:middle" o:gfxdata="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" fillcolor="#4472c4 [3204]" strokecolor="#09101d [484]" strokeweight="1pt">
-                <v:textbox>
-                  <w:txbxContent>
-                    <w:p>
-                      <w:pPr>
-                        <w:jc w:val="center"/>
-                      </w:pPr>
-                      <w:r>
-                        <w:t>Executa Condição C</w:t>
-                      </w:r>
-                    </w:p>
-                  </w:txbxContent>
-                </v:textbox>
-              </v:rect>
-            </w:pict>
-          </mc:Fallback>
-        </mc:AlternateContent>
+        <w:pict w14:anchorId="241BC74D">
+          <v:rect id="_x0000_s1047" style="position:absolute;margin-left:306.15pt;margin-top:5.7pt;width:72.75pt;height:37.35pt;z-index:251679744;visibility:visible;mso-wrap-style:square;mso-width-percent:0;mso-height-percent:0;mso-wrap-distance-left:9pt;mso-wrap-distance-top:0;mso-wrap-distance-right:9pt;mso-wrap-distance-bottom:0;mso-position-horizontal:absolute;mso-position-horizontal-relative:text;mso-position-vertical:absolute;mso-position-vertical-relative:text;mso-width-percent:0;mso-height-percent:0;mso-width-relative:margin;mso-height-relative:margin;v-text-anchor:middle" o:gfxdata="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" fillcolor="#4472c4 [3204]" strokecolor="#09101d [484]" strokeweight="1pt">
+            <v:textbox>
+              <w:txbxContent>
+                <w:p>
+                  <w:pPr>
+                    <w:jc w:val="center"/>
+                  </w:pPr>
+                  <w:r>
+                    <w:t>Executa Condição C</w:t>
+                  </w:r>
+                </w:p>
+              </w:txbxContent>
+            </v:textbox>
+          </v:rect>
+        </w:pict>
       </w:r>
     </w:p>
     <w:p>
@@ -2336,80 +1008,13 @@
       </w:pPr>
       <w:r>
         <w:rPr>
-          <w:rFonts w:ascii="Consolas" w:hAnsi="Consolas"/>
           <w:noProof/>
         </w:rPr>
-        <mc:AlternateContent>
-          <mc:Choice Requires="wps">
-            <w:drawing>
-              <wp:anchor distT="0" distB="0" distL="114300" distR="114300" simplePos="0" relativeHeight="251680768" behindDoc="0" locked="0" layoutInCell="1" allowOverlap="1" wp14:anchorId="1F221C54" wp14:editId="60A0918C">
-                <wp:simplePos x="0" y="0"/>
-                <wp:positionH relativeFrom="margin">
-                  <wp:posOffset>3492764</wp:posOffset>
-                </wp:positionH>
-                <wp:positionV relativeFrom="paragraph">
-                  <wp:posOffset>109855</wp:posOffset>
-                </wp:positionV>
-                <wp:extent cx="371475" cy="170180"/>
-                <wp:effectExtent l="0" t="19050" r="47625" b="39370"/>
-                <wp:wrapNone/>
-                <wp:docPr id="1865854187" name="Seta: para a Direita 6"/>
-                <wp:cNvGraphicFramePr/>
-                <a:graphic xmlns:a="http://schemas.openxmlformats.org/drawingml/2006/main">
-                  <a:graphicData uri="http://schemas.microsoft.com/office/word/2010/wordprocessingShape">
-                    <wps:wsp>
-                      <wps:cNvSpPr/>
-                      <wps:spPr>
-                        <a:xfrm>
-                          <a:off x="0" y="0"/>
-                          <a:ext cx="371475" cy="170180"/>
-                        </a:xfrm>
-                        <a:prstGeom prst="rightArrow">
-                          <a:avLst/>
-                        </a:prstGeom>
-                      </wps:spPr>
-                      <wps:style>
-                        <a:lnRef idx="2">
-                          <a:schemeClr val="accent1">
-                            <a:shade val="15000"/>
-                          </a:schemeClr>
-                        </a:lnRef>
-                        <a:fillRef idx="1">
-                          <a:schemeClr val="accent1"/>
-                        </a:fillRef>
-                        <a:effectRef idx="0">
-                          <a:schemeClr val="accent1"/>
-                        </a:effectRef>
-                        <a:fontRef idx="minor">
-                          <a:schemeClr val="lt1"/>
-                        </a:fontRef>
-                      </wps:style>
-                      <wps:bodyPr rot="0" spcFirstLastPara="0" vertOverflow="overflow" horzOverflow="overflow" vert="horz" wrap="square" lIns="91440" tIns="45720" rIns="91440" bIns="45720" numCol="1" spcCol="0" rtlCol="0" fromWordArt="0" anchor="ctr" anchorCtr="0" forceAA="0" compatLnSpc="1">
-                        <a:prstTxWarp prst="textNoShape">
-                          <a:avLst/>
-                        </a:prstTxWarp>
-                        <a:noAutofit/>
-                      </wps:bodyPr>
-                    </wps:wsp>
-                  </a:graphicData>
-                </a:graphic>
-                <wp14:sizeRelH relativeFrom="margin">
-                  <wp14:pctWidth>0</wp14:pctWidth>
-                </wp14:sizeRelH>
-                <wp14:sizeRelV relativeFrom="margin">
-                  <wp14:pctHeight>0</wp14:pctHeight>
-                </wp14:sizeRelV>
-              </wp:anchor>
-            </w:drawing>
-          </mc:Choice>
-          <mc:Fallback>
-            <w:pict>
-              <v:shape w14:anchorId="27AB4BEE" id="Seta: para a Direita 6" o:spid="_x0000_s1026" type="#_x0000_t13" style="position:absolute;margin-left:275pt;margin-top:8.65pt;width:29.25pt;height:13.4pt;z-index:251680768;visibility:visible;mso-wrap-style:square;mso-width-percent:0;mso-height-percent:0;mso-wrap-distance-left:9pt;mso-wrap-distance-top:0;mso-wrap-distance-right:9pt;mso-wrap-distance-bottom:0;mso-position-horizontal:absolute;mso-position-horizontal-relative:margin;mso-position-vertical:absolute;mso-position-vertical-relative:text;mso-width-percent:0;mso-height-percent:0;mso-width-relative:margin;mso-height-relative:margin;v-text-anchor:middle" o:gfxdata="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" adj="16652" fillcolor="#4472c4 [3204]" strokecolor="#09101d [484]" strokeweight="1pt">
-                <w10:wrap anchorx="margin"/>
-              </v:shape>
-            </w:pict>
-          </mc:Fallback>
-        </mc:AlternateContent>
+        <w:pict w14:anchorId="4F88D2DB">
+          <v:shape id="_x0000_s1046" type="#_x0000_t13" style="position:absolute;margin-left:275pt;margin-top:8.65pt;width:29.25pt;height:13.4pt;z-index:251680768;visibility:visible;mso-wrap-style:square;mso-width-percent:0;mso-height-percent:0;mso-wrap-distance-left:9pt;mso-wrap-distance-top:0;mso-wrap-distance-right:9pt;mso-wrap-distance-bottom:0;mso-position-horizontal:absolute;mso-position-horizontal-relative:margin;mso-position-vertical:absolute;mso-position-vertical-relative:text;mso-width-percent:0;mso-height-percent:0;mso-width-relative:margin;mso-height-relative:margin;v-text-anchor:middle" o:gfxdata="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" adj="16652" fillcolor="#4472c4 [3204]" strokecolor="#09101d [484]" strokeweight="1pt">
+            <w10:wrap anchorx="margin"/>
+          </v:shape>
+        </w:pict>
       </w:r>
     </w:p>
     <w:p>
@@ -2428,83 +1033,29 @@
       </w:pPr>
       <w:r>
         <w:rPr>
-          <w:rFonts w:ascii="Consolas" w:hAnsi="Consolas" w:cs="Consolas"/>
           <w:noProof/>
+        </w:rPr>
+        <w:pict w14:anchorId="5E75FC9D">
+          <v:shape id="Conector: Curvo 14" o:spid="_x0000_s1045" type="#_x0000_t38" style="position:absolute;margin-left:248.7pt;margin-top:2.1pt;width:130.5pt;height:64.5pt;flip:x;z-index:251704320;visibility:visible;mso-wrap-style:square;mso-width-percent:0;mso-height-percent:0;mso-wrap-distance-left:9pt;mso-wrap-distance-top:0;mso-wrap-distance-right:9pt;mso-wrap-distance-bottom:0;mso-position-horizontal:absolute;mso-position-horizontal-relative:text;mso-position-vertical:absolute;mso-position-vertical-relative:text;mso-width-percent:0;mso-height-percent:0;mso-width-relative:margin;mso-height-relative:margin" o:gfxdata="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" adj="-165" strokecolor="#4472c4 [3204]" strokeweight=".5pt">
+            <v:stroke endarrow="block" joinstyle="miter"/>
+          </v:shape>
+        </w:pict>
+      </w:r>
+    </w:p>
+    <w:p>
+      <w:pPr>
+        <w:autoSpaceDE w:val="0"/>
+        <w:autoSpaceDN w:val="0"/>
+        <w:adjustRightInd w:val="0"/>
+        <w:spacing w:after="0" w:line="240" w:lineRule="auto"/>
+        <w:rPr>
+          <w:rFonts w:ascii="Consolas" w:hAnsi="Consolas" w:cs="Consolas"/>
           <w:color w:val="8DCBE2"/>
           <w:kern w:val="0"/>
           <w:sz w:val="20"/>
           <w:szCs w:val="20"/>
         </w:rPr>
-        <mc:AlternateContent>
-          <mc:Choice Requires="wps">
-            <w:drawing>
-              <wp:anchor distT="0" distB="0" distL="114300" distR="114300" simplePos="0" relativeHeight="251704320" behindDoc="0" locked="0" layoutInCell="1" allowOverlap="1" wp14:anchorId="075116D9" wp14:editId="6D55B75B">
-                <wp:simplePos x="0" y="0"/>
-                <wp:positionH relativeFrom="column">
-                  <wp:posOffset>3158490</wp:posOffset>
-                </wp:positionH>
-                <wp:positionV relativeFrom="paragraph">
-                  <wp:posOffset>26671</wp:posOffset>
-                </wp:positionV>
-                <wp:extent cx="1657350" cy="819150"/>
-                <wp:effectExtent l="38100" t="0" r="38100" b="95250"/>
-                <wp:wrapNone/>
-                <wp:docPr id="1154319079" name="Conector: Curvo 14"/>
-                <wp:cNvGraphicFramePr/>
-                <a:graphic xmlns:a="http://schemas.openxmlformats.org/drawingml/2006/main">
-                  <a:graphicData uri="http://schemas.microsoft.com/office/word/2010/wordprocessingShape">
-                    <wps:wsp>
-                      <wps:cNvCnPr/>
-                      <wps:spPr>
-                        <a:xfrm flipH="1">
-                          <a:off x="0" y="0"/>
-                          <a:ext cx="1657350" cy="819150"/>
-                        </a:xfrm>
-                        <a:prstGeom prst="curvedConnector3">
-                          <a:avLst>
-                            <a:gd name="adj1" fmla="val -764"/>
-                          </a:avLst>
-                        </a:prstGeom>
-                        <a:ln>
-                          <a:tailEnd type="triangle"/>
-                        </a:ln>
-                      </wps:spPr>
-                      <wps:style>
-                        <a:lnRef idx="1">
-                          <a:schemeClr val="accent1"/>
-                        </a:lnRef>
-                        <a:fillRef idx="0">
-                          <a:schemeClr val="accent1"/>
-                        </a:fillRef>
-                        <a:effectRef idx="0">
-                          <a:schemeClr val="accent1"/>
-                        </a:effectRef>
-                        <a:fontRef idx="minor">
-                          <a:schemeClr val="tx1"/>
-                        </a:fontRef>
-                      </wps:style>
-                      <wps:bodyPr/>
-                    </wps:wsp>
-                  </a:graphicData>
-                </a:graphic>
-                <wp14:sizeRelH relativeFrom="margin">
-                  <wp14:pctWidth>0</wp14:pctWidth>
-                </wp14:sizeRelH>
-                <wp14:sizeRelV relativeFrom="margin">
-                  <wp14:pctHeight>0</wp14:pctHeight>
-                </wp14:sizeRelV>
-              </wp:anchor>
-            </w:drawing>
-          </mc:Choice>
-          <mc:Fallback>
-            <w:pict>
-              <v:shape w14:anchorId="38D386B5" id="Conector: Curvo 14" o:spid="_x0000_s1026" type="#_x0000_t38" style="position:absolute;margin-left:248.7pt;margin-top:2.1pt;width:130.5pt;height:64.5pt;flip:x;z-index:251704320;visibility:visible;mso-wrap-style:square;mso-width-percent:0;mso-height-percent:0;mso-wrap-distance-left:9pt;mso-wrap-distance-top:0;mso-wrap-distance-right:9pt;mso-wrap-distance-bottom:0;mso-position-horizontal:absolute;mso-position-horizontal-relative:text;mso-position-vertical:absolute;mso-position-vertical-relative:text;mso-width-percent:0;mso-height-percent:0;mso-width-relative:margin;mso-height-relative:margin" o:gfxdata="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" adj="-165" strokecolor="#4472c4 [3204]" strokeweight=".5pt">
-                <v:stroke endarrow="block" joinstyle="miter"/>
-              </v:shape>
-            </w:pict>
-          </mc:Fallback>
-        </mc:AlternateContent>
-      </w:r>
+      </w:pPr>
     </w:p>
     <w:p>
       <w:pPr>
@@ -2535,6 +1086,34 @@
           <w:szCs w:val="20"/>
         </w:rPr>
       </w:pPr>
+      <w:r>
+        <w:rPr>
+          <w:noProof/>
+        </w:rPr>
+        <w:pict w14:anchorId="1FE87F10">
+          <v:shape id="_x0000_s1044" type="#_x0000_t202" style="position:absolute;margin-left:174.45pt;margin-top:2.2pt;width:1in;height:20.25pt;z-index:251693056;visibility:visible;mso-wrap-style:none;mso-height-percent:0;mso-wrap-distance-left:9pt;mso-wrap-distance-top:0;mso-wrap-distance-right:9pt;mso-wrap-distance-bottom:0;mso-position-horizontal:absolute;mso-position-horizontal-relative:text;mso-position-vertical:absolute;mso-position-vertical-relative:text;mso-height-percent:0;mso-height-relative:margin;v-text-anchor:top" o:gfxdata="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" fillcolor="black [3213]" strokeweight=".5pt">
+            <v:textbox>
+              <w:txbxContent>
+                <w:p>
+                  <w:r>
+                    <w:t>Não</w:t>
+                  </w:r>
+                </w:p>
+              </w:txbxContent>
+            </v:textbox>
+          </v:shape>
+        </w:pict>
+      </w:r>
+      <w:r>
+        <w:rPr>
+          <w:noProof/>
+        </w:rPr>
+        <w:pict w14:anchorId="478E127F">
+          <v:shape id="_x0000_s1043" type="#_x0000_t13" style="position:absolute;margin-left:206.8pt;margin-top:7.8pt;width:11.9pt;height:9.95pt;rotation:90;z-index:251682816;visibility:visible;mso-wrap-style:square;mso-width-percent:0;mso-height-percent:0;mso-wrap-distance-left:9pt;mso-wrap-distance-top:0;mso-wrap-distance-right:9pt;mso-wrap-distance-bottom:0;mso-position-horizontal:absolute;mso-position-horizontal-relative:margin;mso-position-vertical:absolute;mso-position-vertical-relative:text;mso-width-percent:0;mso-height-percent:0;mso-width-relative:margin;mso-height-relative:margin;v-text-anchor:middle" o:gfxdata="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" adj="12570" fillcolor="#4472c4 [3204]" strokecolor="#09101d [484]" strokeweight="1pt">
+            <w10:wrap anchorx="margin"/>
+          </v:shape>
+        </w:pict>
+      </w:r>
     </w:p>
     <w:p>
       <w:pPr>
@@ -2552,274 +1131,26 @@
       </w:pPr>
       <w:r>
         <w:rPr>
-          <w:rFonts w:ascii="Consolas" w:hAnsi="Consolas"/>
           <w:noProof/>
         </w:rPr>
-        <mc:AlternateContent>
-          <mc:Choice Requires="wps">
-            <w:drawing>
-              <wp:anchor distT="0" distB="0" distL="114300" distR="114300" simplePos="0" relativeHeight="251693056" behindDoc="0" locked="0" layoutInCell="1" allowOverlap="1" wp14:anchorId="35FE0FB2" wp14:editId="3EFD6DDD">
-                <wp:simplePos x="0" y="0"/>
-                <wp:positionH relativeFrom="column">
-                  <wp:posOffset>2215515</wp:posOffset>
-                </wp:positionH>
-                <wp:positionV relativeFrom="paragraph">
-                  <wp:posOffset>27940</wp:posOffset>
-                </wp:positionV>
-                <wp:extent cx="914400" cy="257175"/>
-                <wp:effectExtent l="0" t="0" r="17780" b="28575"/>
-                <wp:wrapNone/>
-                <wp:docPr id="2121022169" name="Caixa de Texto 8"/>
-                <wp:cNvGraphicFramePr/>
-                <a:graphic xmlns:a="http://schemas.openxmlformats.org/drawingml/2006/main">
-                  <a:graphicData uri="http://schemas.microsoft.com/office/word/2010/wordprocessingShape">
-                    <wps:wsp>
-                      <wps:cNvSpPr txBox="1"/>
-                      <wps:spPr>
-                        <a:xfrm>
-                          <a:off x="0" y="0"/>
-                          <a:ext cx="914400" cy="257175"/>
-                        </a:xfrm>
-                        <a:prstGeom prst="rect">
-                          <a:avLst/>
-                        </a:prstGeom>
-                        <a:solidFill>
-                          <a:schemeClr val="tx1"/>
-                        </a:solidFill>
-                        <a:ln w="6350">
-                          <a:solidFill>
-                            <a:prstClr val="black"/>
-                          </a:solidFill>
-                        </a:ln>
-                      </wps:spPr>
-                      <wps:txbx>
-                        <w:txbxContent>
-                          <w:p>
-                            <w:r>
-                              <w:t>Não</w:t>
-                            </w:r>
-                          </w:p>
-                        </w:txbxContent>
-                      </wps:txbx>
-                      <wps:bodyPr rot="0" spcFirstLastPara="0" vertOverflow="overflow" horzOverflow="overflow" vert="horz" wrap="none" lIns="91440" tIns="45720" rIns="91440" bIns="45720" numCol="1" spcCol="0" rtlCol="0" fromWordArt="0" anchor="t" anchorCtr="0" forceAA="0" compatLnSpc="1">
-                        <a:prstTxWarp prst="textNoShape">
-                          <a:avLst/>
-                        </a:prstTxWarp>
-                        <a:noAutofit/>
-                      </wps:bodyPr>
-                    </wps:wsp>
-                  </a:graphicData>
-                </a:graphic>
-                <wp14:sizeRelV relativeFrom="margin">
-                  <wp14:pctHeight>0</wp14:pctHeight>
-                </wp14:sizeRelV>
-              </wp:anchor>
-            </w:drawing>
-          </mc:Choice>
-          <mc:Fallback>
-            <w:pict>
-              <v:shape w14:anchorId="35FE0FB2" id="_x0000_s1038" type="#_x0000_t202" style="position:absolute;margin-left:174.45pt;margin-top:2.2pt;width:1in;height:20.25pt;z-index:251693056;visibility:visible;mso-wrap-style:none;mso-height-percent:0;mso-wrap-distance-left:9pt;mso-wrap-distance-top:0;mso-wrap-distance-right:9pt;mso-wrap-distance-bottom:0;mso-position-horizontal:absolute;mso-position-horizontal-relative:text;mso-position-vertical:absolute;mso-position-vertical-relative:text;mso-height-percent:0;mso-height-relative:margin;v-text-anchor:top" o:gfxdata="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" fillcolor="black [3213]" strokeweight=".5pt">
-                <v:textbox>
-                  <w:txbxContent>
-                    <w:p>
-                      <w:r>
-                        <w:t>Não</w:t>
-                      </w:r>
-                    </w:p>
-                  </w:txbxContent>
-                </v:textbox>
-              </v:shape>
-            </w:pict>
-          </mc:Fallback>
-        </mc:AlternateContent>
-      </w:r>
-      <w:r>
-        <w:rPr>
-          <w:rFonts w:ascii="Consolas" w:hAnsi="Consolas"/>
-          <w:noProof/>
-        </w:rPr>
-        <mc:AlternateContent>
-          <mc:Choice Requires="wps">
-            <w:drawing>
-              <wp:anchor distT="0" distB="0" distL="114300" distR="114300" simplePos="0" relativeHeight="251682816" behindDoc="0" locked="0" layoutInCell="1" allowOverlap="1" wp14:anchorId="54369F54" wp14:editId="0723B878">
-                <wp:simplePos x="0" y="0"/>
-                <wp:positionH relativeFrom="margin">
-                  <wp:posOffset>2626043</wp:posOffset>
-                </wp:positionH>
-                <wp:positionV relativeFrom="paragraph">
-                  <wp:posOffset>99006</wp:posOffset>
-                </wp:positionV>
-                <wp:extent cx="151130" cy="126365"/>
-                <wp:effectExtent l="12382" t="6668" r="32703" b="32702"/>
-                <wp:wrapNone/>
-                <wp:docPr id="1895659938" name="Seta: para a Direita 6"/>
-                <wp:cNvGraphicFramePr/>
-                <a:graphic xmlns:a="http://schemas.openxmlformats.org/drawingml/2006/main">
-                  <a:graphicData uri="http://schemas.microsoft.com/office/word/2010/wordprocessingShape">
-                    <wps:wsp>
-                      <wps:cNvSpPr/>
-                      <wps:spPr>
-                        <a:xfrm rot="5400000">
-                          <a:off x="0" y="0"/>
-                          <a:ext cx="151130" cy="126365"/>
-                        </a:xfrm>
-                        <a:prstGeom prst="rightArrow">
-                          <a:avLst/>
-                        </a:prstGeom>
-                      </wps:spPr>
-                      <wps:style>
-                        <a:lnRef idx="2">
-                          <a:schemeClr val="accent1">
-                            <a:shade val="15000"/>
-                          </a:schemeClr>
-                        </a:lnRef>
-                        <a:fillRef idx="1">
-                          <a:schemeClr val="accent1"/>
-                        </a:fillRef>
-                        <a:effectRef idx="0">
-                          <a:schemeClr val="accent1"/>
-                        </a:effectRef>
-                        <a:fontRef idx="minor">
-                          <a:schemeClr val="lt1"/>
-                        </a:fontRef>
-                      </wps:style>
-                      <wps:bodyPr rot="0" spcFirstLastPara="0" vertOverflow="overflow" horzOverflow="overflow" vert="horz" wrap="square" lIns="91440" tIns="45720" rIns="91440" bIns="45720" numCol="1" spcCol="0" rtlCol="0" fromWordArt="0" anchor="ctr" anchorCtr="0" forceAA="0" compatLnSpc="1">
-                        <a:prstTxWarp prst="textNoShape">
-                          <a:avLst/>
-                        </a:prstTxWarp>
-                        <a:noAutofit/>
-                      </wps:bodyPr>
-                    </wps:wsp>
-                  </a:graphicData>
-                </a:graphic>
-                <wp14:sizeRelH relativeFrom="margin">
-                  <wp14:pctWidth>0</wp14:pctWidth>
-                </wp14:sizeRelH>
-                <wp14:sizeRelV relativeFrom="margin">
-                  <wp14:pctHeight>0</wp14:pctHeight>
-                </wp14:sizeRelV>
-              </wp:anchor>
-            </w:drawing>
-          </mc:Choice>
-          <mc:Fallback>
-            <w:pict>
-              <v:shape w14:anchorId="6306FDEE" id="Seta: para a Direita 6" o:spid="_x0000_s1026" type="#_x0000_t13" style="position:absolute;margin-left:206.8pt;margin-top:7.8pt;width:11.9pt;height:9.95pt;rotation:90;z-index:251682816;visibility:visible;mso-wrap-style:square;mso-width-percent:0;mso-height-percent:0;mso-wrap-distance-left:9pt;mso-wrap-distance-top:0;mso-wrap-distance-right:9pt;mso-wrap-distance-bottom:0;mso-position-horizontal:absolute;mso-position-horizontal-relative:margin;mso-position-vertical:absolute;mso-position-vertical-relative:text;mso-width-percent:0;mso-height-percent:0;mso-width-relative:margin;mso-height-relative:margin;v-text-anchor:middle" o:gfxdata="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" adj="12570" fillcolor="#4472c4 [3204]" strokecolor="#09101d [484]" strokeweight="1pt">
-                <w10:wrap anchorx="margin"/>
-              </v:shape>
-            </w:pict>
-          </mc:Fallback>
-        </mc:AlternateContent>
-      </w:r>
-    </w:p>
-    <w:p>
-      <w:pPr>
-        <w:autoSpaceDE w:val="0"/>
-        <w:autoSpaceDN w:val="0"/>
-        <w:adjustRightInd w:val="0"/>
-        <w:spacing w:after="0" w:line="240" w:lineRule="auto"/>
-        <w:rPr>
-          <w:rFonts w:ascii="Consolas" w:hAnsi="Consolas" w:cs="Consolas"/>
-          <w:color w:val="8DCBE2"/>
-          <w:kern w:val="0"/>
-          <w:sz w:val="20"/>
-          <w:szCs w:val="20"/>
-        </w:rPr>
-      </w:pPr>
-      <w:r>
-        <w:rPr>
-          <w:rFonts w:ascii="Consolas" w:hAnsi="Consolas"/>
-          <w:noProof/>
-        </w:rPr>
-        <mc:AlternateContent>
-          <mc:Choice Requires="wps">
-            <w:drawing>
-              <wp:anchor distT="0" distB="0" distL="114300" distR="114300" simplePos="0" relativeHeight="251661312" behindDoc="0" locked="0" layoutInCell="1" allowOverlap="1" wp14:anchorId="0B6EDA31" wp14:editId="10EAF0CB">
-                <wp:simplePos x="0" y="0"/>
-                <wp:positionH relativeFrom="margin">
-                  <wp:posOffset>2290445</wp:posOffset>
-                </wp:positionH>
-                <wp:positionV relativeFrom="paragraph">
-                  <wp:posOffset>135519</wp:posOffset>
-                </wp:positionV>
-                <wp:extent cx="790575" cy="361950"/>
-                <wp:effectExtent l="0" t="0" r="28575" b="19050"/>
-                <wp:wrapNone/>
-                <wp:docPr id="1316201347" name="Elipse 1"/>
-                <wp:cNvGraphicFramePr/>
-                <a:graphic xmlns:a="http://schemas.openxmlformats.org/drawingml/2006/main">
-                  <a:graphicData uri="http://schemas.microsoft.com/office/word/2010/wordprocessingShape">
-                    <wps:wsp>
-                      <wps:cNvSpPr/>
-                      <wps:spPr>
-                        <a:xfrm>
-                          <a:off x="0" y="0"/>
-                          <a:ext cx="790575" cy="361950"/>
-                        </a:xfrm>
-                        <a:prstGeom prst="ellipse">
-                          <a:avLst/>
-                        </a:prstGeom>
-                      </wps:spPr>
-                      <wps:style>
-                        <a:lnRef idx="2">
-                          <a:schemeClr val="accent1">
-                            <a:shade val="15000"/>
-                          </a:schemeClr>
-                        </a:lnRef>
-                        <a:fillRef idx="1">
-                          <a:schemeClr val="accent1"/>
-                        </a:fillRef>
-                        <a:effectRef idx="0">
-                          <a:schemeClr val="accent1"/>
-                        </a:effectRef>
-                        <a:fontRef idx="minor">
-                          <a:schemeClr val="lt1"/>
-                        </a:fontRef>
-                      </wps:style>
-                      <wps:txbx>
-                        <w:txbxContent>
-                          <w:p>
-                            <w:pPr>
-                              <w:jc w:val="center"/>
-                            </w:pPr>
-                            <w:r>
-                              <w:t>Fim</w:t>
-                            </w:r>
-                          </w:p>
-                        </w:txbxContent>
-                      </wps:txbx>
-                      <wps:bodyPr rot="0" spcFirstLastPara="0" vertOverflow="overflow" horzOverflow="overflow" vert="horz" wrap="square" lIns="91440" tIns="45720" rIns="91440" bIns="45720" numCol="1" spcCol="0" rtlCol="0" fromWordArt="0" anchor="ctr" anchorCtr="0" forceAA="0" compatLnSpc="1">
-                        <a:prstTxWarp prst="textNoShape">
-                          <a:avLst/>
-                        </a:prstTxWarp>
-                        <a:noAutofit/>
-                      </wps:bodyPr>
-                    </wps:wsp>
-                  </a:graphicData>
-                </a:graphic>
-              </wp:anchor>
-            </w:drawing>
-          </mc:Choice>
-          <mc:Fallback>
-            <w:pict>
-              <v:oval w14:anchorId="0B6EDA31" id="_x0000_s1039" style="position:absolute;margin-left:180.35pt;margin-top:10.65pt;width:62.25pt;height:28.5pt;z-index:251661312;visibility:visible;mso-wrap-style:square;mso-wrap-distance-left:9pt;mso-wrap-distance-top:0;mso-wrap-distance-right:9pt;mso-wrap-distance-bottom:0;mso-position-horizontal:absolute;mso-position-horizontal-relative:margin;mso-position-vertical:absolute;mso-position-vertical-relative:text;v-text-anchor:middle" o:gfxdata="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" fillcolor="#4472c4 [3204]" strokecolor="#09101d [484]" strokeweight="1pt">
-                <v:stroke joinstyle="miter"/>
-                <v:textbox>
-                  <w:txbxContent>
-                    <w:p>
-                      <w:pPr>
-                        <w:jc w:val="center"/>
-                      </w:pPr>
-                      <w:r>
-                        <w:t>Fim</w:t>
-                      </w:r>
-                    </w:p>
-                  </w:txbxContent>
-                </v:textbox>
-                <w10:wrap anchorx="margin"/>
-              </v:oval>
-            </w:pict>
-          </mc:Fallback>
-        </mc:AlternateContent>
+        <w:pict w14:anchorId="0A394E3D">
+          <v:oval id="_x0000_s1042" style="position:absolute;margin-left:180.35pt;margin-top:10.65pt;width:62.25pt;height:28.5pt;z-index:251661312;visibility:visible;mso-wrap-style:square;mso-wrap-distance-left:9pt;mso-wrap-distance-top:0;mso-wrap-distance-right:9pt;mso-wrap-distance-bottom:0;mso-position-horizontal:absolute;mso-position-horizontal-relative:margin;mso-position-vertical:absolute;mso-position-vertical-relative:text;v-text-anchor:middle" o:gfxdata="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" fillcolor="#4472c4 [3204]" strokecolor="#09101d [484]" strokeweight="1pt">
+            <v:stroke joinstyle="miter"/>
+            <v:textbox>
+              <w:txbxContent>
+                <w:p>
+                  <w:pPr>
+                    <w:jc w:val="center"/>
+                  </w:pPr>
+                  <w:r>
+                    <w:t>Fim</w:t>
+                  </w:r>
+                </w:p>
+              </w:txbxContent>
+            </v:textbox>
+            <w10:wrap anchorx="margin"/>
+          </v:oval>
+        </w:pict>
       </w:r>
     </w:p>
     <w:p>
@@ -5123,1487 +3454,260 @@
       </w:pPr>
       <w:r>
         <w:rPr>
-          <w:rFonts w:ascii="Consolas" w:hAnsi="Consolas"/>
           <w:noProof/>
         </w:rPr>
-        <mc:AlternateContent>
-          <mc:Choice Requires="wps">
-            <w:drawing>
-              <wp:anchor distT="0" distB="0" distL="114300" distR="114300" simplePos="0" relativeHeight="251718656" behindDoc="0" locked="0" layoutInCell="1" allowOverlap="1" wp14:anchorId="2138235E" wp14:editId="59137685">
-                <wp:simplePos x="0" y="0"/>
-                <wp:positionH relativeFrom="column">
-                  <wp:posOffset>767715</wp:posOffset>
-                </wp:positionH>
-                <wp:positionV relativeFrom="paragraph">
-                  <wp:posOffset>1270000</wp:posOffset>
-                </wp:positionV>
-                <wp:extent cx="408305" cy="185420"/>
-                <wp:effectExtent l="16193" t="2857" r="46037" b="46038"/>
-                <wp:wrapNone/>
-                <wp:docPr id="1063631270" name="Seta: para a Direita 9"/>
-                <wp:cNvGraphicFramePr/>
-                <a:graphic xmlns:a="http://schemas.openxmlformats.org/drawingml/2006/main">
-                  <a:graphicData uri="http://schemas.microsoft.com/office/word/2010/wordprocessingShape">
-                    <wps:wsp>
-                      <wps:cNvSpPr/>
-                      <wps:spPr>
-                        <a:xfrm rot="5400000">
-                          <a:off x="0" y="0"/>
-                          <a:ext cx="408305" cy="185420"/>
-                        </a:xfrm>
-                        <a:prstGeom prst="rightArrow">
-                          <a:avLst>
-                            <a:gd name="adj1" fmla="val 12628"/>
-                            <a:gd name="adj2" fmla="val 71671"/>
-                          </a:avLst>
-                        </a:prstGeom>
-                      </wps:spPr>
-                      <wps:style>
-                        <a:lnRef idx="2">
-                          <a:schemeClr val="accent1">
-                            <a:shade val="15000"/>
-                          </a:schemeClr>
-                        </a:lnRef>
-                        <a:fillRef idx="1">
-                          <a:schemeClr val="accent1"/>
-                        </a:fillRef>
-                        <a:effectRef idx="0">
-                          <a:schemeClr val="accent1"/>
-                        </a:effectRef>
-                        <a:fontRef idx="minor">
-                          <a:schemeClr val="lt1"/>
-                        </a:fontRef>
-                      </wps:style>
-                      <wps:bodyPr rot="0" spcFirstLastPara="0" vertOverflow="overflow" horzOverflow="overflow" vert="horz" wrap="square" lIns="91440" tIns="45720" rIns="91440" bIns="45720" numCol="1" spcCol="0" rtlCol="0" fromWordArt="0" anchor="ctr" anchorCtr="0" forceAA="0" compatLnSpc="1">
-                        <a:prstTxWarp prst="textNoShape">
-                          <a:avLst/>
-                        </a:prstTxWarp>
-                        <a:noAutofit/>
-                      </wps:bodyPr>
-                    </wps:wsp>
-                  </a:graphicData>
-                </a:graphic>
-                <wp14:sizeRelH relativeFrom="margin">
-                  <wp14:pctWidth>0</wp14:pctWidth>
-                </wp14:sizeRelH>
-                <wp14:sizeRelV relativeFrom="margin">
-                  <wp14:pctHeight>0</wp14:pctHeight>
-                </wp14:sizeRelV>
-              </wp:anchor>
-            </w:drawing>
-          </mc:Choice>
-          <mc:Fallback>
-            <w:pict>
-              <v:shapetype w14:anchorId="688B7859" id="_x0000_t13" coordsize="21600,21600" o:spt="13" adj="16200,5400" path="m@0,l@0@1,0@1,0@2@0@2@0,21600,21600,10800xe">
-                <v:stroke joinstyle="miter"/>
-                <v:formulas>
-                  <v:f eqn="val #0"/>
-                  <v:f eqn="val #1"/>
-                  <v:f eqn="sum height 0 #1"/>
-                  <v:f eqn="sum 10800 0 #1"/>
-                  <v:f eqn="sum width 0 #0"/>
-                  <v:f eqn="prod @4 @3 10800"/>
-                  <v:f eqn="sum width 0 @5"/>
-                </v:formulas>
-                <v:path o:connecttype="custom" o:connectlocs="@0,0;0,10800;@0,21600;21600,10800" o:connectangles="270,180,90,0" textboxrect="0,@1,@6,@2"/>
-                <v:handles>
-                  <v:h position="#0,#1" xrange="0,21600" yrange="0,10800"/>
-                </v:handles>
-              </v:shapetype>
-              <v:shape id="Seta: para a Direita 9" o:spid="_x0000_s1026" type="#_x0000_t13" style="position:absolute;margin-left:60.45pt;margin-top:100pt;width:32.15pt;height:14.6pt;rotation:90;z-index:251718656;visibility:visible;mso-wrap-style:square;mso-width-percent:0;mso-height-percent:0;mso-wrap-distance-left:9pt;mso-wrap-distance-top:0;mso-wrap-distance-right:9pt;mso-wrap-distance-bottom:0;mso-position-horizontal:absolute;mso-position-horizontal-relative:text;mso-position-vertical:absolute;mso-position-vertical-relative:text;mso-width-percent:0;mso-height-percent:0;mso-width-relative:margin;mso-height-relative:margin;v-text-anchor:middle" o:gfxdata="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" adj="14570,9436" fillcolor="#4472c4 [3204]" strokecolor="#09101d [484]" strokeweight="1pt"/>
-            </w:pict>
-          </mc:Fallback>
-        </mc:AlternateContent>
-      </w:r>
-      <w:r>
-        <w:rPr>
-          <w:rFonts w:ascii="Consolas" w:hAnsi="Consolas"/>
+        <w:pict w14:anchorId="3C70B2AD">
+          <v:shape id="Seta: para a Direita 9" o:spid="_x0000_s1041" type="#_x0000_t13" style="position:absolute;left:0;text-align:left;margin-left:60.45pt;margin-top:100pt;width:32.15pt;height:14.6pt;rotation:90;z-index:251718656;visibility:visible;mso-wrap-style:square;mso-width-percent:0;mso-height-percent:0;mso-wrap-distance-left:9pt;mso-wrap-distance-top:0;mso-wrap-distance-right:9pt;mso-wrap-distance-bottom:0;mso-position-horizontal:absolute;mso-position-horizontal-relative:text;mso-position-vertical:absolute;mso-position-vertical-relative:text;mso-width-percent:0;mso-height-percent:0;mso-width-relative:margin;mso-height-relative:margin;v-text-anchor:middle" o:gfxdata="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" adj="14570,9436" fillcolor="#4472c4 [3204]" strokecolor="#09101d [484]" strokeweight="1pt"/>
+        </w:pict>
+      </w:r>
+      <w:r>
+        <w:rPr>
           <w:noProof/>
-          <w:color w:val="00B050"/>
-          <w:sz w:val="40"/>
-          <w:szCs w:val="40"/>
-        </w:rPr>
-        <mc:AlternateContent>
-          <mc:Choice Requires="wps">
-            <w:drawing>
-              <wp:anchor distT="0" distB="0" distL="114300" distR="114300" simplePos="0" relativeHeight="251714560" behindDoc="0" locked="0" layoutInCell="1" allowOverlap="1" wp14:anchorId="488CCF17" wp14:editId="7D705255">
-                <wp:simplePos x="0" y="0"/>
-                <wp:positionH relativeFrom="column">
-                  <wp:posOffset>501015</wp:posOffset>
-                </wp:positionH>
-                <wp:positionV relativeFrom="paragraph">
-                  <wp:posOffset>2237105</wp:posOffset>
-                </wp:positionV>
-                <wp:extent cx="1047750" cy="895350"/>
-                <wp:effectExtent l="0" t="19050" r="19050" b="19050"/>
-                <wp:wrapNone/>
-                <wp:docPr id="1856053177" name="Fluxograma: Entrada Manual 6"/>
-                <wp:cNvGraphicFramePr/>
-                <a:graphic xmlns:a="http://schemas.openxmlformats.org/drawingml/2006/main">
-                  <a:graphicData uri="http://schemas.microsoft.com/office/word/2010/wordprocessingShape">
-                    <wps:wsp>
-                      <wps:cNvSpPr/>
-                      <wps:spPr>
-                        <a:xfrm>
-                          <a:off x="0" y="0"/>
-                          <a:ext cx="1047750" cy="895350"/>
-                        </a:xfrm>
-                        <a:prstGeom prst="flowChartManualInput">
-                          <a:avLst/>
-                        </a:prstGeom>
-                      </wps:spPr>
-                      <wps:style>
-                        <a:lnRef idx="2">
-                          <a:schemeClr val="accent1">
-                            <a:shade val="15000"/>
-                          </a:schemeClr>
-                        </a:lnRef>
-                        <a:fillRef idx="1">
-                          <a:schemeClr val="accent1"/>
-                        </a:fillRef>
-                        <a:effectRef idx="0">
-                          <a:schemeClr val="accent1"/>
-                        </a:effectRef>
-                        <a:fontRef idx="minor">
-                          <a:schemeClr val="lt1"/>
-                        </a:fontRef>
-                      </wps:style>
-                      <wps:txbx>
-                        <w:txbxContent>
-                          <w:p>
-                            <w:pPr>
-                              <w:jc w:val="center"/>
-                            </w:pPr>
-                            <w:r>
-                              <w:t>Insira a opção</w:t>
-                            </w:r>
-                          </w:p>
-                        </w:txbxContent>
-                      </wps:txbx>
-                      <wps:bodyPr rot="0" spcFirstLastPara="0" vertOverflow="overflow" horzOverflow="overflow" vert="horz" wrap="square" lIns="91440" tIns="45720" rIns="91440" bIns="45720" numCol="1" spcCol="0" rtlCol="0" fromWordArt="0" anchor="ctr" anchorCtr="0" forceAA="0" compatLnSpc="1">
-                        <a:prstTxWarp prst="textNoShape">
-                          <a:avLst/>
-                        </a:prstTxWarp>
-                        <a:noAutofit/>
-                      </wps:bodyPr>
-                    </wps:wsp>
-                  </a:graphicData>
-                </a:graphic>
-              </wp:anchor>
-            </w:drawing>
-          </mc:Choice>
-          <mc:Fallback>
-            <w:pict>
-              <v:shapetype w14:anchorId="488CCF17" id="_x0000_t118" coordsize="21600,21600" o:spt="118" path="m,4292l21600,r,21600l,21600xe">
-                <v:stroke joinstyle="miter"/>
-                <v:path gradientshapeok="t" o:connecttype="custom" o:connectlocs="10800,2146;0,10800;10800,21600;21600,10800" textboxrect="0,4291,21600,21600"/>
-              </v:shapetype>
-              <v:shape id="Fluxograma: Entrada Manual 6" o:spid="_x0000_s1040" type="#_x0000_t118" style="position:absolute;left:0;text-align:left;margin-left:39.45pt;margin-top:176.15pt;width:82.5pt;height:70.5pt;z-index:251714560;visibility:visible;mso-wrap-style:square;mso-wrap-distance-left:9pt;mso-wrap-distance-top:0;mso-wrap-distance-right:9pt;mso-wrap-distance-bottom:0;mso-position-horizontal:absolute;mso-position-horizontal-relative:text;mso-position-vertical:absolute;mso-position-vertical-relative:text;v-text-anchor:middle" o:gfxdata="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" fillcolor="#4472c4 [3204]" strokecolor="#09101d [484]" strokeweight="1pt">
-                <v:textbox>
-                  <w:txbxContent>
-                    <w:p>
-                      <w:pPr>
-                        <w:jc w:val="center"/>
-                      </w:pPr>
-                      <w:r>
-                        <w:t>Insira a opção</w:t>
-                      </w:r>
-                    </w:p>
-                  </w:txbxContent>
-                </v:textbox>
-              </v:shape>
-            </w:pict>
-          </mc:Fallback>
-        </mc:AlternateContent>
-      </w:r>
-      <w:r>
-        <w:rPr>
-          <w:rFonts w:ascii="Consolas" w:hAnsi="Consolas"/>
+        </w:rPr>
+        <w:pict w14:anchorId="7FA2B146">
+          <v:shapetype id="_x0000_t118" coordsize="21600,21600" o:spt="118" path="m,4292l21600,r,21600l,21600xe">
+            <v:stroke joinstyle="miter"/>
+            <v:path gradientshapeok="t" o:connecttype="custom" o:connectlocs="10800,2146;0,10800;10800,21600;21600,10800" textboxrect="0,4291,21600,21600"/>
+          </v:shapetype>
+          <v:shape id="Fluxograma: Entrada Manual 6" o:spid="_x0000_s1040" type="#_x0000_t118" style="position:absolute;left:0;text-align:left;margin-left:39.45pt;margin-top:176.15pt;width:82.5pt;height:70.5pt;z-index:251714560;visibility:visible;mso-wrap-style:square;mso-wrap-distance-left:9pt;mso-wrap-distance-top:0;mso-wrap-distance-right:9pt;mso-wrap-distance-bottom:0;mso-position-horizontal:absolute;mso-position-horizontal-relative:text;mso-position-vertical:absolute;mso-position-vertical-relative:text;v-text-anchor:middle" o:gfxdata="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" fillcolor="#4472c4 [3204]" strokecolor="#09101d [484]" strokeweight="1pt">
+            <v:textbox>
+              <w:txbxContent>
+                <w:p>
+                  <w:pPr>
+                    <w:jc w:val="center"/>
+                  </w:pPr>
+                  <w:r>
+                    <w:t>Insira a opção</w:t>
+                  </w:r>
+                </w:p>
+              </w:txbxContent>
+            </v:textbox>
+          </v:shape>
+        </w:pict>
+      </w:r>
+      <w:r>
+        <w:rPr>
           <w:noProof/>
         </w:rPr>
-        <mc:AlternateContent>
-          <mc:Choice Requires="wps">
-            <w:drawing>
-              <wp:anchor distT="0" distB="0" distL="114300" distR="114300" simplePos="0" relativeHeight="251720704" behindDoc="0" locked="0" layoutInCell="1" allowOverlap="1" wp14:anchorId="62AF69A3" wp14:editId="3A7D8BFE">
-                <wp:simplePos x="0" y="0"/>
-                <wp:positionH relativeFrom="column">
-                  <wp:posOffset>758825</wp:posOffset>
-                </wp:positionH>
-                <wp:positionV relativeFrom="paragraph">
-                  <wp:posOffset>1983740</wp:posOffset>
-                </wp:positionV>
-                <wp:extent cx="408305" cy="185420"/>
-                <wp:effectExtent l="16193" t="2857" r="46037" b="46038"/>
-                <wp:wrapNone/>
-                <wp:docPr id="2071739570" name="Seta: para a Direita 9"/>
-                <wp:cNvGraphicFramePr/>
-                <a:graphic xmlns:a="http://schemas.openxmlformats.org/drawingml/2006/main">
-                  <a:graphicData uri="http://schemas.microsoft.com/office/word/2010/wordprocessingShape">
-                    <wps:wsp>
-                      <wps:cNvSpPr/>
-                      <wps:spPr>
-                        <a:xfrm rot="5400000">
-                          <a:off x="0" y="0"/>
-                          <a:ext cx="408305" cy="185420"/>
-                        </a:xfrm>
-                        <a:prstGeom prst="rightArrow">
-                          <a:avLst>
-                            <a:gd name="adj1" fmla="val 12628"/>
-                            <a:gd name="adj2" fmla="val 71671"/>
-                          </a:avLst>
-                        </a:prstGeom>
-                      </wps:spPr>
-                      <wps:style>
-                        <a:lnRef idx="2">
-                          <a:schemeClr val="accent1">
-                            <a:shade val="15000"/>
-                          </a:schemeClr>
-                        </a:lnRef>
-                        <a:fillRef idx="1">
-                          <a:schemeClr val="accent1"/>
-                        </a:fillRef>
-                        <a:effectRef idx="0">
-                          <a:schemeClr val="accent1"/>
-                        </a:effectRef>
-                        <a:fontRef idx="minor">
-                          <a:schemeClr val="lt1"/>
-                        </a:fontRef>
-                      </wps:style>
-                      <wps:bodyPr rot="0" spcFirstLastPara="0" vertOverflow="overflow" horzOverflow="overflow" vert="horz" wrap="square" lIns="91440" tIns="45720" rIns="91440" bIns="45720" numCol="1" spcCol="0" rtlCol="0" fromWordArt="0" anchor="ctr" anchorCtr="0" forceAA="0" compatLnSpc="1">
-                        <a:prstTxWarp prst="textNoShape">
-                          <a:avLst/>
-                        </a:prstTxWarp>
-                        <a:noAutofit/>
-                      </wps:bodyPr>
-                    </wps:wsp>
-                  </a:graphicData>
-                </a:graphic>
-                <wp14:sizeRelH relativeFrom="margin">
-                  <wp14:pctWidth>0</wp14:pctWidth>
-                </wp14:sizeRelH>
-                <wp14:sizeRelV relativeFrom="margin">
-                  <wp14:pctHeight>0</wp14:pctHeight>
-                </wp14:sizeRelV>
-              </wp:anchor>
-            </w:drawing>
-          </mc:Choice>
-          <mc:Fallback>
-            <w:pict>
-              <v:shape w14:anchorId="5DC2BAE4" id="Seta: para a Direita 9" o:spid="_x0000_s1026" type="#_x0000_t13" style="position:absolute;margin-left:59.75pt;margin-top:156.2pt;width:32.15pt;height:14.6pt;rotation:90;z-index:251720704;visibility:visible;mso-wrap-style:square;mso-width-percent:0;mso-height-percent:0;mso-wrap-distance-left:9pt;mso-wrap-distance-top:0;mso-wrap-distance-right:9pt;mso-wrap-distance-bottom:0;mso-position-horizontal:absolute;mso-position-horizontal-relative:text;mso-position-vertical:absolute;mso-position-vertical-relative:text;mso-width-percent:0;mso-height-percent:0;mso-width-relative:margin;mso-height-relative:margin;v-text-anchor:middle" o:gfxdata="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" adj="14570,9436" fillcolor="#4472c4 [3204]" strokecolor="#09101d [484]" strokeweight="1pt"/>
-            </w:pict>
-          </mc:Fallback>
-        </mc:AlternateContent>
-      </w:r>
-      <w:r>
-        <w:rPr>
-          <w:rFonts w:ascii="Consolas" w:hAnsi="Consolas"/>
+        <w:pict w14:anchorId="73A3D6A7">
+          <v:shape id="_x0000_s1039" type="#_x0000_t13" style="position:absolute;left:0;text-align:left;margin-left:59.75pt;margin-top:156.2pt;width:32.15pt;height:14.6pt;rotation:90;z-index:251720704;visibility:visible;mso-wrap-style:square;mso-width-percent:0;mso-height-percent:0;mso-wrap-distance-left:9pt;mso-wrap-distance-top:0;mso-wrap-distance-right:9pt;mso-wrap-distance-bottom:0;mso-position-horizontal:absolute;mso-position-horizontal-relative:text;mso-position-vertical:absolute;mso-position-vertical-relative:text;mso-width-percent:0;mso-height-percent:0;mso-width-relative:margin;mso-height-relative:margin;v-text-anchor:middle" o:gfxdata="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" adj="14570,9436" fillcolor="#4472c4 [3204]" strokecolor="#09101d [484]" strokeweight="1pt"/>
+        </w:pict>
+      </w:r>
+      <w:r>
+        <w:rPr>
           <w:noProof/>
         </w:rPr>
-        <mc:AlternateContent>
-          <mc:Choice Requires="wps">
-            <w:drawing>
-              <wp:anchor distT="0" distB="0" distL="114300" distR="114300" simplePos="0" relativeHeight="251722752" behindDoc="0" locked="0" layoutInCell="1" allowOverlap="1" wp14:anchorId="68F54E98" wp14:editId="50FAA44A">
-                <wp:simplePos x="0" y="0"/>
-                <wp:positionH relativeFrom="column">
-                  <wp:posOffset>760730</wp:posOffset>
-                </wp:positionH>
-                <wp:positionV relativeFrom="paragraph">
-                  <wp:posOffset>3243580</wp:posOffset>
-                </wp:positionV>
-                <wp:extent cx="408305" cy="185420"/>
-                <wp:effectExtent l="16193" t="2857" r="46037" b="46038"/>
-                <wp:wrapNone/>
-                <wp:docPr id="198503178" name="Seta: para a Direita 9"/>
-                <wp:cNvGraphicFramePr/>
-                <a:graphic xmlns:a="http://schemas.openxmlformats.org/drawingml/2006/main">
-                  <a:graphicData uri="http://schemas.microsoft.com/office/word/2010/wordprocessingShape">
-                    <wps:wsp>
-                      <wps:cNvSpPr/>
-                      <wps:spPr>
-                        <a:xfrm rot="5400000">
-                          <a:off x="0" y="0"/>
-                          <a:ext cx="408305" cy="185420"/>
-                        </a:xfrm>
-                        <a:prstGeom prst="rightArrow">
-                          <a:avLst>
-                            <a:gd name="adj1" fmla="val 12628"/>
-                            <a:gd name="adj2" fmla="val 71671"/>
-                          </a:avLst>
-                        </a:prstGeom>
-                      </wps:spPr>
-                      <wps:style>
-                        <a:lnRef idx="2">
-                          <a:schemeClr val="accent1">
-                            <a:shade val="15000"/>
-                          </a:schemeClr>
-                        </a:lnRef>
-                        <a:fillRef idx="1">
-                          <a:schemeClr val="accent1"/>
-                        </a:fillRef>
-                        <a:effectRef idx="0">
-                          <a:schemeClr val="accent1"/>
-                        </a:effectRef>
-                        <a:fontRef idx="minor">
-                          <a:schemeClr val="lt1"/>
-                        </a:fontRef>
-                      </wps:style>
-                      <wps:bodyPr rot="0" spcFirstLastPara="0" vertOverflow="overflow" horzOverflow="overflow" vert="horz" wrap="square" lIns="91440" tIns="45720" rIns="91440" bIns="45720" numCol="1" spcCol="0" rtlCol="0" fromWordArt="0" anchor="ctr" anchorCtr="0" forceAA="0" compatLnSpc="1">
-                        <a:prstTxWarp prst="textNoShape">
-                          <a:avLst/>
-                        </a:prstTxWarp>
-                        <a:noAutofit/>
-                      </wps:bodyPr>
-                    </wps:wsp>
-                  </a:graphicData>
-                </a:graphic>
-                <wp14:sizeRelH relativeFrom="margin">
-                  <wp14:pctWidth>0</wp14:pctWidth>
-                </wp14:sizeRelH>
-                <wp14:sizeRelV relativeFrom="margin">
-                  <wp14:pctHeight>0</wp14:pctHeight>
-                </wp14:sizeRelV>
-              </wp:anchor>
-            </w:drawing>
-          </mc:Choice>
-          <mc:Fallback>
-            <w:pict>
-              <v:shape w14:anchorId="53029DCC" id="Seta: para a Direita 9" o:spid="_x0000_s1026" type="#_x0000_t13" style="position:absolute;margin-left:59.9pt;margin-top:255.4pt;width:32.15pt;height:14.6pt;rotation:90;z-index:251722752;visibility:visible;mso-wrap-style:square;mso-width-percent:0;mso-height-percent:0;mso-wrap-distance-left:9pt;mso-wrap-distance-top:0;mso-wrap-distance-right:9pt;mso-wrap-distance-bottom:0;mso-position-horizontal:absolute;mso-position-horizontal-relative:text;mso-position-vertical:absolute;mso-position-vertical-relative:text;mso-width-percent:0;mso-height-percent:0;mso-width-relative:margin;mso-height-relative:margin;v-text-anchor:middle" o:gfxdata="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" adj="14570,9436" fillcolor="#4472c4 [3204]" strokecolor="#09101d [484]" strokeweight="1pt"/>
-            </w:pict>
-          </mc:Fallback>
-        </mc:AlternateContent>
-      </w:r>
-      <w:r>
-        <w:rPr>
-          <w:rFonts w:ascii="Consolas" w:hAnsi="Consolas"/>
+        <w:pict w14:anchorId="624C4CA2">
+          <v:shape id="_x0000_s1038" type="#_x0000_t13" style="position:absolute;left:0;text-align:left;margin-left:59.9pt;margin-top:255.4pt;width:32.15pt;height:14.6pt;rotation:90;z-index:251722752;visibility:visible;mso-wrap-style:square;mso-width-percent:0;mso-height-percent:0;mso-wrap-distance-left:9pt;mso-wrap-distance-top:0;mso-wrap-distance-right:9pt;mso-wrap-distance-bottom:0;mso-position-horizontal:absolute;mso-position-horizontal-relative:text;mso-position-vertical:absolute;mso-position-vertical-relative:text;mso-width-percent:0;mso-height-percent:0;mso-width-relative:margin;mso-height-relative:margin;v-text-anchor:middle" o:gfxdata="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" adj="14570,9436" fillcolor="#4472c4 [3204]" strokecolor="#09101d [484]" strokeweight="1pt"/>
+        </w:pict>
+      </w:r>
+      <w:r>
+        <w:rPr>
           <w:noProof/>
-          <w:color w:val="00B050"/>
-          <w:sz w:val="40"/>
-          <w:szCs w:val="40"/>
-        </w:rPr>
-        <mc:AlternateContent>
-          <mc:Choice Requires="wps">
-            <w:drawing>
-              <wp:anchor distT="0" distB="0" distL="114300" distR="114300" simplePos="0" relativeHeight="251711488" behindDoc="0" locked="0" layoutInCell="1" allowOverlap="1" wp14:anchorId="616CD4F4" wp14:editId="682AE75C">
-                <wp:simplePos x="0" y="0"/>
-                <wp:positionH relativeFrom="margin">
-                  <wp:posOffset>213360</wp:posOffset>
-                </wp:positionH>
-                <wp:positionV relativeFrom="paragraph">
-                  <wp:posOffset>3580765</wp:posOffset>
-                </wp:positionV>
-                <wp:extent cx="1657350" cy="1285875"/>
-                <wp:effectExtent l="19050" t="19050" r="19050" b="47625"/>
-                <wp:wrapNone/>
-                <wp:docPr id="1044934196" name="Fluxograma: Decisão 5"/>
-                <wp:cNvGraphicFramePr/>
-                <a:graphic xmlns:a="http://schemas.openxmlformats.org/drawingml/2006/main">
-                  <a:graphicData uri="http://schemas.microsoft.com/office/word/2010/wordprocessingShape">
-                    <wps:wsp>
-                      <wps:cNvSpPr/>
-                      <wps:spPr>
-                        <a:xfrm>
-                          <a:off x="0" y="0"/>
-                          <a:ext cx="1657350" cy="1285875"/>
-                        </a:xfrm>
-                        <a:prstGeom prst="flowChartDecision">
-                          <a:avLst/>
-                        </a:prstGeom>
-                      </wps:spPr>
-                      <wps:style>
-                        <a:lnRef idx="2">
-                          <a:schemeClr val="accent1">
-                            <a:shade val="15000"/>
-                          </a:schemeClr>
-                        </a:lnRef>
-                        <a:fillRef idx="1">
-                          <a:schemeClr val="accent1"/>
-                        </a:fillRef>
-                        <a:effectRef idx="0">
-                          <a:schemeClr val="accent1"/>
-                        </a:effectRef>
-                        <a:fontRef idx="minor">
-                          <a:schemeClr val="lt1"/>
-                        </a:fontRef>
-                      </wps:style>
-                      <wps:txbx>
-                        <w:txbxContent>
-                          <w:p>
-                            <w:pPr>
-                              <w:jc w:val="center"/>
-                            </w:pPr>
-                            <w:r>
-                              <w:t xml:space="preserve">Caso opção == </w:t>
-                            </w:r>
-                            <w:r>
-                              <w:t>Mês</w:t>
-                            </w:r>
-                          </w:p>
-                        </w:txbxContent>
-                      </wps:txbx>
-                      <wps:bodyPr rot="0" spcFirstLastPara="0" vertOverflow="overflow" horzOverflow="overflow" vert="horz" wrap="square" lIns="91440" tIns="45720" rIns="91440" bIns="45720" numCol="1" spcCol="0" rtlCol="0" fromWordArt="0" anchor="ctr" anchorCtr="0" forceAA="0" compatLnSpc="1">
-                        <a:prstTxWarp prst="textNoShape">
-                          <a:avLst/>
-                        </a:prstTxWarp>
-                        <a:noAutofit/>
-                      </wps:bodyPr>
-                    </wps:wsp>
-                  </a:graphicData>
-                </a:graphic>
-                <wp14:sizeRelH relativeFrom="margin">
-                  <wp14:pctWidth>0</wp14:pctWidth>
-                </wp14:sizeRelH>
-                <wp14:sizeRelV relativeFrom="margin">
-                  <wp14:pctHeight>0</wp14:pctHeight>
-                </wp14:sizeRelV>
-              </wp:anchor>
-            </w:drawing>
-          </mc:Choice>
-          <mc:Fallback>
-            <w:pict>
-              <v:shape w14:anchorId="616CD4F4" id="Fluxograma: Decisão 5" o:spid="_x0000_s1041" type="#_x0000_t110" style="position:absolute;left:0;text-align:left;margin-left:16.8pt;margin-top:281.95pt;width:130.5pt;height:101.25pt;z-index:251711488;visibility:visible;mso-wrap-style:square;mso-width-percent:0;mso-height-percent:0;mso-wrap-distance-left:9pt;mso-wrap-distance-top:0;mso-wrap-distance-right:9pt;mso-wrap-distance-bottom:0;mso-position-horizontal:absolute;mso-position-horizontal-relative:margin;mso-position-vertical:absolute;mso-position-vertical-relative:text;mso-width-percent:0;mso-height-percent:0;mso-width-relative:margin;mso-height-relative:margin;v-text-anchor:middle" o:gfxdata="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" fillcolor="#4472c4 [3204]" strokecolor="#09101d [484]" strokeweight="1pt">
-                <v:textbox>
-                  <w:txbxContent>
-                    <w:p>
-                      <w:pPr>
-                        <w:jc w:val="center"/>
-                      </w:pPr>
-                      <w:r>
-                        <w:t xml:space="preserve">Caso opção == </w:t>
-                      </w:r>
-                      <w:r>
-                        <w:t>Mês</w:t>
-                      </w:r>
-                    </w:p>
-                  </w:txbxContent>
-                </v:textbox>
-                <w10:wrap anchorx="margin"/>
-              </v:shape>
-            </w:pict>
-          </mc:Fallback>
-        </mc:AlternateContent>
-      </w:r>
-      <w:r>
-        <w:rPr>
-          <w:rFonts w:ascii="Consolas" w:hAnsi="Consolas"/>
+        </w:rPr>
+        <w:pict w14:anchorId="197A9E52">
+          <v:shape id="Fluxograma: Decisão 5" o:spid="_x0000_s1037" type="#_x0000_t110" style="position:absolute;left:0;text-align:left;margin-left:16.8pt;margin-top:281.95pt;width:130.5pt;height:101.25pt;z-index:251711488;visibility:visible;mso-wrap-style:square;mso-width-percent:0;mso-height-percent:0;mso-wrap-distance-left:9pt;mso-wrap-distance-top:0;mso-wrap-distance-right:9pt;mso-wrap-distance-bottom:0;mso-position-horizontal:absolute;mso-position-horizontal-relative:margin;mso-position-vertical:absolute;mso-position-vertical-relative:text;mso-width-percent:0;mso-height-percent:0;mso-width-relative:margin;mso-height-relative:margin;v-text-anchor:middle" o:gfxdata="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" fillcolor="#4472c4 [3204]" strokecolor="#09101d [484]" strokeweight="1pt">
+            <v:textbox>
+              <w:txbxContent>
+                <w:p>
+                  <w:pPr>
+                    <w:jc w:val="center"/>
+                  </w:pPr>
+                  <w:r>
+                    <w:t xml:space="preserve">Caso opção == </w:t>
+                  </w:r>
+                  <w:r>
+                    <w:t>Mês</w:t>
+                  </w:r>
+                </w:p>
+              </w:txbxContent>
+            </v:textbox>
+            <w10:wrap anchorx="margin"/>
+          </v:shape>
+        </w:pict>
+      </w:r>
+      <w:r>
+        <w:rPr>
           <w:noProof/>
         </w:rPr>
-        <mc:AlternateContent>
-          <mc:Choice Requires="wps">
-            <w:drawing>
-              <wp:anchor distT="0" distB="0" distL="114300" distR="114300" simplePos="0" relativeHeight="251724800" behindDoc="0" locked="0" layoutInCell="1" allowOverlap="1" wp14:anchorId="11756DEB" wp14:editId="7830188E">
-                <wp:simplePos x="0" y="0"/>
-                <wp:positionH relativeFrom="column">
-                  <wp:posOffset>756285</wp:posOffset>
-                </wp:positionH>
-                <wp:positionV relativeFrom="paragraph">
-                  <wp:posOffset>4979670</wp:posOffset>
-                </wp:positionV>
-                <wp:extent cx="408305" cy="185420"/>
-                <wp:effectExtent l="16193" t="2857" r="46037" b="46038"/>
-                <wp:wrapNone/>
-                <wp:docPr id="429090824" name="Seta: para a Direita 9"/>
-                <wp:cNvGraphicFramePr/>
-                <a:graphic xmlns:a="http://schemas.openxmlformats.org/drawingml/2006/main">
-                  <a:graphicData uri="http://schemas.microsoft.com/office/word/2010/wordprocessingShape">
-                    <wps:wsp>
-                      <wps:cNvSpPr/>
-                      <wps:spPr>
-                        <a:xfrm rot="5400000">
-                          <a:off x="0" y="0"/>
-                          <a:ext cx="408305" cy="185420"/>
-                        </a:xfrm>
-                        <a:prstGeom prst="rightArrow">
-                          <a:avLst>
-                            <a:gd name="adj1" fmla="val 12628"/>
-                            <a:gd name="adj2" fmla="val 71671"/>
-                          </a:avLst>
-                        </a:prstGeom>
-                      </wps:spPr>
-                      <wps:style>
-                        <a:lnRef idx="2">
-                          <a:schemeClr val="accent1">
-                            <a:shade val="15000"/>
-                          </a:schemeClr>
-                        </a:lnRef>
-                        <a:fillRef idx="1">
-                          <a:schemeClr val="accent1"/>
-                        </a:fillRef>
-                        <a:effectRef idx="0">
-                          <a:schemeClr val="accent1"/>
-                        </a:effectRef>
-                        <a:fontRef idx="minor">
-                          <a:schemeClr val="lt1"/>
-                        </a:fontRef>
-                      </wps:style>
-                      <wps:bodyPr rot="0" spcFirstLastPara="0" vertOverflow="overflow" horzOverflow="overflow" vert="horz" wrap="square" lIns="91440" tIns="45720" rIns="91440" bIns="45720" numCol="1" spcCol="0" rtlCol="0" fromWordArt="0" anchor="ctr" anchorCtr="0" forceAA="0" compatLnSpc="1">
-                        <a:prstTxWarp prst="textNoShape">
-                          <a:avLst/>
-                        </a:prstTxWarp>
-                        <a:noAutofit/>
-                      </wps:bodyPr>
-                    </wps:wsp>
-                  </a:graphicData>
-                </a:graphic>
-                <wp14:sizeRelH relativeFrom="margin">
-                  <wp14:pctWidth>0</wp14:pctWidth>
-                </wp14:sizeRelH>
-                <wp14:sizeRelV relativeFrom="margin">
-                  <wp14:pctHeight>0</wp14:pctHeight>
-                </wp14:sizeRelV>
-              </wp:anchor>
-            </w:drawing>
-          </mc:Choice>
-          <mc:Fallback>
-            <w:pict>
-              <v:shape w14:anchorId="496EB223" id="Seta: para a Direita 9" o:spid="_x0000_s1026" type="#_x0000_t13" style="position:absolute;margin-left:59.55pt;margin-top:392.1pt;width:32.15pt;height:14.6pt;rotation:90;z-index:251724800;visibility:visible;mso-wrap-style:square;mso-width-percent:0;mso-height-percent:0;mso-wrap-distance-left:9pt;mso-wrap-distance-top:0;mso-wrap-distance-right:9pt;mso-wrap-distance-bottom:0;mso-position-horizontal:absolute;mso-position-horizontal-relative:text;mso-position-vertical:absolute;mso-position-vertical-relative:text;mso-width-percent:0;mso-height-percent:0;mso-width-relative:margin;mso-height-relative:margin;v-text-anchor:middle" o:gfxdata="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" adj="14570,9436" fillcolor="#4472c4 [3204]" strokecolor="#09101d [484]" strokeweight="1pt"/>
-            </w:pict>
-          </mc:Fallback>
-        </mc:AlternateContent>
-      </w:r>
-      <w:r>
-        <w:rPr>
-          <w:rFonts w:ascii="Consolas" w:hAnsi="Consolas"/>
+        <w:pict w14:anchorId="2E197D48">
+          <v:shape id="_x0000_s1036" type="#_x0000_t13" style="position:absolute;left:0;text-align:left;margin-left:59.55pt;margin-top:392.1pt;width:32.15pt;height:14.6pt;rotation:90;z-index:251724800;visibility:visible;mso-wrap-style:square;mso-width-percent:0;mso-height-percent:0;mso-wrap-distance-left:9pt;mso-wrap-distance-top:0;mso-wrap-distance-right:9pt;mso-wrap-distance-bottom:0;mso-position-horizontal:absolute;mso-position-horizontal-relative:text;mso-position-vertical:absolute;mso-position-vertical-relative:text;mso-width-percent:0;mso-height-percent:0;mso-width-relative:margin;mso-height-relative:margin;v-text-anchor:middle" o:gfxdata="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" adj="14570,9436" fillcolor="#4472c4 [3204]" strokecolor="#09101d [484]" strokeweight="1pt"/>
+        </w:pict>
+      </w:r>
+      <w:r>
+        <w:rPr>
           <w:noProof/>
-          <w:color w:val="00B050"/>
-          <w:sz w:val="40"/>
-          <w:szCs w:val="40"/>
-        </w:rPr>
-        <mc:AlternateContent>
-          <mc:Choice Requires="wps">
-            <w:drawing>
-              <wp:anchor distT="0" distB="0" distL="114300" distR="114300" simplePos="0" relativeHeight="251713536" behindDoc="0" locked="0" layoutInCell="1" allowOverlap="1" wp14:anchorId="18BB23B3" wp14:editId="090AA387">
-                <wp:simplePos x="0" y="0"/>
-                <wp:positionH relativeFrom="margin">
-                  <wp:posOffset>221615</wp:posOffset>
-                </wp:positionH>
-                <wp:positionV relativeFrom="paragraph">
-                  <wp:posOffset>5309870</wp:posOffset>
-                </wp:positionV>
-                <wp:extent cx="1657350" cy="1285875"/>
-                <wp:effectExtent l="19050" t="19050" r="19050" b="47625"/>
-                <wp:wrapNone/>
-                <wp:docPr id="482146632" name="Fluxograma: Decisão 5"/>
-                <wp:cNvGraphicFramePr/>
-                <a:graphic xmlns:a="http://schemas.openxmlformats.org/drawingml/2006/main">
-                  <a:graphicData uri="http://schemas.microsoft.com/office/word/2010/wordprocessingShape">
-                    <wps:wsp>
-                      <wps:cNvSpPr/>
-                      <wps:spPr>
-                        <a:xfrm>
-                          <a:off x="0" y="0"/>
-                          <a:ext cx="1657350" cy="1285875"/>
-                        </a:xfrm>
-                        <a:prstGeom prst="flowChartDecision">
-                          <a:avLst/>
-                        </a:prstGeom>
-                      </wps:spPr>
-                      <wps:style>
-                        <a:lnRef idx="2">
-                          <a:schemeClr val="accent1">
-                            <a:shade val="15000"/>
-                          </a:schemeClr>
-                        </a:lnRef>
-                        <a:fillRef idx="1">
-                          <a:schemeClr val="accent1"/>
-                        </a:fillRef>
-                        <a:effectRef idx="0">
-                          <a:schemeClr val="accent1"/>
-                        </a:effectRef>
-                        <a:fontRef idx="minor">
-                          <a:schemeClr val="lt1"/>
-                        </a:fontRef>
-                      </wps:style>
-                      <wps:txbx>
-                        <w:txbxContent>
-                          <w:p>
-                            <w:pPr>
-                              <w:jc w:val="center"/>
-                            </w:pPr>
-                            <w:r>
-                              <w:t xml:space="preserve">Caso opção </w:t>
-                            </w:r>
-                            <w:r>
-                              <w:t>seja diferente</w:t>
-                            </w:r>
-                          </w:p>
-                        </w:txbxContent>
-                      </wps:txbx>
-                      <wps:bodyPr rot="0" spcFirstLastPara="0" vertOverflow="overflow" horzOverflow="overflow" vert="horz" wrap="square" lIns="91440" tIns="45720" rIns="91440" bIns="45720" numCol="1" spcCol="0" rtlCol="0" fromWordArt="0" anchor="ctr" anchorCtr="0" forceAA="0" compatLnSpc="1">
-                        <a:prstTxWarp prst="textNoShape">
-                          <a:avLst/>
-                        </a:prstTxWarp>
-                        <a:noAutofit/>
-                      </wps:bodyPr>
-                    </wps:wsp>
-                  </a:graphicData>
-                </a:graphic>
-                <wp14:sizeRelH relativeFrom="margin">
-                  <wp14:pctWidth>0</wp14:pctWidth>
-                </wp14:sizeRelH>
-                <wp14:sizeRelV relativeFrom="margin">
-                  <wp14:pctHeight>0</wp14:pctHeight>
-                </wp14:sizeRelV>
-              </wp:anchor>
-            </w:drawing>
-          </mc:Choice>
-          <mc:Fallback>
-            <w:pict>
-              <v:shape w14:anchorId="18BB23B3" id="_x0000_s1042" type="#_x0000_t110" style="position:absolute;left:0;text-align:left;margin-left:17.45pt;margin-top:418.1pt;width:130.5pt;height:101.25pt;z-index:251713536;visibility:visible;mso-wrap-style:square;mso-width-percent:0;mso-height-percent:0;mso-wrap-distance-left:9pt;mso-wrap-distance-top:0;mso-wrap-distance-right:9pt;mso-wrap-distance-bottom:0;mso-position-horizontal:absolute;mso-position-horizontal-relative:margin;mso-position-vertical:absolute;mso-position-vertical-relative:text;mso-width-percent:0;mso-height-percent:0;mso-width-relative:margin;mso-height-relative:margin;v-text-anchor:middle" o:gfxdata="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" fillcolor="#4472c4 [3204]" strokecolor="#09101d [484]" strokeweight="1pt">
-                <v:textbox>
-                  <w:txbxContent>
-                    <w:p>
-                      <w:pPr>
-                        <w:jc w:val="center"/>
-                      </w:pPr>
-                      <w:r>
-                        <w:t xml:space="preserve">Caso opção </w:t>
-                      </w:r>
-                      <w:r>
-                        <w:t>seja diferente</w:t>
-                      </w:r>
-                    </w:p>
-                  </w:txbxContent>
-                </v:textbox>
-                <w10:wrap anchorx="margin"/>
-              </v:shape>
-            </w:pict>
-          </mc:Fallback>
-        </mc:AlternateContent>
-      </w:r>
-      <w:r>
-        <w:rPr>
-          <w:rFonts w:ascii="Consolas" w:hAnsi="Consolas"/>
+        </w:rPr>
+        <w:pict w14:anchorId="6A883AB3">
+          <v:shape id="_x0000_s1035" type="#_x0000_t110" style="position:absolute;left:0;text-align:left;margin-left:17.45pt;margin-top:418.1pt;width:130.5pt;height:101.25pt;z-index:251713536;visibility:visible;mso-wrap-style:square;mso-width-percent:0;mso-height-percent:0;mso-wrap-distance-left:9pt;mso-wrap-distance-top:0;mso-wrap-distance-right:9pt;mso-wrap-distance-bottom:0;mso-position-horizontal:absolute;mso-position-horizontal-relative:margin;mso-position-vertical:absolute;mso-position-vertical-relative:text;mso-width-percent:0;mso-height-percent:0;mso-width-relative:margin;mso-height-relative:margin;v-text-anchor:middle" o:gfxdata="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" fillcolor="#4472c4 [3204]" strokecolor="#09101d [484]" strokeweight="1pt">
+            <v:textbox>
+              <w:txbxContent>
+                <w:p>
+                  <w:pPr>
+                    <w:jc w:val="center"/>
+                  </w:pPr>
+                  <w:r>
+                    <w:t>Caso opção seja diferente</w:t>
+                  </w:r>
+                </w:p>
+              </w:txbxContent>
+            </v:textbox>
+            <w10:wrap anchorx="margin"/>
+          </v:shape>
+        </w:pict>
+      </w:r>
+      <w:r>
+        <w:rPr>
           <w:noProof/>
         </w:rPr>
-        <mc:AlternateContent>
-          <mc:Choice Requires="wps">
-            <w:drawing>
-              <wp:anchor distT="0" distB="0" distL="114300" distR="114300" simplePos="0" relativeHeight="251731968" behindDoc="0" locked="0" layoutInCell="1" allowOverlap="1" wp14:anchorId="7C997C71" wp14:editId="1050DBBD">
-                <wp:simplePos x="0" y="0"/>
-                <wp:positionH relativeFrom="column">
-                  <wp:posOffset>1894205</wp:posOffset>
-                </wp:positionH>
-                <wp:positionV relativeFrom="paragraph">
-                  <wp:posOffset>4127500</wp:posOffset>
-                </wp:positionV>
-                <wp:extent cx="819150" cy="185420"/>
-                <wp:effectExtent l="0" t="19050" r="38100" b="43180"/>
-                <wp:wrapNone/>
-                <wp:docPr id="635336923" name="Seta: para a Direita 9"/>
-                <wp:cNvGraphicFramePr/>
-                <a:graphic xmlns:a="http://schemas.openxmlformats.org/drawingml/2006/main">
-                  <a:graphicData uri="http://schemas.microsoft.com/office/word/2010/wordprocessingShape">
-                    <wps:wsp>
-                      <wps:cNvSpPr/>
-                      <wps:spPr>
-                        <a:xfrm>
-                          <a:off x="0" y="0"/>
-                          <a:ext cx="819150" cy="185420"/>
-                        </a:xfrm>
-                        <a:prstGeom prst="rightArrow">
-                          <a:avLst>
-                            <a:gd name="adj1" fmla="val 12628"/>
-                            <a:gd name="adj2" fmla="val 71671"/>
-                          </a:avLst>
-                        </a:prstGeom>
-                      </wps:spPr>
-                      <wps:style>
-                        <a:lnRef idx="2">
-                          <a:schemeClr val="accent1">
-                            <a:shade val="15000"/>
-                          </a:schemeClr>
-                        </a:lnRef>
-                        <a:fillRef idx="1">
-                          <a:schemeClr val="accent1"/>
-                        </a:fillRef>
-                        <a:effectRef idx="0">
-                          <a:schemeClr val="accent1"/>
-                        </a:effectRef>
-                        <a:fontRef idx="minor">
-                          <a:schemeClr val="lt1"/>
-                        </a:fontRef>
-                      </wps:style>
-                      <wps:bodyPr rot="0" spcFirstLastPara="0" vertOverflow="overflow" horzOverflow="overflow" vert="horz" wrap="square" lIns="91440" tIns="45720" rIns="91440" bIns="45720" numCol="1" spcCol="0" rtlCol="0" fromWordArt="0" anchor="ctr" anchorCtr="0" forceAA="0" compatLnSpc="1">
-                        <a:prstTxWarp prst="textNoShape">
-                          <a:avLst/>
-                        </a:prstTxWarp>
-                        <a:noAutofit/>
-                      </wps:bodyPr>
-                    </wps:wsp>
-                  </a:graphicData>
-                </a:graphic>
-                <wp14:sizeRelH relativeFrom="margin">
-                  <wp14:pctWidth>0</wp14:pctWidth>
-                </wp14:sizeRelH>
-                <wp14:sizeRelV relativeFrom="margin">
-                  <wp14:pctHeight>0</wp14:pctHeight>
-                </wp14:sizeRelV>
-              </wp:anchor>
-            </w:drawing>
-          </mc:Choice>
-          <mc:Fallback>
-            <w:pict>
-              <v:shape w14:anchorId="63E00014" id="Seta: para a Direita 9" o:spid="_x0000_s1026" type="#_x0000_t13" style="position:absolute;margin-left:149.15pt;margin-top:325pt;width:64.5pt;height:14.6pt;z-index:251731968;visibility:visible;mso-wrap-style:square;mso-width-percent:0;mso-height-percent:0;mso-wrap-distance-left:9pt;mso-wrap-distance-top:0;mso-wrap-distance-right:9pt;mso-wrap-distance-bottom:0;mso-position-horizontal:absolute;mso-position-horizontal-relative:text;mso-position-vertical:absolute;mso-position-vertical-relative:text;mso-width-percent:0;mso-height-percent:0;mso-width-relative:margin;mso-height-relative:margin;v-text-anchor:middle" o:gfxdata="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" adj="18096,9436" fillcolor="#4472c4 [3204]" strokecolor="#09101d [484]" strokeweight="1pt"/>
-            </w:pict>
-          </mc:Fallback>
-        </mc:AlternateContent>
-      </w:r>
-      <w:r>
-        <w:rPr>
-          <w:rFonts w:ascii="Consolas" w:hAnsi="Consolas"/>
+        <w:pict w14:anchorId="13D766E9">
+          <v:shape id="_x0000_s1034" type="#_x0000_t13" style="position:absolute;left:0;text-align:left;margin-left:149.15pt;margin-top:325pt;width:64.5pt;height:14.6pt;z-index:251731968;visibility:visible;mso-wrap-style:square;mso-width-percent:0;mso-height-percent:0;mso-wrap-distance-left:9pt;mso-wrap-distance-top:0;mso-wrap-distance-right:9pt;mso-wrap-distance-bottom:0;mso-position-horizontal:absolute;mso-position-horizontal-relative:text;mso-position-vertical:absolute;mso-position-vertical-relative:text;mso-width-percent:0;mso-height-percent:0;mso-width-relative:margin;mso-height-relative:margin;v-text-anchor:middle" o:gfxdata="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" adj="18096,9436" fillcolor="#4472c4 [3204]" strokecolor="#09101d [484]" strokeweight="1pt"/>
+        </w:pict>
+      </w:r>
+      <w:r>
+        <w:rPr>
           <w:noProof/>
         </w:rPr>
-        <mc:AlternateContent>
-          <mc:Choice Requires="wps">
-            <w:drawing>
-              <wp:anchor distT="0" distB="0" distL="114300" distR="114300" simplePos="0" relativeHeight="251727872" behindDoc="0" locked="0" layoutInCell="1" allowOverlap="1" wp14:anchorId="572136D8" wp14:editId="314DCA26">
-                <wp:simplePos x="0" y="0"/>
-                <wp:positionH relativeFrom="column">
-                  <wp:posOffset>2735580</wp:posOffset>
-                </wp:positionH>
-                <wp:positionV relativeFrom="paragraph">
-                  <wp:posOffset>3919220</wp:posOffset>
-                </wp:positionV>
-                <wp:extent cx="1760220" cy="600075"/>
-                <wp:effectExtent l="0" t="0" r="11430" b="28575"/>
-                <wp:wrapNone/>
-                <wp:docPr id="1386428066" name="Fluxograma: Processo 10"/>
-                <wp:cNvGraphicFramePr/>
-                <a:graphic xmlns:a="http://schemas.openxmlformats.org/drawingml/2006/main">
-                  <a:graphicData uri="http://schemas.microsoft.com/office/word/2010/wordprocessingShape">
-                    <wps:wsp>
-                      <wps:cNvSpPr/>
-                      <wps:spPr>
-                        <a:xfrm>
-                          <a:off x="0" y="0"/>
-                          <a:ext cx="1760220" cy="600075"/>
-                        </a:xfrm>
-                        <a:prstGeom prst="flowChartProcess">
-                          <a:avLst/>
-                        </a:prstGeom>
-                      </wps:spPr>
-                      <wps:style>
-                        <a:lnRef idx="2">
-                          <a:schemeClr val="accent1">
-                            <a:shade val="15000"/>
-                          </a:schemeClr>
-                        </a:lnRef>
-                        <a:fillRef idx="1">
-                          <a:schemeClr val="accent1"/>
-                        </a:fillRef>
-                        <a:effectRef idx="0">
-                          <a:schemeClr val="accent1"/>
-                        </a:effectRef>
-                        <a:fontRef idx="minor">
-                          <a:schemeClr val="lt1"/>
-                        </a:fontRef>
-                      </wps:style>
-                      <wps:txbx>
-                        <w:txbxContent>
-                          <w:p>
-                            <w:pPr>
-                              <w:jc w:val="center"/>
-                            </w:pPr>
-                            <w:r>
-                              <w:t>Executa um bloco de código referente ao mês</w:t>
-                            </w:r>
-                          </w:p>
-                        </w:txbxContent>
-                      </wps:txbx>
-                      <wps:bodyPr rot="0" spcFirstLastPara="0" vertOverflow="overflow" horzOverflow="overflow" vert="horz" wrap="square" lIns="91440" tIns="45720" rIns="91440" bIns="45720" numCol="1" spcCol="0" rtlCol="0" fromWordArt="0" anchor="ctr" anchorCtr="0" forceAA="0" compatLnSpc="1">
-                        <a:prstTxWarp prst="textNoShape">
-                          <a:avLst/>
-                        </a:prstTxWarp>
-                        <a:noAutofit/>
-                      </wps:bodyPr>
-                    </wps:wsp>
-                  </a:graphicData>
-                </a:graphic>
-                <wp14:sizeRelH relativeFrom="margin">
-                  <wp14:pctWidth>0</wp14:pctWidth>
-                </wp14:sizeRelH>
-                <wp14:sizeRelV relativeFrom="margin">
-                  <wp14:pctHeight>0</wp14:pctHeight>
-                </wp14:sizeRelV>
-              </wp:anchor>
-            </w:drawing>
-          </mc:Choice>
-          <mc:Fallback>
-            <w:pict>
-              <v:shapetype w14:anchorId="572136D8" id="_x0000_t109" coordsize="21600,21600" o:spt="109" path="m,l,21600r21600,l21600,xe">
-                <v:stroke joinstyle="miter"/>
-                <v:path gradientshapeok="t" o:connecttype="rect"/>
-              </v:shapetype>
-              <v:shape id="Fluxograma: Processo 10" o:spid="_x0000_s1043" type="#_x0000_t109" style="position:absolute;left:0;text-align:left;margin-left:215.4pt;margin-top:308.6pt;width:138.6pt;height:47.25pt;z-index:251727872;visibility:visible;mso-wrap-style:square;mso-width-percent:0;mso-height-percent:0;mso-wrap-distance-left:9pt;mso-wrap-distance-top:0;mso-wrap-distance-right:9pt;mso-wrap-distance-bottom:0;mso-position-horizontal:absolute;mso-position-horizontal-relative:text;mso-position-vertical:absolute;mso-position-vertical-relative:text;mso-width-percent:0;mso-height-percent:0;mso-width-relative:margin;mso-height-relative:margin;v-text-anchor:middle" o:gfxdata="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" fillcolor="#4472c4 [3204]" strokecolor="#09101d [484]" strokeweight="1pt">
-                <v:textbox>
-                  <w:txbxContent>
-                    <w:p>
-                      <w:pPr>
-                        <w:jc w:val="center"/>
-                      </w:pPr>
-                      <w:r>
-                        <w:t>Executa um bloco de código referente ao mês</w:t>
-                      </w:r>
-                    </w:p>
-                  </w:txbxContent>
-                </v:textbox>
-              </v:shape>
-            </w:pict>
-          </mc:Fallback>
-        </mc:AlternateContent>
-      </w:r>
-      <w:r>
-        <w:rPr>
-          <w:rFonts w:ascii="Consolas" w:hAnsi="Consolas"/>
+        <w:pict w14:anchorId="58A7546B">
+          <v:shapetype id="_x0000_t109" coordsize="21600,21600" o:spt="109" path="m,l,21600r21600,l21600,xe">
+            <v:stroke joinstyle="miter"/>
+            <v:path gradientshapeok="t" o:connecttype="rect"/>
+          </v:shapetype>
+          <v:shape id="Fluxograma: Processo 10" o:spid="_x0000_s1033" type="#_x0000_t109" style="position:absolute;left:0;text-align:left;margin-left:215.4pt;margin-top:308.6pt;width:138.6pt;height:47.25pt;z-index:251727872;visibility:visible;mso-wrap-style:square;mso-width-percent:0;mso-height-percent:0;mso-wrap-distance-left:9pt;mso-wrap-distance-top:0;mso-wrap-distance-right:9pt;mso-wrap-distance-bottom:0;mso-position-horizontal:absolute;mso-position-horizontal-relative:text;mso-position-vertical:absolute;mso-position-vertical-relative:text;mso-width-percent:0;mso-height-percent:0;mso-width-relative:margin;mso-height-relative:margin;v-text-anchor:middle" o:gfxdata="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" fillcolor="#4472c4 [3204]" strokecolor="#09101d [484]" strokeweight="1pt">
+            <v:textbox>
+              <w:txbxContent>
+                <w:p>
+                  <w:pPr>
+                    <w:jc w:val="center"/>
+                  </w:pPr>
+                  <w:r>
+                    <w:t>Executa um bloco de código referente ao mês</w:t>
+                  </w:r>
+                </w:p>
+              </w:txbxContent>
+            </v:textbox>
+          </v:shape>
+        </w:pict>
+      </w:r>
+      <w:r>
+        <w:rPr>
           <w:noProof/>
         </w:rPr>
-        <mc:AlternateContent>
-          <mc:Choice Requires="wps">
-            <w:drawing>
-              <wp:anchor distT="0" distB="0" distL="114300" distR="114300" simplePos="0" relativeHeight="251734016" behindDoc="0" locked="0" layoutInCell="1" allowOverlap="1" wp14:anchorId="3837EBC3" wp14:editId="52BCD540">
-                <wp:simplePos x="0" y="0"/>
-                <wp:positionH relativeFrom="column">
-                  <wp:posOffset>1897380</wp:posOffset>
-                </wp:positionH>
-                <wp:positionV relativeFrom="paragraph">
-                  <wp:posOffset>5860415</wp:posOffset>
-                </wp:positionV>
-                <wp:extent cx="819150" cy="185420"/>
-                <wp:effectExtent l="0" t="19050" r="38100" b="43180"/>
-                <wp:wrapNone/>
-                <wp:docPr id="1754407379" name="Seta: para a Direita 9"/>
-                <wp:cNvGraphicFramePr/>
-                <a:graphic xmlns:a="http://schemas.openxmlformats.org/drawingml/2006/main">
-                  <a:graphicData uri="http://schemas.microsoft.com/office/word/2010/wordprocessingShape">
-                    <wps:wsp>
-                      <wps:cNvSpPr/>
-                      <wps:spPr>
-                        <a:xfrm>
-                          <a:off x="0" y="0"/>
-                          <a:ext cx="819150" cy="185420"/>
-                        </a:xfrm>
-                        <a:prstGeom prst="rightArrow">
-                          <a:avLst>
-                            <a:gd name="adj1" fmla="val 12628"/>
-                            <a:gd name="adj2" fmla="val 71671"/>
-                          </a:avLst>
-                        </a:prstGeom>
-                      </wps:spPr>
-                      <wps:style>
-                        <a:lnRef idx="2">
-                          <a:schemeClr val="accent1">
-                            <a:shade val="15000"/>
-                          </a:schemeClr>
-                        </a:lnRef>
-                        <a:fillRef idx="1">
-                          <a:schemeClr val="accent1"/>
-                        </a:fillRef>
-                        <a:effectRef idx="0">
-                          <a:schemeClr val="accent1"/>
-                        </a:effectRef>
-                        <a:fontRef idx="minor">
-                          <a:schemeClr val="lt1"/>
-                        </a:fontRef>
-                      </wps:style>
-                      <wps:bodyPr rot="0" spcFirstLastPara="0" vertOverflow="overflow" horzOverflow="overflow" vert="horz" wrap="square" lIns="91440" tIns="45720" rIns="91440" bIns="45720" numCol="1" spcCol="0" rtlCol="0" fromWordArt="0" anchor="ctr" anchorCtr="0" forceAA="0" compatLnSpc="1">
-                        <a:prstTxWarp prst="textNoShape">
-                          <a:avLst/>
-                        </a:prstTxWarp>
-                        <a:noAutofit/>
-                      </wps:bodyPr>
-                    </wps:wsp>
-                  </a:graphicData>
-                </a:graphic>
-                <wp14:sizeRelH relativeFrom="margin">
-                  <wp14:pctWidth>0</wp14:pctWidth>
-                </wp14:sizeRelH>
-                <wp14:sizeRelV relativeFrom="margin">
-                  <wp14:pctHeight>0</wp14:pctHeight>
-                </wp14:sizeRelV>
-              </wp:anchor>
-            </w:drawing>
-          </mc:Choice>
-          <mc:Fallback>
-            <w:pict>
-              <v:shape w14:anchorId="2EA68589" id="Seta: para a Direita 9" o:spid="_x0000_s1026" type="#_x0000_t13" style="position:absolute;margin-left:149.4pt;margin-top:461.45pt;width:64.5pt;height:14.6pt;z-index:251734016;visibility:visible;mso-wrap-style:square;mso-width-percent:0;mso-height-percent:0;mso-wrap-distance-left:9pt;mso-wrap-distance-top:0;mso-wrap-distance-right:9pt;mso-wrap-distance-bottom:0;mso-position-horizontal:absolute;mso-position-horizontal-relative:text;mso-position-vertical:absolute;mso-position-vertical-relative:text;mso-width-percent:0;mso-height-percent:0;mso-width-relative:margin;mso-height-relative:margin;v-text-anchor:middle" o:gfxdata="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" adj="18096,9436" fillcolor="#4472c4 [3204]" strokecolor="#09101d [484]" strokeweight="1pt"/>
-            </w:pict>
-          </mc:Fallback>
-        </mc:AlternateContent>
-      </w:r>
-      <w:r>
-        <w:rPr>
-          <w:rFonts w:ascii="Consolas" w:hAnsi="Consolas"/>
+        <w:pict w14:anchorId="0B3CC7FF">
+          <v:shape id="_x0000_s1032" type="#_x0000_t13" style="position:absolute;left:0;text-align:left;margin-left:149.4pt;margin-top:461.45pt;width:64.5pt;height:14.6pt;z-index:251734016;visibility:visible;mso-wrap-style:square;mso-width-percent:0;mso-height-percent:0;mso-wrap-distance-left:9pt;mso-wrap-distance-top:0;mso-wrap-distance-right:9pt;mso-wrap-distance-bottom:0;mso-position-horizontal:absolute;mso-position-horizontal-relative:text;mso-position-vertical:absolute;mso-position-vertical-relative:text;mso-width-percent:0;mso-height-percent:0;mso-width-relative:margin;mso-height-relative:margin;v-text-anchor:middle" o:gfxdata="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" adj="18096,9436" fillcolor="#4472c4 [3204]" strokecolor="#09101d [484]" strokeweight="1pt"/>
+        </w:pict>
+      </w:r>
+      <w:r>
+        <w:rPr>
           <w:noProof/>
         </w:rPr>
-        <mc:AlternateContent>
-          <mc:Choice Requires="wps">
-            <w:drawing>
-              <wp:anchor distT="0" distB="0" distL="114300" distR="114300" simplePos="0" relativeHeight="251729920" behindDoc="0" locked="0" layoutInCell="1" allowOverlap="1" wp14:anchorId="5B55AC04" wp14:editId="233C134A">
-                <wp:simplePos x="0" y="0"/>
-                <wp:positionH relativeFrom="column">
-                  <wp:posOffset>2738755</wp:posOffset>
-                </wp:positionH>
-                <wp:positionV relativeFrom="paragraph">
-                  <wp:posOffset>5654040</wp:posOffset>
-                </wp:positionV>
-                <wp:extent cx="1760220" cy="600075"/>
-                <wp:effectExtent l="0" t="0" r="11430" b="28575"/>
-                <wp:wrapNone/>
-                <wp:docPr id="1881204776" name="Fluxograma: Processo 10"/>
-                <wp:cNvGraphicFramePr/>
-                <a:graphic xmlns:a="http://schemas.openxmlformats.org/drawingml/2006/main">
-                  <a:graphicData uri="http://schemas.microsoft.com/office/word/2010/wordprocessingShape">
-                    <wps:wsp>
-                      <wps:cNvSpPr/>
-                      <wps:spPr>
-                        <a:xfrm>
-                          <a:off x="0" y="0"/>
-                          <a:ext cx="1760220" cy="600075"/>
-                        </a:xfrm>
-                        <a:prstGeom prst="flowChartProcess">
-                          <a:avLst/>
-                        </a:prstGeom>
-                      </wps:spPr>
-                      <wps:style>
-                        <a:lnRef idx="2">
-                          <a:schemeClr val="accent1">
-                            <a:shade val="15000"/>
-                          </a:schemeClr>
-                        </a:lnRef>
-                        <a:fillRef idx="1">
-                          <a:schemeClr val="accent1"/>
-                        </a:fillRef>
-                        <a:effectRef idx="0">
-                          <a:schemeClr val="accent1"/>
-                        </a:effectRef>
-                        <a:fontRef idx="minor">
-                          <a:schemeClr val="lt1"/>
-                        </a:fontRef>
-                      </wps:style>
-                      <wps:txbx>
-                        <w:txbxContent>
-                          <w:p>
-                            <w:pPr>
-                              <w:jc w:val="center"/>
-                            </w:pPr>
-                            <w:r>
-                              <w:t>Executa u</w:t>
-                            </w:r>
-                            <w:r>
-                              <w:t>ma mensagem:  “Opção Inválida!”</w:t>
-                            </w:r>
-                          </w:p>
-                        </w:txbxContent>
-                      </wps:txbx>
-                      <wps:bodyPr rot="0" spcFirstLastPara="0" vertOverflow="overflow" horzOverflow="overflow" vert="horz" wrap="square" lIns="91440" tIns="45720" rIns="91440" bIns="45720" numCol="1" spcCol="0" rtlCol="0" fromWordArt="0" anchor="ctr" anchorCtr="0" forceAA="0" compatLnSpc="1">
-                        <a:prstTxWarp prst="textNoShape">
-                          <a:avLst/>
-                        </a:prstTxWarp>
-                        <a:noAutofit/>
-                      </wps:bodyPr>
-                    </wps:wsp>
-                  </a:graphicData>
-                </a:graphic>
-                <wp14:sizeRelH relativeFrom="margin">
-                  <wp14:pctWidth>0</wp14:pctWidth>
-                </wp14:sizeRelH>
-                <wp14:sizeRelV relativeFrom="margin">
-                  <wp14:pctHeight>0</wp14:pctHeight>
-                </wp14:sizeRelV>
-              </wp:anchor>
-            </w:drawing>
-          </mc:Choice>
-          <mc:Fallback>
-            <w:pict>
-              <v:shape w14:anchorId="5B55AC04" id="_x0000_s1044" type="#_x0000_t109" style="position:absolute;left:0;text-align:left;margin-left:215.65pt;margin-top:445.2pt;width:138.6pt;height:47.25pt;z-index:251729920;visibility:visible;mso-wrap-style:square;mso-width-percent:0;mso-height-percent:0;mso-wrap-distance-left:9pt;mso-wrap-distance-top:0;mso-wrap-distance-right:9pt;mso-wrap-distance-bottom:0;mso-position-horizontal:absolute;mso-position-horizontal-relative:text;mso-position-vertical:absolute;mso-position-vertical-relative:text;mso-width-percent:0;mso-height-percent:0;mso-width-relative:margin;mso-height-relative:margin;v-text-anchor:middle" o:gfxdata="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" fillcolor="#4472c4 [3204]" strokecolor="#09101d [484]" strokeweight="1pt">
-                <v:textbox>
-                  <w:txbxContent>
-                    <w:p>
-                      <w:pPr>
-                        <w:jc w:val="center"/>
-                      </w:pPr>
-                      <w:r>
-                        <w:t>Executa u</w:t>
-                      </w:r>
-                      <w:r>
-                        <w:t>ma mensagem:  “Opção Inválida!”</w:t>
-                      </w:r>
-                    </w:p>
-                  </w:txbxContent>
-                </v:textbox>
-              </v:shape>
-            </w:pict>
-          </mc:Fallback>
-        </mc:AlternateContent>
-      </w:r>
-      <w:r>
-        <w:rPr>
-          <w:rFonts w:ascii="Consolas" w:hAnsi="Consolas"/>
+        <w:pict w14:anchorId="7EADF04C">
+          <v:shape id="_x0000_s1031" type="#_x0000_t109" style="position:absolute;left:0;text-align:left;margin-left:215.65pt;margin-top:445.2pt;width:138.6pt;height:47.25pt;z-index:251729920;visibility:visible;mso-wrap-style:square;mso-width-percent:0;mso-height-percent:0;mso-wrap-distance-left:9pt;mso-wrap-distance-top:0;mso-wrap-distance-right:9pt;mso-wrap-distance-bottom:0;mso-position-horizontal:absolute;mso-position-horizontal-relative:text;mso-position-vertical:absolute;mso-position-vertical-relative:text;mso-width-percent:0;mso-height-percent:0;mso-width-relative:margin;mso-height-relative:margin;v-text-anchor:middle" o:gfxdata="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" fillcolor="#4472c4 [3204]" strokecolor="#09101d [484]" strokeweight="1pt">
+            <v:textbox>
+              <w:txbxContent>
+                <w:p>
+                  <w:pPr>
+                    <w:jc w:val="center"/>
+                  </w:pPr>
+                  <w:r>
+                    <w:t>Executa u</w:t>
+                  </w:r>
+                  <w:r>
+                    <w:t>ma mensagem:  “Opção Inválida!”</w:t>
+                  </w:r>
+                </w:p>
+              </w:txbxContent>
+            </v:textbox>
+          </v:shape>
+        </w:pict>
+      </w:r>
+      <w:r>
+        <w:rPr>
           <w:noProof/>
         </w:rPr>
-        <mc:AlternateContent>
-          <mc:Choice Requires="wps">
-            <w:drawing>
-              <wp:anchor distT="0" distB="0" distL="114300" distR="114300" simplePos="0" relativeHeight="251717632" behindDoc="0" locked="0" layoutInCell="1" allowOverlap="1" wp14:anchorId="7A00C30B" wp14:editId="5150C901">
-                <wp:simplePos x="0" y="0"/>
-                <wp:positionH relativeFrom="column">
-                  <wp:posOffset>4810760</wp:posOffset>
-                </wp:positionH>
-                <wp:positionV relativeFrom="paragraph">
-                  <wp:posOffset>7054215</wp:posOffset>
-                </wp:positionV>
-                <wp:extent cx="866775" cy="409575"/>
-                <wp:effectExtent l="0" t="0" r="28575" b="28575"/>
-                <wp:wrapNone/>
-                <wp:docPr id="1724977733" name="Fluxograma: Terminação 7"/>
-                <wp:cNvGraphicFramePr/>
-                <a:graphic xmlns:a="http://schemas.openxmlformats.org/drawingml/2006/main">
-                  <a:graphicData uri="http://schemas.microsoft.com/office/word/2010/wordprocessingShape">
-                    <wps:wsp>
-                      <wps:cNvSpPr/>
-                      <wps:spPr>
-                        <a:xfrm>
-                          <a:off x="0" y="0"/>
-                          <a:ext cx="866775" cy="409575"/>
-                        </a:xfrm>
-                        <a:prstGeom prst="flowChartTerminator">
-                          <a:avLst/>
-                        </a:prstGeom>
-                      </wps:spPr>
-                      <wps:style>
-                        <a:lnRef idx="2">
-                          <a:schemeClr val="accent1">
-                            <a:shade val="15000"/>
-                          </a:schemeClr>
-                        </a:lnRef>
-                        <a:fillRef idx="1">
-                          <a:schemeClr val="accent1"/>
-                        </a:fillRef>
-                        <a:effectRef idx="0">
-                          <a:schemeClr val="accent1"/>
-                        </a:effectRef>
-                        <a:fontRef idx="minor">
-                          <a:schemeClr val="lt1"/>
-                        </a:fontRef>
-                      </wps:style>
-                      <wps:txbx>
-                        <w:txbxContent>
-                          <w:p>
-                            <w:pPr>
-                              <w:jc w:val="center"/>
-                            </w:pPr>
-                            <w:r>
-                              <w:t>Fim</w:t>
-                            </w:r>
-                          </w:p>
-                        </w:txbxContent>
-                      </wps:txbx>
-                      <wps:bodyPr rot="0" spcFirstLastPara="0" vertOverflow="overflow" horzOverflow="overflow" vert="horz" wrap="square" lIns="91440" tIns="45720" rIns="91440" bIns="45720" numCol="1" spcCol="0" rtlCol="0" fromWordArt="0" anchor="ctr" anchorCtr="0" forceAA="0" compatLnSpc="1">
-                        <a:prstTxWarp prst="textNoShape">
-                          <a:avLst/>
-                        </a:prstTxWarp>
-                        <a:noAutofit/>
-                      </wps:bodyPr>
-                    </wps:wsp>
-                  </a:graphicData>
-                </a:graphic>
-                <wp14:sizeRelH relativeFrom="margin">
-                  <wp14:pctWidth>0</wp14:pctWidth>
-                </wp14:sizeRelH>
-                <wp14:sizeRelV relativeFrom="margin">
-                  <wp14:pctHeight>0</wp14:pctHeight>
-                </wp14:sizeRelV>
-              </wp:anchor>
-            </w:drawing>
-          </mc:Choice>
-          <mc:Fallback>
-            <w:pict>
-              <v:shapetype w14:anchorId="7A00C30B" id="_x0000_t116" coordsize="21600,21600" o:spt="116" path="m3475,qx,10800,3475,21600l18125,21600qx21600,10800,18125,xe">
-                <v:stroke joinstyle="miter"/>
-                <v:path gradientshapeok="t" o:connecttype="rect" textboxrect="1018,3163,20582,18437"/>
-              </v:shapetype>
-              <v:shape id="Fluxograma: Terminação 7" o:spid="_x0000_s1045" type="#_x0000_t116" style="position:absolute;left:0;text-align:left;margin-left:378.8pt;margin-top:555.45pt;width:68.25pt;height:32.25pt;z-index:251717632;visibility:visible;mso-wrap-style:square;mso-width-percent:0;mso-height-percent:0;mso-wrap-distance-left:9pt;mso-wrap-distance-top:0;mso-wrap-distance-right:9pt;mso-wrap-distance-bottom:0;mso-position-horizontal:absolute;mso-position-horizontal-relative:text;mso-position-vertical:absolute;mso-position-vertical-relative:text;mso-width-percent:0;mso-height-percent:0;mso-width-relative:margin;mso-height-relative:margin;v-text-anchor:middle" o:gfxdata="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" fillcolor="#4472c4 [3204]" strokecolor="#09101d [484]" strokeweight="1pt">
-                <v:textbox>
-                  <w:txbxContent>
-                    <w:p>
-                      <w:pPr>
-                        <w:jc w:val="center"/>
-                      </w:pPr>
-                      <w:r>
-                        <w:t>Fim</w:t>
-                      </w:r>
-                    </w:p>
-                  </w:txbxContent>
-                </v:textbox>
-              </v:shape>
-            </w:pict>
-          </mc:Fallback>
-        </mc:AlternateContent>
-      </w:r>
-      <w:r>
-        <w:rPr>
-          <w:rFonts w:ascii="Consolas" w:hAnsi="Consolas"/>
+        <w:pict w14:anchorId="2B7B72C4">
+          <v:shapetype id="_x0000_t116" coordsize="21600,21600" o:spt="116" path="m3475,qx,10800,3475,21600l18125,21600qx21600,10800,18125,xe">
+            <v:stroke joinstyle="miter"/>
+            <v:path gradientshapeok="t" o:connecttype="rect" textboxrect="1018,3163,20582,18437"/>
+          </v:shapetype>
+          <v:shape id="_x0000_s1030" type="#_x0000_t116" style="position:absolute;left:0;text-align:left;margin-left:378.8pt;margin-top:555.45pt;width:68.25pt;height:32.25pt;z-index:251717632;visibility:visible;mso-wrap-style:square;mso-width-percent:0;mso-height-percent:0;mso-wrap-distance-left:9pt;mso-wrap-distance-top:0;mso-wrap-distance-right:9pt;mso-wrap-distance-bottom:0;mso-position-horizontal:absolute;mso-position-horizontal-relative:text;mso-position-vertical:absolute;mso-position-vertical-relative:text;mso-width-percent:0;mso-height-percent:0;mso-width-relative:margin;mso-height-relative:margin;v-text-anchor:middle" o:gfxdata="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" fillcolor="#4472c4 [3204]" strokecolor="#09101d [484]" strokeweight="1pt">
+            <v:textbox>
+              <w:txbxContent>
+                <w:p>
+                  <w:pPr>
+                    <w:jc w:val="center"/>
+                  </w:pPr>
+                  <w:r>
+                    <w:t>Fim</w:t>
+                  </w:r>
+                </w:p>
+              </w:txbxContent>
+            </v:textbox>
+          </v:shape>
+        </w:pict>
+      </w:r>
+      <w:r>
+        <w:rPr>
           <w:noProof/>
         </w:rPr>
-        <mc:AlternateContent>
-          <mc:Choice Requires="wps">
-            <w:drawing>
-              <wp:anchor distT="0" distB="0" distL="114300" distR="114300" simplePos="0" relativeHeight="251735040" behindDoc="0" locked="0" layoutInCell="1" allowOverlap="1" wp14:anchorId="5ACC6D55" wp14:editId="320DAA73">
-                <wp:simplePos x="0" y="0"/>
-                <wp:positionH relativeFrom="margin">
-                  <wp:posOffset>4523740</wp:posOffset>
-                </wp:positionH>
-                <wp:positionV relativeFrom="paragraph">
-                  <wp:posOffset>4163695</wp:posOffset>
-                </wp:positionV>
-                <wp:extent cx="843280" cy="2885440"/>
-                <wp:effectExtent l="0" t="0" r="33020" b="29210"/>
-                <wp:wrapNone/>
-                <wp:docPr id="767951601" name="Seta: Dobrada para Cima 12"/>
-                <wp:cNvGraphicFramePr/>
-                <a:graphic xmlns:a="http://schemas.openxmlformats.org/drawingml/2006/main">
-                  <a:graphicData uri="http://schemas.microsoft.com/office/word/2010/wordprocessingShape">
-                    <wps:wsp>
-                      <wps:cNvSpPr/>
-                      <wps:spPr>
-                        <a:xfrm flipV="1">
-                          <a:off x="0" y="0"/>
-                          <a:ext cx="843280" cy="2885440"/>
-                        </a:xfrm>
-                        <a:prstGeom prst="bentUpArrow">
-                          <a:avLst>
-                            <a:gd name="adj1" fmla="val 4826"/>
-                            <a:gd name="adj2" fmla="val 15544"/>
-                            <a:gd name="adj3" fmla="val 17435"/>
-                          </a:avLst>
-                        </a:prstGeom>
-                      </wps:spPr>
-                      <wps:style>
-                        <a:lnRef idx="2">
-                          <a:schemeClr val="accent1">
-                            <a:shade val="15000"/>
-                          </a:schemeClr>
-                        </a:lnRef>
-                        <a:fillRef idx="1">
-                          <a:schemeClr val="accent1"/>
-                        </a:fillRef>
-                        <a:effectRef idx="0">
-                          <a:schemeClr val="accent1"/>
-                        </a:effectRef>
-                        <a:fontRef idx="minor">
-                          <a:schemeClr val="lt1"/>
-                        </a:fontRef>
-                      </wps:style>
-                      <wps:bodyPr rot="0" spcFirstLastPara="0" vertOverflow="overflow" horzOverflow="overflow" vert="horz" wrap="square" lIns="91440" tIns="45720" rIns="91440" bIns="45720" numCol="1" spcCol="0" rtlCol="0" fromWordArt="0" anchor="ctr" anchorCtr="0" forceAA="0" compatLnSpc="1">
-                        <a:prstTxWarp prst="textNoShape">
-                          <a:avLst/>
-                        </a:prstTxWarp>
-                        <a:noAutofit/>
-                      </wps:bodyPr>
-                    </wps:wsp>
-                  </a:graphicData>
-                </a:graphic>
-                <wp14:sizeRelH relativeFrom="margin">
-                  <wp14:pctWidth>0</wp14:pctWidth>
-                </wp14:sizeRelH>
-                <wp14:sizeRelV relativeFrom="margin">
-                  <wp14:pctHeight>0</wp14:pctHeight>
-                </wp14:sizeRelV>
-              </wp:anchor>
-            </w:drawing>
-          </mc:Choice>
-          <mc:Fallback>
-            <w:pict>
-              <v:shape w14:anchorId="48AB9AB6" id="Seta: Dobrada para Cima 12" o:spid="_x0000_s1026" style="position:absolute;margin-left:356.2pt;margin-top:327.85pt;width:66.4pt;height:227.2pt;flip:y;z-index:251735040;visibility:visible;mso-wrap-style:square;mso-width-percent:0;mso-height-percent:0;mso-wrap-distance-left:9pt;mso-wrap-distance-top:0;mso-wrap-distance-right:9pt;mso-wrap-distance-bottom:0;mso-position-horizontal:absolute;mso-position-horizontal-relative:margin;mso-position-vertical:absolute;mso-position-vertical-relative:text;mso-width-percent:0;mso-height-percent:0;mso-width-relative:margin;mso-height-relative:margin;v-text-anchor:middle" coordsize="843280,2885440" o:gfxdata="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" path="m,2844743r691852,l691852,147026r-110731,l712201,,843280,147026r-110731,l732549,2885440,,2885440r,-40697xe" fillcolor="#4472c4 [3204]" strokecolor="#09101d [484]" strokeweight="1pt">
-                <v:stroke joinstyle="miter"/>
-                <v:path arrowok="t" o:connecttype="custom" o:connectlocs="0,2844743;691852,2844743;691852,147026;581121,147026;712201,0;843280,147026;732549,147026;732549,2885440;0,2885440;0,2844743" o:connectangles="0,0,0,0,0,0,0,0,0,0"/>
-                <w10:wrap anchorx="margin"/>
-              </v:shape>
-            </w:pict>
-          </mc:Fallback>
-        </mc:AlternateContent>
-      </w:r>
-      <w:r>
-        <w:rPr>
-          <w:rFonts w:ascii="Consolas" w:hAnsi="Consolas"/>
+        <w:pict w14:anchorId="7411D1E7">
+          <v:shape id="Seta: Dobrada para Cima 12" o:spid="_x0000_s1029" style="position:absolute;left:0;text-align:left;margin-left:356.2pt;margin-top:327.85pt;width:66.4pt;height:227.2pt;flip:y;z-index:251735040;visibility:visible;mso-wrap-style:square;mso-width-percent:0;mso-height-percent:0;mso-wrap-distance-left:9pt;mso-wrap-distance-top:0;mso-wrap-distance-right:9pt;mso-wrap-distance-bottom:0;mso-position-horizontal:absolute;mso-position-horizontal-relative:margin;mso-position-vertical:absolute;mso-position-vertical-relative:text;mso-width-percent:0;mso-height-percent:0;mso-width-relative:margin;mso-height-relative:margin;v-text-anchor:middle" coordsize="843280,2885440" o:gfxdata="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" path="m,2844743r691852,l691852,147026r-110731,l712201,,843280,147026r-110731,l732549,2885440,,2885440r,-40697xe" fillcolor="#4472c4 [3204]" strokecolor="#09101d [484]" strokeweight="1pt">
+            <v:stroke joinstyle="miter"/>
+            <v:path arrowok="t" o:connecttype="custom" o:connectlocs="0,2844743;691852,2844743;691852,147026;581121,147026;712201,0;843280,147026;732549,147026;732549,2885440;0,2885440;0,2844743" o:connectangles="0,0,0,0,0,0,0,0,0,0"/>
+            <w10:wrap anchorx="margin"/>
+          </v:shape>
+        </w:pict>
+      </w:r>
+      <w:r>
+        <w:rPr>
           <w:noProof/>
         </w:rPr>
-        <mc:AlternateContent>
-          <mc:Choice Requires="wps">
-            <w:drawing>
-              <wp:anchor distT="0" distB="0" distL="114300" distR="114300" simplePos="0" relativeHeight="251658239" behindDoc="0" locked="0" layoutInCell="1" allowOverlap="1" wp14:anchorId="7B0D21AE" wp14:editId="54E36104">
-                <wp:simplePos x="0" y="0"/>
-                <wp:positionH relativeFrom="column">
-                  <wp:posOffset>4523105</wp:posOffset>
-                </wp:positionH>
-                <wp:positionV relativeFrom="paragraph">
-                  <wp:posOffset>5690235</wp:posOffset>
-                </wp:positionV>
-                <wp:extent cx="732790" cy="469900"/>
-                <wp:effectExtent l="0" t="38100" r="29210" b="63500"/>
-                <wp:wrapNone/>
-                <wp:docPr id="531979428" name="Seta: para a Direita 13"/>
-                <wp:cNvGraphicFramePr/>
-                <a:graphic xmlns:a="http://schemas.openxmlformats.org/drawingml/2006/main">
-                  <a:graphicData uri="http://schemas.microsoft.com/office/word/2010/wordprocessingShape">
-                    <wps:wsp>
-                      <wps:cNvSpPr/>
-                      <wps:spPr>
-                        <a:xfrm>
-                          <a:off x="0" y="0"/>
-                          <a:ext cx="732790" cy="469900"/>
-                        </a:xfrm>
-                        <a:prstGeom prst="rightArrow">
-                          <a:avLst>
-                            <a:gd name="adj1" fmla="val 6110"/>
-                            <a:gd name="adj2" fmla="val 7008"/>
-                          </a:avLst>
-                        </a:prstGeom>
-                      </wps:spPr>
-                      <wps:style>
-                        <a:lnRef idx="2">
-                          <a:schemeClr val="accent1">
-                            <a:shade val="15000"/>
-                          </a:schemeClr>
-                        </a:lnRef>
-                        <a:fillRef idx="1">
-                          <a:schemeClr val="accent1"/>
-                        </a:fillRef>
-                        <a:effectRef idx="0">
-                          <a:schemeClr val="accent1"/>
-                        </a:effectRef>
-                        <a:fontRef idx="minor">
-                          <a:schemeClr val="lt1"/>
-                        </a:fontRef>
-                      </wps:style>
-                      <wps:bodyPr rot="0" spcFirstLastPara="0" vertOverflow="overflow" horzOverflow="overflow" vert="horz" wrap="square" lIns="91440" tIns="45720" rIns="91440" bIns="45720" numCol="1" spcCol="0" rtlCol="0" fromWordArt="0" anchor="ctr" anchorCtr="0" forceAA="0" compatLnSpc="1">
-                        <a:prstTxWarp prst="textNoShape">
-                          <a:avLst/>
-                        </a:prstTxWarp>
-                        <a:noAutofit/>
-                      </wps:bodyPr>
-                    </wps:wsp>
-                  </a:graphicData>
-                </a:graphic>
-                <wp14:sizeRelH relativeFrom="margin">
-                  <wp14:pctWidth>0</wp14:pctWidth>
-                </wp14:sizeRelH>
-                <wp14:sizeRelV relativeFrom="margin">
-                  <wp14:pctHeight>0</wp14:pctHeight>
-                </wp14:sizeRelV>
-              </wp:anchor>
-            </w:drawing>
-          </mc:Choice>
-          <mc:Fallback>
-            <w:pict>
-              <v:shape w14:anchorId="01BC8C5A" id="Seta: para a Direita 13" o:spid="_x0000_s1026" type="#_x0000_t13" style="position:absolute;margin-left:356.15pt;margin-top:448.05pt;width:57.7pt;height:37pt;z-index:251658239;visibility:visible;mso-wrap-style:square;mso-width-percent:0;mso-height-percent:0;mso-wrap-distance-left:9pt;mso-wrap-distance-top:0;mso-wrap-distance-right:9pt;mso-wrap-distance-bottom:0;mso-position-horizontal:absolute;mso-position-horizontal-relative:text;mso-position-vertical:absolute;mso-position-vertical-relative:text;mso-width-percent:0;mso-height-percent:0;mso-width-relative:margin;mso-height-relative:margin;v-text-anchor:middle" o:gfxdata="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" adj="20629,10140" fillcolor="#4472c4 [3204]" strokecolor="#09101d [484]" strokeweight="1pt"/>
-            </w:pict>
-          </mc:Fallback>
-        </mc:AlternateContent>
-      </w:r>
-      <w:r>
-        <w:rPr>
-          <w:rFonts w:ascii="Consolas" w:hAnsi="Consolas"/>
+        <w:pict w14:anchorId="4E507771">
+          <v:shape id="Seta: para a Direita 13" o:spid="_x0000_s1028" type="#_x0000_t13" style="position:absolute;left:0;text-align:left;margin-left:356.15pt;margin-top:448.05pt;width:57.7pt;height:37pt;z-index:251658239;visibility:visible;mso-wrap-style:square;mso-width-percent:0;mso-height-percent:0;mso-wrap-distance-left:9pt;mso-wrap-distance-top:0;mso-wrap-distance-right:9pt;mso-wrap-distance-bottom:0;mso-position-horizontal:absolute;mso-position-horizontal-relative:text;mso-position-vertical:absolute;mso-position-vertical-relative:text;mso-width-percent:0;mso-height-percent:0;mso-width-relative:margin;mso-height-relative:margin;v-text-anchor:middle" o:gfxdata="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" adj="20629,10140" fillcolor="#4472c4 [3204]" strokecolor="#09101d [484]" strokeweight="1pt"/>
+        </w:pict>
+      </w:r>
+      <w:r>
+        <w:rPr>
           <w:noProof/>
         </w:rPr>
-        <mc:AlternateContent>
-          <mc:Choice Requires="wps">
-            <w:drawing>
-              <wp:anchor distT="0" distB="0" distL="114300" distR="114300" simplePos="0" relativeHeight="251715584" behindDoc="0" locked="0" layoutInCell="1" allowOverlap="1" wp14:anchorId="51CD7B54" wp14:editId="34A26402">
-                <wp:simplePos x="0" y="0"/>
-                <wp:positionH relativeFrom="column">
-                  <wp:posOffset>624840</wp:posOffset>
-                </wp:positionH>
-                <wp:positionV relativeFrom="paragraph">
-                  <wp:posOffset>732155</wp:posOffset>
-                </wp:positionV>
-                <wp:extent cx="866775" cy="409575"/>
-                <wp:effectExtent l="0" t="0" r="28575" b="28575"/>
-                <wp:wrapNone/>
-                <wp:docPr id="216568412" name="Fluxograma: Terminação 7"/>
-                <wp:cNvGraphicFramePr/>
-                <a:graphic xmlns:a="http://schemas.openxmlformats.org/drawingml/2006/main">
-                  <a:graphicData uri="http://schemas.microsoft.com/office/word/2010/wordprocessingShape">
-                    <wps:wsp>
-                      <wps:cNvSpPr/>
-                      <wps:spPr>
-                        <a:xfrm>
-                          <a:off x="0" y="0"/>
-                          <a:ext cx="866775" cy="409575"/>
-                        </a:xfrm>
-                        <a:prstGeom prst="flowChartTerminator">
-                          <a:avLst/>
-                        </a:prstGeom>
-                      </wps:spPr>
-                      <wps:style>
-                        <a:lnRef idx="2">
-                          <a:schemeClr val="accent1">
-                            <a:shade val="15000"/>
-                          </a:schemeClr>
-                        </a:lnRef>
-                        <a:fillRef idx="1">
-                          <a:schemeClr val="accent1"/>
-                        </a:fillRef>
-                        <a:effectRef idx="0">
-                          <a:schemeClr val="accent1"/>
-                        </a:effectRef>
-                        <a:fontRef idx="minor">
-                          <a:schemeClr val="lt1"/>
-                        </a:fontRef>
-                      </wps:style>
-                      <wps:txbx>
-                        <w:txbxContent>
-                          <w:p>
-                            <w:pPr>
-                              <w:jc w:val="center"/>
-                            </w:pPr>
-                            <w:r>
-                              <w:t>Início</w:t>
-                            </w:r>
-                          </w:p>
-                        </w:txbxContent>
-                      </wps:txbx>
-                      <wps:bodyPr rot="0" spcFirstLastPara="0" vertOverflow="overflow" horzOverflow="overflow" vert="horz" wrap="square" lIns="91440" tIns="45720" rIns="91440" bIns="45720" numCol="1" spcCol="0" rtlCol="0" fromWordArt="0" anchor="ctr" anchorCtr="0" forceAA="0" compatLnSpc="1">
-                        <a:prstTxWarp prst="textNoShape">
-                          <a:avLst/>
-                        </a:prstTxWarp>
-                        <a:noAutofit/>
-                      </wps:bodyPr>
-                    </wps:wsp>
-                  </a:graphicData>
-                </a:graphic>
-                <wp14:sizeRelH relativeFrom="margin">
-                  <wp14:pctWidth>0</wp14:pctWidth>
-                </wp14:sizeRelH>
-                <wp14:sizeRelV relativeFrom="margin">
-                  <wp14:pctHeight>0</wp14:pctHeight>
-                </wp14:sizeRelV>
-              </wp:anchor>
-            </w:drawing>
-          </mc:Choice>
-          <mc:Fallback>
-            <w:pict>
-              <v:shape w14:anchorId="51CD7B54" id="_x0000_s1046" type="#_x0000_t116" style="position:absolute;left:0;text-align:left;margin-left:49.2pt;margin-top:57.65pt;width:68.25pt;height:32.25pt;z-index:251715584;visibility:visible;mso-wrap-style:square;mso-width-percent:0;mso-height-percent:0;mso-wrap-distance-left:9pt;mso-wrap-distance-top:0;mso-wrap-distance-right:9pt;mso-wrap-distance-bottom:0;mso-position-horizontal:absolute;mso-position-horizontal-relative:text;mso-position-vertical:absolute;mso-position-vertical-relative:text;mso-width-percent:0;mso-height-percent:0;mso-width-relative:margin;mso-height-relative:margin;v-text-anchor:middle" o:gfxdata="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" fillcolor="#4472c4 [3204]" strokecolor="#09101d [484]" strokeweight="1pt">
-                <v:textbox>
-                  <w:txbxContent>
-                    <w:p>
-                      <w:pPr>
-                        <w:jc w:val="center"/>
-                      </w:pPr>
-                      <w:r>
-                        <w:t>Início</w:t>
-                      </w:r>
-                    </w:p>
-                  </w:txbxContent>
-                </v:textbox>
-              </v:shape>
-            </w:pict>
-          </mc:Fallback>
-        </mc:AlternateContent>
-      </w:r>
-      <w:r>
-        <w:rPr>
-          <w:rFonts w:ascii="Consolas" w:hAnsi="Consolas"/>
+        <w:pict w14:anchorId="29F81F5C">
+          <v:shape id="Fluxograma: Terminação 7" o:spid="_x0000_s1027" type="#_x0000_t116" style="position:absolute;left:0;text-align:left;margin-left:49.2pt;margin-top:57.65pt;width:68.25pt;height:32.25pt;z-index:251715584;visibility:visible;mso-wrap-style:square;mso-width-percent:0;mso-height-percent:0;mso-wrap-distance-left:9pt;mso-wrap-distance-top:0;mso-wrap-distance-right:9pt;mso-wrap-distance-bottom:0;mso-position-horizontal:absolute;mso-position-horizontal-relative:text;mso-position-vertical:absolute;mso-position-vertical-relative:text;mso-width-percent:0;mso-height-percent:0;mso-width-relative:margin;mso-height-relative:margin;v-text-anchor:middle" o:gfxdata="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" fillcolor="#4472c4 [3204]" strokecolor="#09101d [484]" strokeweight="1pt">
+            <v:textbox>
+              <w:txbxContent>
+                <w:p>
+                  <w:pPr>
+                    <w:jc w:val="center"/>
+                  </w:pPr>
+                  <w:r>
+                    <w:t>Início</w:t>
+                  </w:r>
+                </w:p>
+              </w:txbxContent>
+            </v:textbox>
+          </v:shape>
+        </w:pict>
+      </w:r>
+      <w:r>
+        <w:rPr>
           <w:noProof/>
-          <w:color w:val="00B050"/>
-          <w:sz w:val="40"/>
-          <w:szCs w:val="40"/>
-        </w:rPr>
-        <mc:AlternateContent>
-          <mc:Choice Requires="wps">
-            <w:drawing>
-              <wp:anchor distT="0" distB="0" distL="114300" distR="114300" simplePos="0" relativeHeight="251708416" behindDoc="0" locked="0" layoutInCell="1" allowOverlap="1" wp14:anchorId="5320963E" wp14:editId="172D0195">
-                <wp:simplePos x="0" y="0"/>
-                <wp:positionH relativeFrom="margin">
-                  <wp:posOffset>447675</wp:posOffset>
-                </wp:positionH>
-                <wp:positionV relativeFrom="paragraph">
-                  <wp:posOffset>1589405</wp:posOffset>
-                </wp:positionV>
-                <wp:extent cx="1143000" cy="276225"/>
-                <wp:effectExtent l="0" t="0" r="19050" b="28575"/>
-                <wp:wrapNone/>
-                <wp:docPr id="1507278189" name="Retângulo 4"/>
-                <wp:cNvGraphicFramePr/>
-                <a:graphic xmlns:a="http://schemas.openxmlformats.org/drawingml/2006/main">
-                  <a:graphicData uri="http://schemas.microsoft.com/office/word/2010/wordprocessingShape">
-                    <wps:wsp>
-                      <wps:cNvSpPr/>
-                      <wps:spPr>
-                        <a:xfrm>
-                          <a:off x="0" y="0"/>
-                          <a:ext cx="1143000" cy="276225"/>
-                        </a:xfrm>
-                        <a:prstGeom prst="rect">
-                          <a:avLst/>
-                        </a:prstGeom>
-                      </wps:spPr>
-                      <wps:style>
-                        <a:lnRef idx="2">
-                          <a:schemeClr val="accent1">
-                            <a:shade val="15000"/>
-                          </a:schemeClr>
-                        </a:lnRef>
-                        <a:fillRef idx="1">
-                          <a:schemeClr val="accent1"/>
-                        </a:fillRef>
-                        <a:effectRef idx="0">
-                          <a:schemeClr val="accent1"/>
-                        </a:effectRef>
-                        <a:fontRef idx="minor">
-                          <a:schemeClr val="lt1"/>
-                        </a:fontRef>
-                      </wps:style>
-                      <wps:txbx>
-                        <w:txbxContent>
-                          <w:p>
-                            <w:pPr>
-                              <w:jc w:val="center"/>
-                            </w:pPr>
-                            <w:r>
-                              <w:t>Leia a opção</w:t>
-                            </w:r>
-                          </w:p>
-                        </w:txbxContent>
-                      </wps:txbx>
-                      <wps:bodyPr rot="0" spcFirstLastPara="0" vertOverflow="overflow" horzOverflow="overflow" vert="horz" wrap="square" lIns="91440" tIns="45720" rIns="91440" bIns="45720" numCol="1" spcCol="0" rtlCol="0" fromWordArt="0" anchor="ctr" anchorCtr="0" forceAA="0" compatLnSpc="1">
-                        <a:prstTxWarp prst="textNoShape">
-                          <a:avLst/>
-                        </a:prstTxWarp>
-                        <a:noAutofit/>
-                      </wps:bodyPr>
-                    </wps:wsp>
-                  </a:graphicData>
-                </a:graphic>
-                <wp14:sizeRelH relativeFrom="margin">
-                  <wp14:pctWidth>0</wp14:pctWidth>
-                </wp14:sizeRelH>
-                <wp14:sizeRelV relativeFrom="margin">
-                  <wp14:pctHeight>0</wp14:pctHeight>
-                </wp14:sizeRelV>
-              </wp:anchor>
-            </w:drawing>
-          </mc:Choice>
-          <mc:Fallback>
-            <w:pict>
-              <v:rect w14:anchorId="5320963E" id="Retângulo 4" o:spid="_x0000_s1047" style="position:absolute;left:0;text-align:left;margin-left:35.25pt;margin-top:125.15pt;width:90pt;height:21.75pt;z-index:251708416;visibility:visible;mso-wrap-style:square;mso-width-percent:0;mso-height-percent:0;mso-wrap-distance-left:9pt;mso-wrap-distance-top:0;mso-wrap-distance-right:9pt;mso-wrap-distance-bottom:0;mso-position-horizontal:absolute;mso-position-horizontal-relative:margin;mso-position-vertical:absolute;mso-position-vertical-relative:text;mso-width-percent:0;mso-height-percent:0;mso-width-relative:margin;mso-height-relative:margin;v-text-anchor:middle" o:gfxdata="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" fillcolor="#4472c4 [3204]" strokecolor="#09101d [484]" strokeweight="1pt">
-                <v:textbox>
-                  <w:txbxContent>
-                    <w:p>
-                      <w:pPr>
-                        <w:jc w:val="center"/>
-                      </w:pPr>
-                      <w:r>
-                        <w:t>Leia a opção</w:t>
-                      </w:r>
-                    </w:p>
-                  </w:txbxContent>
-                </v:textbox>
-                <w10:wrap anchorx="margin"/>
-              </v:rect>
-            </w:pict>
-          </mc:Fallback>
-        </mc:AlternateContent>
+        </w:rPr>
+        <w:pict w14:anchorId="6301B2DF">
+          <v:rect id="Retângulo 4" o:spid="_x0000_s1026" style="position:absolute;left:0;text-align:left;margin-left:35.25pt;margin-top:125.15pt;width:90pt;height:21.75pt;z-index:251708416;visibility:visible;mso-wrap-style:square;mso-width-percent:0;mso-height-percent:0;mso-wrap-distance-left:9pt;mso-wrap-distance-top:0;mso-wrap-distance-right:9pt;mso-wrap-distance-bottom:0;mso-position-horizontal:absolute;mso-position-horizontal-relative:margin;mso-position-vertical:absolute;mso-position-vertical-relative:text;mso-width-percent:0;mso-height-percent:0;mso-width-relative:margin;mso-height-relative:margin;v-text-anchor:middle" o:gfxdata="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" fillcolor="#4472c4 [3204]" strokecolor="#09101d [484]" strokeweight="1pt">
+            <v:textbox>
+              <w:txbxContent>
+                <w:p>
+                  <w:pPr>
+                    <w:jc w:val="center"/>
+                  </w:pPr>
+                  <w:r>
+                    <w:t>Leia a opção</w:t>
+                  </w:r>
+                </w:p>
+              </w:txbxContent>
+            </v:textbox>
+            <w10:wrap anchorx="margin"/>
+          </v:rect>
+        </w:pict>
       </w:r>
       <w:r>
         <w:rPr>
@@ -8152,27 +5256,38 @@
           <w:kern w:val="0"/>
           <w:sz w:val="20"/>
           <w:szCs w:val="20"/>
-        </w:rPr>
-      </w:pPr>
-      <w:r>
-        <w:rPr>
-          <w:rFonts w:ascii="Consolas" w:hAnsi="Consolas" w:cs="Consolas"/>
-          <w:color w:val="D8D8D8"/>
-          <w:kern w:val="0"/>
-          <w:sz w:val="20"/>
-          <w:szCs w:val="20"/>
-        </w:rPr>
-        <w:tab/>
-      </w:r>
-      <w:r>
-        <w:rPr>
-          <w:rFonts w:ascii="Consolas" w:hAnsi="Consolas" w:cs="Consolas"/>
-          <w:color w:val="D8D8D8"/>
-          <w:kern w:val="0"/>
-          <w:sz w:val="20"/>
-          <w:szCs w:val="20"/>
-        </w:rPr>
-        <w:tab/>
+          <w:lang w:val="en-US"/>
+        </w:rPr>
+      </w:pPr>
+      <w:r>
+        <w:rPr>
+          <w:rFonts w:ascii="Consolas" w:hAnsi="Consolas" w:cs="Consolas"/>
+          <w:color w:val="D8D8D8"/>
+          <w:kern w:val="0"/>
+          <w:sz w:val="20"/>
+          <w:szCs w:val="20"/>
+        </w:rPr>
+        <w:tab/>
+      </w:r>
+      <w:r>
+        <w:rPr>
+          <w:rFonts w:ascii="Consolas" w:hAnsi="Consolas" w:cs="Consolas"/>
+          <w:color w:val="D8D8D8"/>
+          <w:kern w:val="0"/>
+          <w:sz w:val="20"/>
+          <w:szCs w:val="20"/>
+        </w:rPr>
+        <w:tab/>
+      </w:r>
+      <w:r>
+        <w:rPr>
+          <w:rFonts w:ascii="Consolas" w:hAnsi="Consolas" w:cs="Consolas"/>
+          <w:color w:val="D8D8D8"/>
+          <w:kern w:val="0"/>
+          <w:sz w:val="20"/>
+          <w:szCs w:val="20"/>
+          <w:lang w:val="en-US"/>
+        </w:rPr>
         <w:t>);</w:t>
       </w:r>
     </w:p>
@@ -8187,25 +5302,28 @@
           <w:kern w:val="0"/>
           <w:sz w:val="20"/>
           <w:szCs w:val="20"/>
-        </w:rPr>
-      </w:pPr>
-      <w:r>
-        <w:rPr>
-          <w:rFonts w:ascii="Consolas" w:hAnsi="Consolas" w:cs="Consolas"/>
-          <w:color w:val="D8D8D8"/>
-          <w:kern w:val="0"/>
-          <w:sz w:val="20"/>
-          <w:szCs w:val="20"/>
-        </w:rPr>
-        <w:tab/>
-      </w:r>
-      <w:r>
-        <w:rPr>
-          <w:rFonts w:ascii="Consolas" w:hAnsi="Consolas" w:cs="Consolas"/>
-          <w:color w:val="D8D8D8"/>
-          <w:kern w:val="0"/>
-          <w:sz w:val="20"/>
-          <w:szCs w:val="20"/>
+          <w:lang w:val="en-US"/>
+        </w:rPr>
+      </w:pPr>
+      <w:r>
+        <w:rPr>
+          <w:rFonts w:ascii="Consolas" w:hAnsi="Consolas" w:cs="Consolas"/>
+          <w:color w:val="D8D8D8"/>
+          <w:kern w:val="0"/>
+          <w:sz w:val="20"/>
+          <w:szCs w:val="20"/>
+          <w:lang w:val="en-US"/>
+        </w:rPr>
+        <w:tab/>
+      </w:r>
+      <w:r>
+        <w:rPr>
+          <w:rFonts w:ascii="Consolas" w:hAnsi="Consolas" w:cs="Consolas"/>
+          <w:color w:val="D8D8D8"/>
+          <w:kern w:val="0"/>
+          <w:sz w:val="20"/>
+          <w:szCs w:val="20"/>
+          <w:lang w:val="en-US"/>
         </w:rPr>
         <w:tab/>
       </w:r>
@@ -8216,6 +5334,7 @@
           <w:kern w:val="0"/>
           <w:sz w:val="20"/>
           <w:szCs w:val="20"/>
+          <w:lang w:val="en-US"/>
         </w:rPr>
         <w:t>mes</w:t>
       </w:r>
@@ -8226,6 +5345,7 @@
           <w:kern w:val="0"/>
           <w:sz w:val="20"/>
           <w:szCs w:val="20"/>
+          <w:lang w:val="en-US"/>
         </w:rPr>
         <w:t xml:space="preserve"> = </w:t>
       </w:r>
@@ -8236,6 +5356,7 @@
           <w:kern w:val="0"/>
           <w:sz w:val="20"/>
           <w:szCs w:val="20"/>
+          <w:lang w:val="en-US"/>
         </w:rPr>
         <w:t>leia</w:t>
       </w:r>
@@ -8246,6 +5367,7 @@
           <w:kern w:val="0"/>
           <w:sz w:val="20"/>
           <w:szCs w:val="20"/>
+          <w:lang w:val="en-US"/>
         </w:rPr>
         <w:t>.</w:t>
       </w:r>
@@ -8256,6 +5378,7 @@
           <w:kern w:val="0"/>
           <w:sz w:val="20"/>
           <w:szCs w:val="20"/>
+          <w:lang w:val="en-US"/>
         </w:rPr>
         <w:t>nextInt</w:t>
       </w:r>
@@ -8266,6 +5389,7 @@
           <w:kern w:val="0"/>
           <w:sz w:val="20"/>
           <w:szCs w:val="20"/>
+          <w:lang w:val="en-US"/>
         </w:rPr>
         <w:t>();</w:t>
       </w:r>
@@ -8291,16 +5415,18 @@
           <w:kern w:val="0"/>
           <w:sz w:val="20"/>
           <w:szCs w:val="20"/>
-        </w:rPr>
-        <w:tab/>
-      </w:r>
-      <w:r>
-        <w:rPr>
-          <w:rFonts w:ascii="Consolas" w:hAnsi="Consolas" w:cs="Consolas"/>
-          <w:color w:val="D8D8D8"/>
-          <w:kern w:val="0"/>
-          <w:sz w:val="20"/>
-          <w:szCs w:val="20"/>
+          <w:lang w:val="en-US"/>
+        </w:rPr>
+        <w:tab/>
+      </w:r>
+      <w:r>
+        <w:rPr>
+          <w:rFonts w:ascii="Consolas" w:hAnsi="Consolas" w:cs="Consolas"/>
+          <w:color w:val="D8D8D8"/>
+          <w:kern w:val="0"/>
+          <w:sz w:val="20"/>
+          <w:szCs w:val="20"/>
+          <w:lang w:val="en-US"/>
         </w:rPr>
         <w:tab/>
       </w:r>
@@ -8570,6 +5696,7 @@
           <w:kern w:val="0"/>
           <w:sz w:val="20"/>
           <w:szCs w:val="20"/>
+          <w:lang w:val="en-US"/>
         </w:rPr>
       </w:pPr>
       <w:r>
@@ -8623,6 +5750,7 @@
           <w:kern w:val="0"/>
           <w:sz w:val="20"/>
           <w:szCs w:val="20"/>
+          <w:lang w:val="en-US"/>
         </w:rPr>
         <w:t>nomeMes</w:t>
       </w:r>
@@ -8633,6 +5761,7 @@
           <w:kern w:val="0"/>
           <w:sz w:val="20"/>
           <w:szCs w:val="20"/>
+          <w:lang w:val="en-US"/>
         </w:rPr>
         <w:t xml:space="preserve"> = </w:t>
       </w:r>
@@ -8643,6 +5772,7 @@
           <w:kern w:val="0"/>
           <w:sz w:val="20"/>
           <w:szCs w:val="20"/>
+          <w:lang w:val="en-US"/>
         </w:rPr>
         <w:t>"Janeiro"</w:t>
       </w:r>
@@ -8653,6 +5783,7 @@
           <w:kern w:val="0"/>
           <w:sz w:val="20"/>
           <w:szCs w:val="20"/>
+          <w:lang w:val="en-US"/>
         </w:rPr>
         <w:t>;</w:t>
       </w:r>
@@ -8668,45 +5799,50 @@
           <w:kern w:val="0"/>
           <w:sz w:val="20"/>
           <w:szCs w:val="20"/>
-        </w:rPr>
-      </w:pPr>
-      <w:r>
-        <w:rPr>
-          <w:rFonts w:ascii="Consolas" w:hAnsi="Consolas" w:cs="Consolas"/>
-          <w:color w:val="D8D8D8"/>
-          <w:kern w:val="0"/>
-          <w:sz w:val="20"/>
-          <w:szCs w:val="20"/>
-        </w:rPr>
-        <w:tab/>
-      </w:r>
-      <w:r>
-        <w:rPr>
-          <w:rFonts w:ascii="Consolas" w:hAnsi="Consolas" w:cs="Consolas"/>
-          <w:color w:val="D8D8D8"/>
-          <w:kern w:val="0"/>
-          <w:sz w:val="20"/>
-          <w:szCs w:val="20"/>
-        </w:rPr>
-        <w:tab/>
-      </w:r>
-      <w:r>
-        <w:rPr>
-          <w:rFonts w:ascii="Consolas" w:hAnsi="Consolas" w:cs="Consolas"/>
-          <w:color w:val="D8D8D8"/>
-          <w:kern w:val="0"/>
-          <w:sz w:val="20"/>
-          <w:szCs w:val="20"/>
-        </w:rPr>
-        <w:tab/>
-      </w:r>
-      <w:r>
-        <w:rPr>
-          <w:rFonts w:ascii="Consolas" w:hAnsi="Consolas" w:cs="Consolas"/>
-          <w:color w:val="D8D8D8"/>
-          <w:kern w:val="0"/>
-          <w:sz w:val="20"/>
-          <w:szCs w:val="20"/>
+          <w:lang w:val="en-US"/>
+        </w:rPr>
+      </w:pPr>
+      <w:r>
+        <w:rPr>
+          <w:rFonts w:ascii="Consolas" w:hAnsi="Consolas" w:cs="Consolas"/>
+          <w:color w:val="D8D8D8"/>
+          <w:kern w:val="0"/>
+          <w:sz w:val="20"/>
+          <w:szCs w:val="20"/>
+          <w:lang w:val="en-US"/>
+        </w:rPr>
+        <w:tab/>
+      </w:r>
+      <w:r>
+        <w:rPr>
+          <w:rFonts w:ascii="Consolas" w:hAnsi="Consolas" w:cs="Consolas"/>
+          <w:color w:val="D8D8D8"/>
+          <w:kern w:val="0"/>
+          <w:sz w:val="20"/>
+          <w:szCs w:val="20"/>
+          <w:lang w:val="en-US"/>
+        </w:rPr>
+        <w:tab/>
+      </w:r>
+      <w:r>
+        <w:rPr>
+          <w:rFonts w:ascii="Consolas" w:hAnsi="Consolas" w:cs="Consolas"/>
+          <w:color w:val="D8D8D8"/>
+          <w:kern w:val="0"/>
+          <w:sz w:val="20"/>
+          <w:szCs w:val="20"/>
+          <w:lang w:val="en-US"/>
+        </w:rPr>
+        <w:tab/>
+      </w:r>
+      <w:r>
+        <w:rPr>
+          <w:rFonts w:ascii="Consolas" w:hAnsi="Consolas" w:cs="Consolas"/>
+          <w:color w:val="D8D8D8"/>
+          <w:kern w:val="0"/>
+          <w:sz w:val="20"/>
+          <w:szCs w:val="20"/>
+          <w:lang w:val="en-US"/>
         </w:rPr>
         <w:tab/>
       </w:r>
@@ -8717,6 +5853,7 @@
           <w:kern w:val="0"/>
           <w:sz w:val="20"/>
           <w:szCs w:val="20"/>
+          <w:lang w:val="en-US"/>
         </w:rPr>
         <w:t>break</w:t>
       </w:r>
@@ -8727,6 +5864,7 @@
           <w:kern w:val="0"/>
           <w:sz w:val="20"/>
           <w:szCs w:val="20"/>
+          <w:lang w:val="en-US"/>
         </w:rPr>
         <w:t>;</w:t>
       </w:r>
@@ -8751,28 +5889,40 @@
           <w:kern w:val="0"/>
           <w:sz w:val="20"/>
           <w:szCs w:val="20"/>
-        </w:rPr>
-        <w:tab/>
-      </w:r>
-      <w:r>
-        <w:rPr>
-          <w:rFonts w:ascii="Consolas" w:hAnsi="Consolas" w:cs="Consolas"/>
-          <w:color w:val="D8D8D8"/>
-          <w:kern w:val="0"/>
-          <w:sz w:val="20"/>
-          <w:szCs w:val="20"/>
-        </w:rPr>
-        <w:tab/>
-      </w:r>
-      <w:r>
-        <w:rPr>
-          <w:rFonts w:ascii="Consolas" w:hAnsi="Consolas" w:cs="Consolas"/>
-          <w:color w:val="D8D8D8"/>
-          <w:kern w:val="0"/>
-          <w:sz w:val="20"/>
-          <w:szCs w:val="20"/>
-        </w:rPr>
-        <w:tab/>
+          <w:lang w:val="en-US"/>
+        </w:rPr>
+        <w:tab/>
+      </w:r>
+      <w:r>
+        <w:rPr>
+          <w:rFonts w:ascii="Consolas" w:hAnsi="Consolas" w:cs="Consolas"/>
+          <w:color w:val="D8D8D8"/>
+          <w:kern w:val="0"/>
+          <w:sz w:val="20"/>
+          <w:szCs w:val="20"/>
+          <w:lang w:val="en-US"/>
+        </w:rPr>
+        <w:tab/>
+      </w:r>
+      <w:r>
+        <w:rPr>
+          <w:rFonts w:ascii="Consolas" w:hAnsi="Consolas" w:cs="Consolas"/>
+          <w:color w:val="D8D8D8"/>
+          <w:kern w:val="0"/>
+          <w:sz w:val="20"/>
+          <w:szCs w:val="20"/>
+          <w:lang w:val="en-US"/>
+        </w:rPr>
+        <w:tab/>
+      </w:r>
+      <w:r>
+        <w:rPr>
+          <w:rFonts w:ascii="Consolas" w:hAnsi="Consolas" w:cs="Consolas"/>
+          <w:color w:val="D8D8D8"/>
+          <w:kern w:val="0"/>
+          <w:sz w:val="20"/>
+          <w:szCs w:val="20"/>
+        </w:rPr>
         <w:t>}</w:t>
       </w:r>
     </w:p>
@@ -8965,7 +6115,6 @@
           <w:kern w:val="0"/>
           <w:sz w:val="20"/>
           <w:szCs w:val="20"/>
-          <w:lang w:val="en-US"/>
         </w:rPr>
       </w:pPr>
       <w:r>
@@ -9015,7 +6164,6 @@
           <w:kern w:val="0"/>
           <w:sz w:val="20"/>
           <w:szCs w:val="20"/>
-          <w:lang w:val="en-US"/>
         </w:rPr>
         <w:t>break</w:t>
       </w:r>
@@ -9026,7 +6174,6 @@
           <w:kern w:val="0"/>
           <w:sz w:val="20"/>
           <w:szCs w:val="20"/>
-          <w:lang w:val="en-US"/>
         </w:rPr>
         <w:t>;</w:t>
       </w:r>
@@ -9037,77 +6184,70 @@
           <w:kern w:val="0"/>
           <w:sz w:val="20"/>
           <w:szCs w:val="20"/>
-          <w:lang w:val="en-US"/>
-        </w:rPr>
-        <w:tab/>
-      </w:r>
-      <w:r>
-        <w:rPr>
-          <w:rFonts w:ascii="Consolas" w:hAnsi="Consolas" w:cs="Consolas"/>
-          <w:color w:val="D8D8D8"/>
-          <w:kern w:val="0"/>
-          <w:sz w:val="20"/>
-          <w:szCs w:val="20"/>
-          <w:lang w:val="en-US"/>
-        </w:rPr>
-        <w:tab/>
-      </w:r>
-      <w:r>
-        <w:rPr>
-          <w:rFonts w:ascii="Consolas" w:hAnsi="Consolas" w:cs="Consolas"/>
-          <w:color w:val="D8D8D8"/>
-          <w:kern w:val="0"/>
-          <w:sz w:val="20"/>
-          <w:szCs w:val="20"/>
-          <w:lang w:val="en-US"/>
-        </w:rPr>
-        <w:tab/>
-      </w:r>
-    </w:p>
-    <w:p>
-      <w:pPr>
-        <w:autoSpaceDE w:val="0"/>
-        <w:autoSpaceDN w:val="0"/>
-        <w:adjustRightInd w:val="0"/>
-        <w:spacing w:after="0" w:line="240" w:lineRule="auto"/>
-        <w:rPr>
-          <w:rFonts w:ascii="Consolas" w:hAnsi="Consolas" w:cs="Consolas"/>
-          <w:kern w:val="0"/>
-          <w:sz w:val="20"/>
-          <w:szCs w:val="20"/>
-          <w:lang w:val="en-US"/>
-        </w:rPr>
-      </w:pPr>
-      <w:r>
-        <w:rPr>
-          <w:rFonts w:ascii="Consolas" w:hAnsi="Consolas" w:cs="Consolas"/>
-          <w:color w:val="D8D8D8"/>
-          <w:kern w:val="0"/>
-          <w:sz w:val="20"/>
-          <w:szCs w:val="20"/>
-          <w:lang w:val="en-US"/>
-        </w:rPr>
-        <w:tab/>
-      </w:r>
-      <w:r>
-        <w:rPr>
-          <w:rFonts w:ascii="Consolas" w:hAnsi="Consolas" w:cs="Consolas"/>
-          <w:color w:val="D8D8D8"/>
-          <w:kern w:val="0"/>
-          <w:sz w:val="20"/>
-          <w:szCs w:val="20"/>
-          <w:lang w:val="en-US"/>
-        </w:rPr>
-        <w:tab/>
-      </w:r>
-      <w:r>
-        <w:rPr>
-          <w:rFonts w:ascii="Consolas" w:hAnsi="Consolas" w:cs="Consolas"/>
-          <w:color w:val="D8D8D8"/>
-          <w:kern w:val="0"/>
-          <w:sz w:val="20"/>
-          <w:szCs w:val="20"/>
-          <w:lang w:val="en-US"/>
+        </w:rPr>
+        <w:tab/>
+      </w:r>
+      <w:r>
+        <w:rPr>
+          <w:rFonts w:ascii="Consolas" w:hAnsi="Consolas" w:cs="Consolas"/>
+          <w:color w:val="D8D8D8"/>
+          <w:kern w:val="0"/>
+          <w:sz w:val="20"/>
+          <w:szCs w:val="20"/>
+        </w:rPr>
+        <w:tab/>
+      </w:r>
+      <w:r>
+        <w:rPr>
+          <w:rFonts w:ascii="Consolas" w:hAnsi="Consolas" w:cs="Consolas"/>
+          <w:color w:val="D8D8D8"/>
+          <w:kern w:val="0"/>
+          <w:sz w:val="20"/>
+          <w:szCs w:val="20"/>
+        </w:rPr>
+        <w:tab/>
+      </w:r>
+    </w:p>
+    <w:p>
+      <w:pPr>
+        <w:autoSpaceDE w:val="0"/>
+        <w:autoSpaceDN w:val="0"/>
+        <w:adjustRightInd w:val="0"/>
+        <w:spacing w:after="0" w:line="240" w:lineRule="auto"/>
+        <w:rPr>
+          <w:rFonts w:ascii="Consolas" w:hAnsi="Consolas" w:cs="Consolas"/>
+          <w:kern w:val="0"/>
+          <w:sz w:val="20"/>
+          <w:szCs w:val="20"/>
+        </w:rPr>
+      </w:pPr>
+      <w:r>
+        <w:rPr>
+          <w:rFonts w:ascii="Consolas" w:hAnsi="Consolas" w:cs="Consolas"/>
+          <w:color w:val="D8D8D8"/>
+          <w:kern w:val="0"/>
+          <w:sz w:val="20"/>
+          <w:szCs w:val="20"/>
+        </w:rPr>
+        <w:tab/>
+      </w:r>
+      <w:r>
+        <w:rPr>
+          <w:rFonts w:ascii="Consolas" w:hAnsi="Consolas" w:cs="Consolas"/>
+          <w:color w:val="D8D8D8"/>
+          <w:kern w:val="0"/>
+          <w:sz w:val="20"/>
+          <w:szCs w:val="20"/>
+        </w:rPr>
+        <w:tab/>
+      </w:r>
+      <w:r>
+        <w:rPr>
+          <w:rFonts w:ascii="Consolas" w:hAnsi="Consolas" w:cs="Consolas"/>
+          <w:color w:val="D8D8D8"/>
+          <w:kern w:val="0"/>
+          <w:sz w:val="20"/>
+          <w:szCs w:val="20"/>
         </w:rPr>
         <w:tab/>
         <w:t>}</w:t>
@@ -9124,39 +6264,35 @@
           <w:kern w:val="0"/>
           <w:sz w:val="20"/>
           <w:szCs w:val="20"/>
-          <w:lang w:val="en-US"/>
-        </w:rPr>
-      </w:pPr>
-      <w:r>
-        <w:rPr>
-          <w:rFonts w:ascii="Consolas" w:hAnsi="Consolas" w:cs="Consolas"/>
-          <w:color w:val="D8D8D8"/>
-          <w:kern w:val="0"/>
-          <w:sz w:val="20"/>
-          <w:szCs w:val="20"/>
-          <w:lang w:val="en-US"/>
-        </w:rPr>
-        <w:tab/>
-      </w:r>
-      <w:r>
-        <w:rPr>
-          <w:rFonts w:ascii="Consolas" w:hAnsi="Consolas" w:cs="Consolas"/>
-          <w:color w:val="D8D8D8"/>
-          <w:kern w:val="0"/>
-          <w:sz w:val="20"/>
-          <w:szCs w:val="20"/>
-          <w:lang w:val="en-US"/>
-        </w:rPr>
-        <w:tab/>
-      </w:r>
-      <w:r>
-        <w:rPr>
-          <w:rFonts w:ascii="Consolas" w:hAnsi="Consolas" w:cs="Consolas"/>
-          <w:color w:val="D8D8D8"/>
-          <w:kern w:val="0"/>
-          <w:sz w:val="20"/>
-          <w:szCs w:val="20"/>
-          <w:lang w:val="en-US"/>
+        </w:rPr>
+      </w:pPr>
+      <w:r>
+        <w:rPr>
+          <w:rFonts w:ascii="Consolas" w:hAnsi="Consolas" w:cs="Consolas"/>
+          <w:color w:val="D8D8D8"/>
+          <w:kern w:val="0"/>
+          <w:sz w:val="20"/>
+          <w:szCs w:val="20"/>
+        </w:rPr>
+        <w:tab/>
+      </w:r>
+      <w:r>
+        <w:rPr>
+          <w:rFonts w:ascii="Consolas" w:hAnsi="Consolas" w:cs="Consolas"/>
+          <w:color w:val="D8D8D8"/>
+          <w:kern w:val="0"/>
+          <w:sz w:val="20"/>
+          <w:szCs w:val="20"/>
+        </w:rPr>
+        <w:tab/>
+      </w:r>
+      <w:r>
+        <w:rPr>
+          <w:rFonts w:ascii="Consolas" w:hAnsi="Consolas" w:cs="Consolas"/>
+          <w:color w:val="D8D8D8"/>
+          <w:kern w:val="0"/>
+          <w:sz w:val="20"/>
+          <w:szCs w:val="20"/>
         </w:rPr>
         <w:tab/>
       </w:r>
@@ -9167,7 +6303,6 @@
           <w:kern w:val="0"/>
           <w:sz w:val="20"/>
           <w:szCs w:val="20"/>
-          <w:lang w:val="en-US"/>
         </w:rPr>
         <w:t>case</w:t>
       </w:r>
@@ -9178,7 +6313,6 @@
           <w:kern w:val="0"/>
           <w:sz w:val="20"/>
           <w:szCs w:val="20"/>
-          <w:lang w:val="en-US"/>
         </w:rPr>
         <w:t xml:space="preserve"> </w:t>
       </w:r>
@@ -9189,7 +6323,6 @@
           <w:kern w:val="0"/>
           <w:sz w:val="20"/>
           <w:szCs w:val="20"/>
-          <w:lang w:val="en-US"/>
         </w:rPr>
         <w:t>3</w:t>
       </w:r>
@@ -9200,7 +6333,6 @@
           <w:kern w:val="0"/>
           <w:sz w:val="20"/>
           <w:szCs w:val="20"/>
-          <w:lang w:val="en-US"/>
         </w:rPr>
         <w:t>: {</w:t>
       </w:r>
@@ -9216,50 +6348,45 @@
           <w:kern w:val="0"/>
           <w:sz w:val="20"/>
           <w:szCs w:val="20"/>
-          <w:lang w:val="en-US"/>
-        </w:rPr>
-      </w:pPr>
-      <w:r>
-        <w:rPr>
-          <w:rFonts w:ascii="Consolas" w:hAnsi="Consolas" w:cs="Consolas"/>
-          <w:color w:val="D8D8D8"/>
-          <w:kern w:val="0"/>
-          <w:sz w:val="20"/>
-          <w:szCs w:val="20"/>
-          <w:lang w:val="en-US"/>
-        </w:rPr>
-        <w:tab/>
-      </w:r>
-      <w:r>
-        <w:rPr>
-          <w:rFonts w:ascii="Consolas" w:hAnsi="Consolas" w:cs="Consolas"/>
-          <w:color w:val="D8D8D8"/>
-          <w:kern w:val="0"/>
-          <w:sz w:val="20"/>
-          <w:szCs w:val="20"/>
-          <w:lang w:val="en-US"/>
-        </w:rPr>
-        <w:tab/>
-      </w:r>
-      <w:r>
-        <w:rPr>
-          <w:rFonts w:ascii="Consolas" w:hAnsi="Consolas" w:cs="Consolas"/>
-          <w:color w:val="D8D8D8"/>
-          <w:kern w:val="0"/>
-          <w:sz w:val="20"/>
-          <w:szCs w:val="20"/>
-          <w:lang w:val="en-US"/>
-        </w:rPr>
-        <w:tab/>
-      </w:r>
-      <w:r>
-        <w:rPr>
-          <w:rFonts w:ascii="Consolas" w:hAnsi="Consolas" w:cs="Consolas"/>
-          <w:color w:val="D8D8D8"/>
-          <w:kern w:val="0"/>
-          <w:sz w:val="20"/>
-          <w:szCs w:val="20"/>
-          <w:lang w:val="en-US"/>
+        </w:rPr>
+      </w:pPr>
+      <w:r>
+        <w:rPr>
+          <w:rFonts w:ascii="Consolas" w:hAnsi="Consolas" w:cs="Consolas"/>
+          <w:color w:val="D8D8D8"/>
+          <w:kern w:val="0"/>
+          <w:sz w:val="20"/>
+          <w:szCs w:val="20"/>
+        </w:rPr>
+        <w:tab/>
+      </w:r>
+      <w:r>
+        <w:rPr>
+          <w:rFonts w:ascii="Consolas" w:hAnsi="Consolas" w:cs="Consolas"/>
+          <w:color w:val="D8D8D8"/>
+          <w:kern w:val="0"/>
+          <w:sz w:val="20"/>
+          <w:szCs w:val="20"/>
+        </w:rPr>
+        <w:tab/>
+      </w:r>
+      <w:r>
+        <w:rPr>
+          <w:rFonts w:ascii="Consolas" w:hAnsi="Consolas" w:cs="Consolas"/>
+          <w:color w:val="D8D8D8"/>
+          <w:kern w:val="0"/>
+          <w:sz w:val="20"/>
+          <w:szCs w:val="20"/>
+        </w:rPr>
+        <w:tab/>
+      </w:r>
+      <w:r>
+        <w:rPr>
+          <w:rFonts w:ascii="Consolas" w:hAnsi="Consolas" w:cs="Consolas"/>
+          <w:color w:val="D8D8D8"/>
+          <w:kern w:val="0"/>
+          <w:sz w:val="20"/>
+          <w:szCs w:val="20"/>
         </w:rPr>
         <w:tab/>
       </w:r>
@@ -9270,7 +6397,6 @@
           <w:kern w:val="0"/>
           <w:sz w:val="20"/>
           <w:szCs w:val="20"/>
-          <w:lang w:val="en-US"/>
         </w:rPr>
         <w:t>nomeMes</w:t>
       </w:r>
@@ -9281,7 +6407,6 @@
           <w:kern w:val="0"/>
           <w:sz w:val="20"/>
           <w:szCs w:val="20"/>
-          <w:lang w:val="en-US"/>
         </w:rPr>
         <w:t xml:space="preserve"> = </w:t>
       </w:r>
@@ -9292,7 +6417,6 @@
           <w:kern w:val="0"/>
           <w:sz w:val="20"/>
           <w:szCs w:val="20"/>
-          <w:lang w:val="en-US"/>
         </w:rPr>
         <w:t>"Março"</w:t>
       </w:r>
@@ -9303,7 +6427,6 @@
           <w:kern w:val="0"/>
           <w:sz w:val="20"/>
           <w:szCs w:val="20"/>
-          <w:lang w:val="en-US"/>
         </w:rPr>
         <w:t>;</w:t>
       </w:r>
@@ -9329,40 +6452,36 @@
           <w:kern w:val="0"/>
           <w:sz w:val="20"/>
           <w:szCs w:val="20"/>
-          <w:lang w:val="en-US"/>
-        </w:rPr>
-        <w:tab/>
-      </w:r>
-      <w:r>
-        <w:rPr>
-          <w:rFonts w:ascii="Consolas" w:hAnsi="Consolas" w:cs="Consolas"/>
-          <w:color w:val="D8D8D8"/>
-          <w:kern w:val="0"/>
-          <w:sz w:val="20"/>
-          <w:szCs w:val="20"/>
-          <w:lang w:val="en-US"/>
-        </w:rPr>
-        <w:tab/>
-      </w:r>
-      <w:r>
-        <w:rPr>
-          <w:rFonts w:ascii="Consolas" w:hAnsi="Consolas" w:cs="Consolas"/>
-          <w:color w:val="D8D8D8"/>
-          <w:kern w:val="0"/>
-          <w:sz w:val="20"/>
-          <w:szCs w:val="20"/>
-          <w:lang w:val="en-US"/>
-        </w:rPr>
-        <w:tab/>
-      </w:r>
-      <w:r>
-        <w:rPr>
-          <w:rFonts w:ascii="Consolas" w:hAnsi="Consolas" w:cs="Consolas"/>
-          <w:color w:val="D8D8D8"/>
-          <w:kern w:val="0"/>
-          <w:sz w:val="20"/>
-          <w:szCs w:val="20"/>
-          <w:lang w:val="en-US"/>
+        </w:rPr>
+        <w:tab/>
+      </w:r>
+      <w:r>
+        <w:rPr>
+          <w:rFonts w:ascii="Consolas" w:hAnsi="Consolas" w:cs="Consolas"/>
+          <w:color w:val="D8D8D8"/>
+          <w:kern w:val="0"/>
+          <w:sz w:val="20"/>
+          <w:szCs w:val="20"/>
+        </w:rPr>
+        <w:tab/>
+      </w:r>
+      <w:r>
+        <w:rPr>
+          <w:rFonts w:ascii="Consolas" w:hAnsi="Consolas" w:cs="Consolas"/>
+          <w:color w:val="D8D8D8"/>
+          <w:kern w:val="0"/>
+          <w:sz w:val="20"/>
+          <w:szCs w:val="20"/>
+        </w:rPr>
+        <w:tab/>
+      </w:r>
+      <w:r>
+        <w:rPr>
+          <w:rFonts w:ascii="Consolas" w:hAnsi="Consolas" w:cs="Consolas"/>
+          <w:color w:val="D8D8D8"/>
+          <w:kern w:val="0"/>
+          <w:sz w:val="20"/>
+          <w:szCs w:val="20"/>
         </w:rPr>
         <w:tab/>
       </w:r>
@@ -9866,6 +6985,7 @@
           <w:kern w:val="0"/>
           <w:sz w:val="20"/>
           <w:szCs w:val="20"/>
+          <w:lang w:val="en-US"/>
         </w:rPr>
       </w:pPr>
       <w:r>
@@ -9919,6 +7039,7 @@
           <w:kern w:val="0"/>
           <w:sz w:val="20"/>
           <w:szCs w:val="20"/>
+          <w:lang w:val="en-US"/>
         </w:rPr>
         <w:t>nomeMes</w:t>
       </w:r>
@@ -9929,6 +7050,7 @@
           <w:kern w:val="0"/>
           <w:sz w:val="20"/>
           <w:szCs w:val="20"/>
+          <w:lang w:val="en-US"/>
         </w:rPr>
         <w:t xml:space="preserve"> = </w:t>
       </w:r>
@@ -9939,6 +7061,7 @@
           <w:kern w:val="0"/>
           <w:sz w:val="20"/>
           <w:szCs w:val="20"/>
+          <w:lang w:val="en-US"/>
         </w:rPr>
         <w:t>"Maio"</w:t>
       </w:r>
@@ -9949,6 +7072,7 @@
           <w:kern w:val="0"/>
           <w:sz w:val="20"/>
           <w:szCs w:val="20"/>
+          <w:lang w:val="en-US"/>
         </w:rPr>
         <w:t>;</w:t>
       </w:r>
@@ -9964,45 +7088,50 @@
           <w:kern w:val="0"/>
           <w:sz w:val="20"/>
           <w:szCs w:val="20"/>
-        </w:rPr>
-      </w:pPr>
-      <w:r>
-        <w:rPr>
-          <w:rFonts w:ascii="Consolas" w:hAnsi="Consolas" w:cs="Consolas"/>
-          <w:color w:val="D8D8D8"/>
-          <w:kern w:val="0"/>
-          <w:sz w:val="20"/>
-          <w:szCs w:val="20"/>
-        </w:rPr>
-        <w:tab/>
-      </w:r>
-      <w:r>
-        <w:rPr>
-          <w:rFonts w:ascii="Consolas" w:hAnsi="Consolas" w:cs="Consolas"/>
-          <w:color w:val="D8D8D8"/>
-          <w:kern w:val="0"/>
-          <w:sz w:val="20"/>
-          <w:szCs w:val="20"/>
-        </w:rPr>
-        <w:tab/>
-      </w:r>
-      <w:r>
-        <w:rPr>
-          <w:rFonts w:ascii="Consolas" w:hAnsi="Consolas" w:cs="Consolas"/>
-          <w:color w:val="D8D8D8"/>
-          <w:kern w:val="0"/>
-          <w:sz w:val="20"/>
-          <w:szCs w:val="20"/>
-        </w:rPr>
-        <w:tab/>
-      </w:r>
-      <w:r>
-        <w:rPr>
-          <w:rFonts w:ascii="Consolas" w:hAnsi="Consolas" w:cs="Consolas"/>
-          <w:color w:val="D8D8D8"/>
-          <w:kern w:val="0"/>
-          <w:sz w:val="20"/>
-          <w:szCs w:val="20"/>
+          <w:lang w:val="en-US"/>
+        </w:rPr>
+      </w:pPr>
+      <w:r>
+        <w:rPr>
+          <w:rFonts w:ascii="Consolas" w:hAnsi="Consolas" w:cs="Consolas"/>
+          <w:color w:val="D8D8D8"/>
+          <w:kern w:val="0"/>
+          <w:sz w:val="20"/>
+          <w:szCs w:val="20"/>
+          <w:lang w:val="en-US"/>
+        </w:rPr>
+        <w:tab/>
+      </w:r>
+      <w:r>
+        <w:rPr>
+          <w:rFonts w:ascii="Consolas" w:hAnsi="Consolas" w:cs="Consolas"/>
+          <w:color w:val="D8D8D8"/>
+          <w:kern w:val="0"/>
+          <w:sz w:val="20"/>
+          <w:szCs w:val="20"/>
+          <w:lang w:val="en-US"/>
+        </w:rPr>
+        <w:tab/>
+      </w:r>
+      <w:r>
+        <w:rPr>
+          <w:rFonts w:ascii="Consolas" w:hAnsi="Consolas" w:cs="Consolas"/>
+          <w:color w:val="D8D8D8"/>
+          <w:kern w:val="0"/>
+          <w:sz w:val="20"/>
+          <w:szCs w:val="20"/>
+          <w:lang w:val="en-US"/>
+        </w:rPr>
+        <w:tab/>
+      </w:r>
+      <w:r>
+        <w:rPr>
+          <w:rFonts w:ascii="Consolas" w:hAnsi="Consolas" w:cs="Consolas"/>
+          <w:color w:val="D8D8D8"/>
+          <w:kern w:val="0"/>
+          <w:sz w:val="20"/>
+          <w:szCs w:val="20"/>
+          <w:lang w:val="en-US"/>
         </w:rPr>
         <w:tab/>
       </w:r>
@@ -10013,6 +7142,7 @@
           <w:kern w:val="0"/>
           <w:sz w:val="20"/>
           <w:szCs w:val="20"/>
+          <w:lang w:val="en-US"/>
         </w:rPr>
         <w:t>break</w:t>
       </w:r>
@@ -10023,6 +7153,7 @@
           <w:kern w:val="0"/>
           <w:sz w:val="20"/>
           <w:szCs w:val="20"/>
+          <w:lang w:val="en-US"/>
         </w:rPr>
         <w:t>;</w:t>
       </w:r>
@@ -10038,35 +7169,39 @@
           <w:kern w:val="0"/>
           <w:sz w:val="20"/>
           <w:szCs w:val="20"/>
-        </w:rPr>
-      </w:pPr>
-      <w:r>
-        <w:rPr>
-          <w:rFonts w:ascii="Consolas" w:hAnsi="Consolas" w:cs="Consolas"/>
-          <w:color w:val="D8D8D8"/>
-          <w:kern w:val="0"/>
-          <w:sz w:val="20"/>
-          <w:szCs w:val="20"/>
-        </w:rPr>
-        <w:tab/>
-      </w:r>
-      <w:r>
-        <w:rPr>
-          <w:rFonts w:ascii="Consolas" w:hAnsi="Consolas" w:cs="Consolas"/>
-          <w:color w:val="D8D8D8"/>
-          <w:kern w:val="0"/>
-          <w:sz w:val="20"/>
-          <w:szCs w:val="20"/>
-        </w:rPr>
-        <w:tab/>
-      </w:r>
-      <w:r>
-        <w:rPr>
-          <w:rFonts w:ascii="Consolas" w:hAnsi="Consolas" w:cs="Consolas"/>
-          <w:color w:val="D8D8D8"/>
-          <w:kern w:val="0"/>
-          <w:sz w:val="20"/>
-          <w:szCs w:val="20"/>
+          <w:lang w:val="en-US"/>
+        </w:rPr>
+      </w:pPr>
+      <w:r>
+        <w:rPr>
+          <w:rFonts w:ascii="Consolas" w:hAnsi="Consolas" w:cs="Consolas"/>
+          <w:color w:val="D8D8D8"/>
+          <w:kern w:val="0"/>
+          <w:sz w:val="20"/>
+          <w:szCs w:val="20"/>
+          <w:lang w:val="en-US"/>
+        </w:rPr>
+        <w:tab/>
+      </w:r>
+      <w:r>
+        <w:rPr>
+          <w:rFonts w:ascii="Consolas" w:hAnsi="Consolas" w:cs="Consolas"/>
+          <w:color w:val="D8D8D8"/>
+          <w:kern w:val="0"/>
+          <w:sz w:val="20"/>
+          <w:szCs w:val="20"/>
+          <w:lang w:val="en-US"/>
+        </w:rPr>
+        <w:tab/>
+      </w:r>
+      <w:r>
+        <w:rPr>
+          <w:rFonts w:ascii="Consolas" w:hAnsi="Consolas" w:cs="Consolas"/>
+          <w:color w:val="D8D8D8"/>
+          <w:kern w:val="0"/>
+          <w:sz w:val="20"/>
+          <w:szCs w:val="20"/>
+          <w:lang w:val="en-US"/>
         </w:rPr>
         <w:tab/>
         <w:t>}</w:t>
@@ -10083,35 +7218,39 @@
           <w:kern w:val="0"/>
           <w:sz w:val="20"/>
           <w:szCs w:val="20"/>
-        </w:rPr>
-      </w:pPr>
-      <w:r>
-        <w:rPr>
-          <w:rFonts w:ascii="Consolas" w:hAnsi="Consolas" w:cs="Consolas"/>
-          <w:color w:val="D8D8D8"/>
-          <w:kern w:val="0"/>
-          <w:sz w:val="20"/>
-          <w:szCs w:val="20"/>
-        </w:rPr>
-        <w:tab/>
-      </w:r>
-      <w:r>
-        <w:rPr>
-          <w:rFonts w:ascii="Consolas" w:hAnsi="Consolas" w:cs="Consolas"/>
-          <w:color w:val="D8D8D8"/>
-          <w:kern w:val="0"/>
-          <w:sz w:val="20"/>
-          <w:szCs w:val="20"/>
-        </w:rPr>
-        <w:tab/>
-      </w:r>
-      <w:r>
-        <w:rPr>
-          <w:rFonts w:ascii="Consolas" w:hAnsi="Consolas" w:cs="Consolas"/>
-          <w:color w:val="D8D8D8"/>
-          <w:kern w:val="0"/>
-          <w:sz w:val="20"/>
-          <w:szCs w:val="20"/>
+          <w:lang w:val="en-US"/>
+        </w:rPr>
+      </w:pPr>
+      <w:r>
+        <w:rPr>
+          <w:rFonts w:ascii="Consolas" w:hAnsi="Consolas" w:cs="Consolas"/>
+          <w:color w:val="D8D8D8"/>
+          <w:kern w:val="0"/>
+          <w:sz w:val="20"/>
+          <w:szCs w:val="20"/>
+          <w:lang w:val="en-US"/>
+        </w:rPr>
+        <w:tab/>
+      </w:r>
+      <w:r>
+        <w:rPr>
+          <w:rFonts w:ascii="Consolas" w:hAnsi="Consolas" w:cs="Consolas"/>
+          <w:color w:val="D8D8D8"/>
+          <w:kern w:val="0"/>
+          <w:sz w:val="20"/>
+          <w:szCs w:val="20"/>
+          <w:lang w:val="en-US"/>
+        </w:rPr>
+        <w:tab/>
+      </w:r>
+      <w:r>
+        <w:rPr>
+          <w:rFonts w:ascii="Consolas" w:hAnsi="Consolas" w:cs="Consolas"/>
+          <w:color w:val="D8D8D8"/>
+          <w:kern w:val="0"/>
+          <w:sz w:val="20"/>
+          <w:szCs w:val="20"/>
+          <w:lang w:val="en-US"/>
         </w:rPr>
         <w:tab/>
       </w:r>
@@ -10122,6 +7261,7 @@
           <w:kern w:val="0"/>
           <w:sz w:val="20"/>
           <w:szCs w:val="20"/>
+          <w:lang w:val="en-US"/>
         </w:rPr>
         <w:t>case</w:t>
       </w:r>
@@ -10132,6 +7272,7 @@
           <w:kern w:val="0"/>
           <w:sz w:val="20"/>
           <w:szCs w:val="20"/>
+          <w:lang w:val="en-US"/>
         </w:rPr>
         <w:t xml:space="preserve"> </w:t>
       </w:r>
@@ -10142,6 +7283,7 @@
           <w:kern w:val="0"/>
           <w:sz w:val="20"/>
           <w:szCs w:val="20"/>
+          <w:lang w:val="en-US"/>
         </w:rPr>
         <w:t>6</w:t>
       </w:r>
@@ -10152,6 +7294,7 @@
           <w:kern w:val="0"/>
           <w:sz w:val="20"/>
           <w:szCs w:val="20"/>
+          <w:lang w:val="en-US"/>
         </w:rPr>
         <w:t>: {</w:t>
       </w:r>
@@ -10176,36 +7319,40 @@
           <w:kern w:val="0"/>
           <w:sz w:val="20"/>
           <w:szCs w:val="20"/>
-        </w:rPr>
-        <w:tab/>
-      </w:r>
-      <w:r>
-        <w:rPr>
-          <w:rFonts w:ascii="Consolas" w:hAnsi="Consolas" w:cs="Consolas"/>
-          <w:color w:val="D8D8D8"/>
-          <w:kern w:val="0"/>
-          <w:sz w:val="20"/>
-          <w:szCs w:val="20"/>
-        </w:rPr>
-        <w:tab/>
-      </w:r>
-      <w:r>
-        <w:rPr>
-          <w:rFonts w:ascii="Consolas" w:hAnsi="Consolas" w:cs="Consolas"/>
-          <w:color w:val="D8D8D8"/>
-          <w:kern w:val="0"/>
-          <w:sz w:val="20"/>
-          <w:szCs w:val="20"/>
-        </w:rPr>
-        <w:tab/>
-      </w:r>
-      <w:r>
-        <w:rPr>
-          <w:rFonts w:ascii="Consolas" w:hAnsi="Consolas" w:cs="Consolas"/>
-          <w:color w:val="D8D8D8"/>
-          <w:kern w:val="0"/>
-          <w:sz w:val="20"/>
-          <w:szCs w:val="20"/>
+          <w:lang w:val="en-US"/>
+        </w:rPr>
+        <w:tab/>
+      </w:r>
+      <w:r>
+        <w:rPr>
+          <w:rFonts w:ascii="Consolas" w:hAnsi="Consolas" w:cs="Consolas"/>
+          <w:color w:val="D8D8D8"/>
+          <w:kern w:val="0"/>
+          <w:sz w:val="20"/>
+          <w:szCs w:val="20"/>
+          <w:lang w:val="en-US"/>
+        </w:rPr>
+        <w:tab/>
+      </w:r>
+      <w:r>
+        <w:rPr>
+          <w:rFonts w:ascii="Consolas" w:hAnsi="Consolas" w:cs="Consolas"/>
+          <w:color w:val="D8D8D8"/>
+          <w:kern w:val="0"/>
+          <w:sz w:val="20"/>
+          <w:szCs w:val="20"/>
+          <w:lang w:val="en-US"/>
+        </w:rPr>
+        <w:tab/>
+      </w:r>
+      <w:r>
+        <w:rPr>
+          <w:rFonts w:ascii="Consolas" w:hAnsi="Consolas" w:cs="Consolas"/>
+          <w:color w:val="D8D8D8"/>
+          <w:kern w:val="0"/>
+          <w:sz w:val="20"/>
+          <w:szCs w:val="20"/>
+          <w:lang w:val="en-US"/>
         </w:rPr>
         <w:tab/>
       </w:r>
@@ -12036,6 +9183,7 @@
           <w:kern w:val="0"/>
           <w:sz w:val="20"/>
           <w:szCs w:val="20"/>
+          <w:lang w:val="en-US"/>
         </w:rPr>
       </w:pPr>
       <w:r>
@@ -12089,6 +9237,7 @@
           <w:kern w:val="0"/>
           <w:sz w:val="20"/>
           <w:szCs w:val="20"/>
+          <w:lang w:val="en-US"/>
         </w:rPr>
         <w:t>nomeMes</w:t>
       </w:r>
@@ -12099,6 +9248,7 @@
           <w:kern w:val="0"/>
           <w:sz w:val="20"/>
           <w:szCs w:val="20"/>
+          <w:lang w:val="en-US"/>
         </w:rPr>
         <w:t xml:space="preserve"> = </w:t>
       </w:r>
@@ -12109,6 +9259,7 @@
           <w:kern w:val="0"/>
           <w:sz w:val="20"/>
           <w:szCs w:val="20"/>
+          <w:lang w:val="en-US"/>
         </w:rPr>
         <w:t>"Dezembro"</w:t>
       </w:r>
@@ -12119,6 +9270,7 @@
           <w:kern w:val="0"/>
           <w:sz w:val="20"/>
           <w:szCs w:val="20"/>
+          <w:lang w:val="en-US"/>
         </w:rPr>
         <w:t>;</w:t>
       </w:r>
@@ -12134,45 +9286,50 @@
           <w:kern w:val="0"/>
           <w:sz w:val="20"/>
           <w:szCs w:val="20"/>
-        </w:rPr>
-      </w:pPr>
-      <w:r>
-        <w:rPr>
-          <w:rFonts w:ascii="Consolas" w:hAnsi="Consolas" w:cs="Consolas"/>
-          <w:color w:val="D8D8D8"/>
-          <w:kern w:val="0"/>
-          <w:sz w:val="20"/>
-          <w:szCs w:val="20"/>
-        </w:rPr>
-        <w:tab/>
-      </w:r>
-      <w:r>
-        <w:rPr>
-          <w:rFonts w:ascii="Consolas" w:hAnsi="Consolas" w:cs="Consolas"/>
-          <w:color w:val="D8D8D8"/>
-          <w:kern w:val="0"/>
-          <w:sz w:val="20"/>
-          <w:szCs w:val="20"/>
-        </w:rPr>
-        <w:tab/>
-      </w:r>
-      <w:r>
-        <w:rPr>
-          <w:rFonts w:ascii="Consolas" w:hAnsi="Consolas" w:cs="Consolas"/>
-          <w:color w:val="D8D8D8"/>
-          <w:kern w:val="0"/>
-          <w:sz w:val="20"/>
-          <w:szCs w:val="20"/>
-        </w:rPr>
-        <w:tab/>
-      </w:r>
-      <w:r>
-        <w:rPr>
-          <w:rFonts w:ascii="Consolas" w:hAnsi="Consolas" w:cs="Consolas"/>
-          <w:color w:val="D8D8D8"/>
-          <w:kern w:val="0"/>
-          <w:sz w:val="20"/>
-          <w:szCs w:val="20"/>
+          <w:lang w:val="en-US"/>
+        </w:rPr>
+      </w:pPr>
+      <w:r>
+        <w:rPr>
+          <w:rFonts w:ascii="Consolas" w:hAnsi="Consolas" w:cs="Consolas"/>
+          <w:color w:val="D8D8D8"/>
+          <w:kern w:val="0"/>
+          <w:sz w:val="20"/>
+          <w:szCs w:val="20"/>
+          <w:lang w:val="en-US"/>
+        </w:rPr>
+        <w:tab/>
+      </w:r>
+      <w:r>
+        <w:rPr>
+          <w:rFonts w:ascii="Consolas" w:hAnsi="Consolas" w:cs="Consolas"/>
+          <w:color w:val="D8D8D8"/>
+          <w:kern w:val="0"/>
+          <w:sz w:val="20"/>
+          <w:szCs w:val="20"/>
+          <w:lang w:val="en-US"/>
+        </w:rPr>
+        <w:tab/>
+      </w:r>
+      <w:r>
+        <w:rPr>
+          <w:rFonts w:ascii="Consolas" w:hAnsi="Consolas" w:cs="Consolas"/>
+          <w:color w:val="D8D8D8"/>
+          <w:kern w:val="0"/>
+          <w:sz w:val="20"/>
+          <w:szCs w:val="20"/>
+          <w:lang w:val="en-US"/>
+        </w:rPr>
+        <w:tab/>
+      </w:r>
+      <w:r>
+        <w:rPr>
+          <w:rFonts w:ascii="Consolas" w:hAnsi="Consolas" w:cs="Consolas"/>
+          <w:color w:val="D8D8D8"/>
+          <w:kern w:val="0"/>
+          <w:sz w:val="20"/>
+          <w:szCs w:val="20"/>
+          <w:lang w:val="en-US"/>
         </w:rPr>
         <w:tab/>
       </w:r>
@@ -12183,6 +9340,7 @@
           <w:kern w:val="0"/>
           <w:sz w:val="20"/>
           <w:szCs w:val="20"/>
+          <w:lang w:val="en-US"/>
         </w:rPr>
         <w:t>break</w:t>
       </w:r>
@@ -12193,6 +9351,7 @@
           <w:kern w:val="0"/>
           <w:sz w:val="20"/>
           <w:szCs w:val="20"/>
+          <w:lang w:val="en-US"/>
         </w:rPr>
         <w:t>;</w:t>
       </w:r>
@@ -12208,35 +9367,39 @@
           <w:kern w:val="0"/>
           <w:sz w:val="20"/>
           <w:szCs w:val="20"/>
-        </w:rPr>
-      </w:pPr>
-      <w:r>
-        <w:rPr>
-          <w:rFonts w:ascii="Consolas" w:hAnsi="Consolas" w:cs="Consolas"/>
-          <w:color w:val="D8D8D8"/>
-          <w:kern w:val="0"/>
-          <w:sz w:val="20"/>
-          <w:szCs w:val="20"/>
-        </w:rPr>
-        <w:tab/>
-      </w:r>
-      <w:r>
-        <w:rPr>
-          <w:rFonts w:ascii="Consolas" w:hAnsi="Consolas" w:cs="Consolas"/>
-          <w:color w:val="D8D8D8"/>
-          <w:kern w:val="0"/>
-          <w:sz w:val="20"/>
-          <w:szCs w:val="20"/>
-        </w:rPr>
-        <w:tab/>
-      </w:r>
-      <w:r>
-        <w:rPr>
-          <w:rFonts w:ascii="Consolas" w:hAnsi="Consolas" w:cs="Consolas"/>
-          <w:color w:val="D8D8D8"/>
-          <w:kern w:val="0"/>
-          <w:sz w:val="20"/>
-          <w:szCs w:val="20"/>
+          <w:lang w:val="en-US"/>
+        </w:rPr>
+      </w:pPr>
+      <w:r>
+        <w:rPr>
+          <w:rFonts w:ascii="Consolas" w:hAnsi="Consolas" w:cs="Consolas"/>
+          <w:color w:val="D8D8D8"/>
+          <w:kern w:val="0"/>
+          <w:sz w:val="20"/>
+          <w:szCs w:val="20"/>
+          <w:lang w:val="en-US"/>
+        </w:rPr>
+        <w:tab/>
+      </w:r>
+      <w:r>
+        <w:rPr>
+          <w:rFonts w:ascii="Consolas" w:hAnsi="Consolas" w:cs="Consolas"/>
+          <w:color w:val="D8D8D8"/>
+          <w:kern w:val="0"/>
+          <w:sz w:val="20"/>
+          <w:szCs w:val="20"/>
+          <w:lang w:val="en-US"/>
+        </w:rPr>
+        <w:tab/>
+      </w:r>
+      <w:r>
+        <w:rPr>
+          <w:rFonts w:ascii="Consolas" w:hAnsi="Consolas" w:cs="Consolas"/>
+          <w:color w:val="D8D8D8"/>
+          <w:kern w:val="0"/>
+          <w:sz w:val="20"/>
+          <w:szCs w:val="20"/>
+          <w:lang w:val="en-US"/>
         </w:rPr>
         <w:tab/>
         <w:t>}</w:t>
@@ -12253,25 +9416,28 @@
           <w:kern w:val="0"/>
           <w:sz w:val="20"/>
           <w:szCs w:val="20"/>
-        </w:rPr>
-      </w:pPr>
-      <w:r>
-        <w:rPr>
-          <w:rFonts w:ascii="Consolas" w:hAnsi="Consolas" w:cs="Consolas"/>
-          <w:color w:val="D8D8D8"/>
-          <w:kern w:val="0"/>
-          <w:sz w:val="20"/>
-          <w:szCs w:val="20"/>
-        </w:rPr>
-        <w:tab/>
-      </w:r>
-      <w:r>
-        <w:rPr>
-          <w:rFonts w:ascii="Consolas" w:hAnsi="Consolas" w:cs="Consolas"/>
-          <w:color w:val="D8D8D8"/>
-          <w:kern w:val="0"/>
-          <w:sz w:val="20"/>
-          <w:szCs w:val="20"/>
+          <w:lang w:val="en-US"/>
+        </w:rPr>
+      </w:pPr>
+      <w:r>
+        <w:rPr>
+          <w:rFonts w:ascii="Consolas" w:hAnsi="Consolas" w:cs="Consolas"/>
+          <w:color w:val="D8D8D8"/>
+          <w:kern w:val="0"/>
+          <w:sz w:val="20"/>
+          <w:szCs w:val="20"/>
+          <w:lang w:val="en-US"/>
+        </w:rPr>
+        <w:tab/>
+      </w:r>
+      <w:r>
+        <w:rPr>
+          <w:rFonts w:ascii="Consolas" w:hAnsi="Consolas" w:cs="Consolas"/>
+          <w:color w:val="D8D8D8"/>
+          <w:kern w:val="0"/>
+          <w:sz w:val="20"/>
+          <w:szCs w:val="20"/>
+          <w:lang w:val="en-US"/>
         </w:rPr>
         <w:tab/>
       </w:r>
@@ -12282,6 +9448,7 @@
           <w:kern w:val="0"/>
           <w:sz w:val="20"/>
           <w:szCs w:val="20"/>
+          <w:lang w:val="en-US"/>
         </w:rPr>
         <w:t>default</w:t>
       </w:r>
@@ -12292,6 +9459,7 @@
           <w:kern w:val="0"/>
           <w:sz w:val="20"/>
           <w:szCs w:val="20"/>
+          <w:lang w:val="en-US"/>
         </w:rPr>
         <w:t>:</w:t>
       </w:r>
@@ -12308,35 +9476,39 @@
           <w:kern w:val="0"/>
           <w:sz w:val="20"/>
           <w:szCs w:val="20"/>
-        </w:rPr>
-      </w:pPr>
-      <w:r>
-        <w:rPr>
-          <w:rFonts w:ascii="Consolas" w:hAnsi="Consolas" w:cs="Consolas"/>
-          <w:color w:val="D8D8D8"/>
-          <w:kern w:val="0"/>
-          <w:sz w:val="20"/>
-          <w:szCs w:val="20"/>
-        </w:rPr>
-        <w:tab/>
-      </w:r>
-      <w:r>
-        <w:rPr>
-          <w:rFonts w:ascii="Consolas" w:hAnsi="Consolas" w:cs="Consolas"/>
-          <w:color w:val="D8D8D8"/>
-          <w:kern w:val="0"/>
-          <w:sz w:val="20"/>
-          <w:szCs w:val="20"/>
-        </w:rPr>
-        <w:tab/>
-      </w:r>
-      <w:r>
-        <w:rPr>
-          <w:rFonts w:ascii="Consolas" w:hAnsi="Consolas" w:cs="Consolas"/>
-          <w:color w:val="D8D8D8"/>
-          <w:kern w:val="0"/>
-          <w:sz w:val="20"/>
-          <w:szCs w:val="20"/>
+          <w:lang w:val="en-US"/>
+        </w:rPr>
+      </w:pPr>
+      <w:r>
+        <w:rPr>
+          <w:rFonts w:ascii="Consolas" w:hAnsi="Consolas" w:cs="Consolas"/>
+          <w:color w:val="D8D8D8"/>
+          <w:kern w:val="0"/>
+          <w:sz w:val="20"/>
+          <w:szCs w:val="20"/>
+          <w:lang w:val="en-US"/>
+        </w:rPr>
+        <w:tab/>
+      </w:r>
+      <w:r>
+        <w:rPr>
+          <w:rFonts w:ascii="Consolas" w:hAnsi="Consolas" w:cs="Consolas"/>
+          <w:color w:val="D8D8D8"/>
+          <w:kern w:val="0"/>
+          <w:sz w:val="20"/>
+          <w:szCs w:val="20"/>
+          <w:lang w:val="en-US"/>
+        </w:rPr>
+        <w:tab/>
+      </w:r>
+      <w:r>
+        <w:rPr>
+          <w:rFonts w:ascii="Consolas" w:hAnsi="Consolas" w:cs="Consolas"/>
+          <w:color w:val="D8D8D8"/>
+          <w:kern w:val="0"/>
+          <w:sz w:val="20"/>
+          <w:szCs w:val="20"/>
+          <w:lang w:val="en-US"/>
         </w:rPr>
         <w:tab/>
       </w:r>
@@ -12347,6 +9519,7 @@
           <w:kern w:val="0"/>
           <w:sz w:val="20"/>
           <w:szCs w:val="20"/>
+          <w:lang w:val="en-US"/>
         </w:rPr>
         <w:t>throw</w:t>
       </w:r>
@@ -12357,6 +9530,7 @@
           <w:kern w:val="0"/>
           <w:sz w:val="20"/>
           <w:szCs w:val="20"/>
+          <w:lang w:val="en-US"/>
         </w:rPr>
         <w:t xml:space="preserve"> </w:t>
       </w:r>
@@ -12367,6 +9541,7 @@
           <w:kern w:val="0"/>
           <w:sz w:val="20"/>
           <w:szCs w:val="20"/>
+          <w:lang w:val="en-US"/>
         </w:rPr>
         <w:t>new</w:t>
       </w:r>
@@ -12377,6 +9552,7 @@
           <w:kern w:val="0"/>
           <w:sz w:val="20"/>
           <w:szCs w:val="20"/>
+          <w:lang w:val="en-US"/>
         </w:rPr>
         <w:t xml:space="preserve"> </w:t>
       </w:r>
@@ -12387,6 +9563,7 @@
           <w:kern w:val="0"/>
           <w:sz w:val="20"/>
           <w:szCs w:val="20"/>
+          <w:lang w:val="en-US"/>
         </w:rPr>
         <w:t>IllegalArgumentException</w:t>
       </w:r>
@@ -12397,6 +9574,7 @@
           <w:kern w:val="0"/>
           <w:sz w:val="20"/>
           <w:szCs w:val="20"/>
+          <w:lang w:val="en-US"/>
         </w:rPr>
         <w:t>(</w:t>
       </w:r>
